--- a/Report.docx
+++ b/Report.docx
@@ -40,46 +40,21 @@
               <w:trHeight w:val="2880"/>
               <w:jc w:val="center"/>
             </w:trPr>
-            <w:sdt>
-              <w:sdtPr>
-                <w:rPr>
-                  <w:rFonts w:asciiTheme="majorHAnsi" w:eastAsiaTheme="majorEastAsia" w:hAnsiTheme="majorHAnsi" w:cstheme="majorBidi"/>
-                  <w:caps/>
-                </w:rPr>
-                <w:alias w:val="Company"/>
-                <w:id w:val="15524243"/>
-                <w:placeholder>
-                  <w:docPart w:val="DC368B24C5B347C594AA7D64BB5DC642"/>
-                </w:placeholder>
-                <w:showingPlcHdr/>
-                <w:dataBinding w:prefixMappings="xmlns:ns0='http://schemas.openxmlformats.org/officeDocument/2006/extended-properties'" w:xpath="/ns0:Properties[1]/ns0:Company[1]" w:storeItemID="{6668398D-A668-4E3E-A5EB-62B293D839F1}"/>
-                <w:text/>
-              </w:sdtPr>
-              <w:sdtContent>
-                <w:tc>
-                  <w:tcPr>
-                    <w:tcW w:w="5000" w:type="pct"/>
-                  </w:tcPr>
-                  <w:p>
-                    <w:pPr>
-                      <w:pStyle w:val="NoSpacing"/>
-                      <w:jc w:val="center"/>
-                      <w:rPr>
-                        <w:rFonts w:asciiTheme="majorHAnsi" w:eastAsiaTheme="majorEastAsia" w:hAnsiTheme="majorHAnsi" w:cstheme="majorBidi"/>
-                        <w:caps/>
-                      </w:rPr>
-                    </w:pPr>
-                    <w:r>
-                      <w:rPr>
-                        <w:rFonts w:asciiTheme="majorHAnsi" w:eastAsiaTheme="majorEastAsia" w:hAnsiTheme="majorHAnsi" w:cstheme="majorBidi"/>
-                        <w:caps/>
-                      </w:rPr>
-                      <w:t>[Type the company name]</w:t>
-                    </w:r>
-                  </w:p>
-                </w:tc>
-              </w:sdtContent>
-            </w:sdt>
+            <w:tc>
+              <w:tcPr>
+                <w:tcW w:w="5000" w:type="pct"/>
+              </w:tcPr>
+              <w:p>
+                <w:pPr>
+                  <w:pStyle w:val="NoSpacing"/>
+                  <w:jc w:val="center"/>
+                  <w:rPr>
+                    <w:rFonts w:asciiTheme="majorHAnsi" w:eastAsiaTheme="majorEastAsia" w:hAnsiTheme="majorHAnsi" w:cstheme="majorBidi"/>
+                    <w:caps/>
+                  </w:rPr>
+                </w:pPr>
+              </w:p>
+            </w:tc>
           </w:tr>
           <w:tr>
             <w:trPr>
@@ -718,12 +693,13 @@
       </w:pPr>
       <w:r>
         <w:rPr>
+          <w:rFonts w:ascii="Times New Roman" w:hAnsi="Times New Roman" w:cs="Times New Roman"/>
           <w:b/>
-          <w:i/>
           <w:sz w:val="28"/>
           <w:szCs w:val="28"/>
-        </w:rPr>
-        <w:t xml:space="preserve">Scenario </w:t>
+          <w:u w:val="single"/>
+        </w:rPr>
+        <w:t>Scenario</w:t>
       </w:r>
     </w:p>
     <w:p>
@@ -750,9 +726,3904 @@
       <w:r>
         <w:t xml:space="preserve"> have object within them that the player can interact with. Furthermore there should be support for the inclusion of Non-Player-Characters with options for third party clients to develop their own artificial intelligence systems for them.</w:t>
       </w:r>
-      <w:bookmarkStart w:id="0" w:name="_GoBack"/>
-      <w:bookmarkEnd w:id="0"/>
-    </w:p>
+    </w:p>
+    <w:p>
+      <w:pPr>
+        <w:rPr>
+          <w:rFonts w:ascii="Times New Roman" w:hAnsi="Times New Roman" w:cs="Times New Roman"/>
+          <w:b/>
+          <w:sz w:val="28"/>
+          <w:szCs w:val="28"/>
+          <w:u w:val="single"/>
+        </w:rPr>
+      </w:pPr>
+      <w:r>
+        <w:rPr>
+          <w:rFonts w:ascii="Times New Roman" w:hAnsi="Times New Roman" w:cs="Times New Roman"/>
+          <w:b/>
+          <w:sz w:val="28"/>
+          <w:szCs w:val="28"/>
+          <w:u w:val="single"/>
+        </w:rPr>
+        <w:t xml:space="preserve">Narrative &amp; </w:t>
+      </w:r>
+      <w:r>
+        <w:rPr>
+          <w:rFonts w:ascii="Times New Roman" w:hAnsi="Times New Roman" w:cs="Times New Roman"/>
+          <w:b/>
+          <w:sz w:val="28"/>
+          <w:szCs w:val="28"/>
+          <w:u w:val="single"/>
+        </w:rPr>
+        <w:t>Use Case Diagram</w:t>
+      </w:r>
+    </w:p>
+    <w:p/>
+    <w:p>
+      <w:pPr>
+        <w:jc w:val="center"/>
+      </w:pPr>
+      <w:r>
+        <w:rPr>
+          <w:noProof/>
+          <w:lang w:eastAsia="en-IE"/>
+        </w:rPr>
+        <w:drawing>
+          <wp:inline distT="0" distB="0" distL="0" distR="0" wp14:anchorId="2A6AF3CA" wp14:editId="64175B0E">
+            <wp:extent cx="6477947" cy="5270060"/>
+            <wp:effectExtent l="0" t="0" r="0" b="6985"/>
+            <wp:docPr id="2" name="Picture 2"/>
+            <wp:cNvGraphicFramePr>
+              <a:graphicFrameLocks xmlns:a="http://schemas.openxmlformats.org/drawingml/2006/main" noChangeAspect="1"/>
+            </wp:cNvGraphicFramePr>
+            <a:graphic xmlns:a="http://schemas.openxmlformats.org/drawingml/2006/main">
+              <a:graphicData uri="http://schemas.openxmlformats.org/drawingml/2006/picture">
+                <pic:pic xmlns:pic="http://schemas.openxmlformats.org/drawingml/2006/picture">
+                  <pic:nvPicPr>
+                    <pic:cNvPr id="2" name="UseCaseDiagram.png"/>
+                    <pic:cNvPicPr/>
+                  </pic:nvPicPr>
+                  <pic:blipFill>
+                    <a:blip r:embed="rId6">
+                      <a:extLst>
+                        <a:ext uri="{28A0092B-C50C-407E-A947-70E740481C1C}">
+                          <a14:useLocalDpi xmlns:a14="http://schemas.microsoft.com/office/drawing/2010/main" val="0"/>
+                        </a:ext>
+                      </a:extLst>
+                    </a:blip>
+                    <a:stretch>
+                      <a:fillRect/>
+                    </a:stretch>
+                  </pic:blipFill>
+                  <pic:spPr>
+                    <a:xfrm>
+                      <a:off x="0" y="0"/>
+                      <a:ext cx="6482392" cy="5273676"/>
+                    </a:xfrm>
+                    <a:prstGeom prst="rect">
+                      <a:avLst/>
+                    </a:prstGeom>
+                  </pic:spPr>
+                </pic:pic>
+              </a:graphicData>
+            </a:graphic>
+          </wp:inline>
+        </w:drawing>
+      </w:r>
+    </w:p>
+    <w:p/>
+    <w:p/>
+    <w:p>
+      <w:pPr>
+        <w:rPr>
+          <w:rFonts w:ascii="Times New Roman" w:hAnsi="Times New Roman" w:cs="Times New Roman"/>
+          <w:sz w:val="24"/>
+          <w:szCs w:val="24"/>
+        </w:rPr>
+      </w:pPr>
+      <w:r>
+        <w:rPr>
+          <w:rFonts w:ascii="Times New Roman" w:hAnsi="Times New Roman" w:cs="Times New Roman"/>
+          <w:sz w:val="24"/>
+          <w:szCs w:val="24"/>
+        </w:rPr>
+        <w:lastRenderedPageBreak/>
+        <w:t>Player joins game. System randomly generates the random rooms in which the Player can navigate around. Player has options to press buttons “Move”, “Pickup” and “Use”.</w:t>
+      </w:r>
+    </w:p>
+    <w:p>
+      <w:pPr>
+        <w:rPr>
+          <w:rFonts w:ascii="Times New Roman" w:hAnsi="Times New Roman" w:cs="Times New Roman"/>
+          <w:sz w:val="24"/>
+          <w:szCs w:val="24"/>
+        </w:rPr>
+      </w:pPr>
+      <w:r>
+        <w:rPr>
+          <w:rFonts w:ascii="Times New Roman" w:hAnsi="Times New Roman" w:cs="Times New Roman"/>
+          <w:sz w:val="24"/>
+          <w:szCs w:val="24"/>
+        </w:rPr>
+        <w:t xml:space="preserve">Within the </w:t>
+      </w:r>
+      <w:r>
+        <w:rPr>
+          <w:rFonts w:ascii="Times New Roman" w:hAnsi="Times New Roman" w:cs="Times New Roman"/>
+          <w:b/>
+          <w:sz w:val="24"/>
+          <w:szCs w:val="24"/>
+        </w:rPr>
+        <w:t>Move</w:t>
+      </w:r>
+      <w:r>
+        <w:rPr>
+          <w:rFonts w:ascii="Times New Roman" w:hAnsi="Times New Roman" w:cs="Times New Roman"/>
+          <w:sz w:val="24"/>
+          <w:szCs w:val="24"/>
+        </w:rPr>
+        <w:t xml:space="preserve"> action, the Player is given additional optional actions to take such as to “Add Player to Room” and “Remove from Room”.</w:t>
+      </w:r>
+    </w:p>
+    <w:p>
+      <w:pPr>
+        <w:rPr>
+          <w:rFonts w:ascii="Times New Roman" w:hAnsi="Times New Roman" w:cs="Times New Roman"/>
+          <w:sz w:val="24"/>
+          <w:szCs w:val="24"/>
+        </w:rPr>
+      </w:pPr>
+      <w:r>
+        <w:rPr>
+          <w:rFonts w:ascii="Times New Roman" w:hAnsi="Times New Roman" w:cs="Times New Roman"/>
+          <w:sz w:val="24"/>
+          <w:szCs w:val="24"/>
+        </w:rPr>
+        <w:t xml:space="preserve">Within the </w:t>
+      </w:r>
+      <w:r>
+        <w:rPr>
+          <w:rFonts w:ascii="Times New Roman" w:hAnsi="Times New Roman" w:cs="Times New Roman"/>
+          <w:b/>
+          <w:sz w:val="24"/>
+          <w:szCs w:val="24"/>
+        </w:rPr>
+        <w:t>Pickup</w:t>
+      </w:r>
+      <w:r>
+        <w:rPr>
+          <w:rFonts w:ascii="Times New Roman" w:hAnsi="Times New Roman" w:cs="Times New Roman"/>
+          <w:sz w:val="24"/>
+          <w:szCs w:val="24"/>
+        </w:rPr>
+        <w:t xml:space="preserve"> action, the Player is given additional optional actions to take such as to “Remove Item from Room” and “Add Item to Inventory”.</w:t>
+      </w:r>
+    </w:p>
+    <w:p>
+      <w:pPr>
+        <w:rPr>
+          <w:rFonts w:ascii="Times New Roman" w:hAnsi="Times New Roman" w:cs="Times New Roman"/>
+          <w:sz w:val="24"/>
+          <w:szCs w:val="24"/>
+        </w:rPr>
+      </w:pPr>
+      <w:r>
+        <w:rPr>
+          <w:rFonts w:ascii="Times New Roman" w:hAnsi="Times New Roman" w:cs="Times New Roman"/>
+          <w:sz w:val="24"/>
+          <w:szCs w:val="24"/>
+        </w:rPr>
+        <w:t xml:space="preserve">Within the </w:t>
+      </w:r>
+      <w:r>
+        <w:rPr>
+          <w:rFonts w:ascii="Times New Roman" w:hAnsi="Times New Roman" w:cs="Times New Roman"/>
+          <w:b/>
+          <w:sz w:val="24"/>
+          <w:szCs w:val="24"/>
+        </w:rPr>
+        <w:t>Use</w:t>
+      </w:r>
+      <w:r>
+        <w:rPr>
+          <w:rFonts w:ascii="Times New Roman" w:hAnsi="Times New Roman" w:cs="Times New Roman"/>
+          <w:sz w:val="24"/>
+          <w:szCs w:val="24"/>
+        </w:rPr>
+        <w:t xml:space="preserve"> action, the Player is given additional optional actions to take such as to “Interact with NPC” and “Use Item”.</w:t>
+      </w:r>
+    </w:p>
+    <w:p>
+      <w:pPr>
+        <w:rPr>
+          <w:rFonts w:ascii="Times New Roman" w:hAnsi="Times New Roman" w:cs="Times New Roman"/>
+          <w:sz w:val="24"/>
+          <w:szCs w:val="24"/>
+        </w:rPr>
+      </w:pPr>
+    </w:p>
+    <w:tbl>
+      <w:tblPr>
+        <w:tblStyle w:val="TableGrid"/>
+        <w:tblW w:w="0" w:type="auto"/>
+        <w:tblInd w:w="0" w:type="dxa"/>
+        <w:tblLook w:val="04A0" w:firstRow="1" w:lastRow="0" w:firstColumn="1" w:lastColumn="0" w:noHBand="0" w:noVBand="1"/>
+      </w:tblPr>
+      <w:tblGrid>
+        <w:gridCol w:w="2405"/>
+        <w:gridCol w:w="2977"/>
+        <w:gridCol w:w="3634"/>
+      </w:tblGrid>
+      <w:tr>
+        <w:tc>
+          <w:tcPr>
+            <w:tcW w:w="2405" w:type="dxa"/>
+            <w:tcBorders>
+              <w:top w:val="single" w:sz="4" w:space="0" w:color="auto"/>
+              <w:left w:val="single" w:sz="4" w:space="0" w:color="auto"/>
+              <w:bottom w:val="single" w:sz="4" w:space="0" w:color="auto"/>
+              <w:right w:val="single" w:sz="4" w:space="0" w:color="auto"/>
+            </w:tcBorders>
+            <w:shd w:val="clear" w:color="auto" w:fill="FFFFFF" w:themeFill="background1"/>
+            <w:hideMark/>
+          </w:tcPr>
+          <w:p>
+            <w:pPr>
+              <w:pStyle w:val="paragraph"/>
+              <w:spacing w:before="0" w:beforeAutospacing="0" w:after="0" w:afterAutospacing="0"/>
+              <w:textAlignment w:val="baseline"/>
+              <w:rPr>
+                <w:rStyle w:val="eop"/>
+                <w:rFonts w:ascii="Calibri" w:eastAsiaTheme="majorEastAsia" w:hAnsi="Calibri" w:cs="Segoe UI"/>
+                <w:b/>
+              </w:rPr>
+            </w:pPr>
+            <w:r>
+              <w:rPr>
+                <w:rStyle w:val="eop"/>
+                <w:rFonts w:ascii="Calibri" w:eastAsiaTheme="majorEastAsia" w:hAnsi="Calibri" w:cs="Segoe UI"/>
+              </w:rPr>
+              <w:t>Use Case</w:t>
+            </w:r>
+          </w:p>
+        </w:tc>
+        <w:tc>
+          <w:tcPr>
+            <w:tcW w:w="6611" w:type="dxa"/>
+            <w:gridSpan w:val="2"/>
+            <w:tcBorders>
+              <w:top w:val="single" w:sz="4" w:space="0" w:color="auto"/>
+              <w:left w:val="single" w:sz="4" w:space="0" w:color="auto"/>
+              <w:bottom w:val="single" w:sz="4" w:space="0" w:color="auto"/>
+              <w:right w:val="single" w:sz="4" w:space="0" w:color="auto"/>
+            </w:tcBorders>
+            <w:shd w:val="clear" w:color="auto" w:fill="FFFFFF" w:themeFill="background1"/>
+            <w:hideMark/>
+          </w:tcPr>
+          <w:p>
+            <w:pPr>
+              <w:pStyle w:val="paragraph"/>
+              <w:spacing w:before="0" w:beforeAutospacing="0" w:after="0" w:afterAutospacing="0"/>
+              <w:textAlignment w:val="baseline"/>
+              <w:rPr>
+                <w:rStyle w:val="eop"/>
+                <w:rFonts w:ascii="Calibri" w:eastAsiaTheme="majorEastAsia" w:hAnsi="Calibri" w:cs="Segoe UI"/>
+              </w:rPr>
+            </w:pPr>
+            <w:r>
+              <w:rPr>
+                <w:rStyle w:val="eop"/>
+                <w:rFonts w:ascii="Calibri" w:eastAsiaTheme="majorEastAsia" w:hAnsi="Calibri" w:cs="Segoe UI"/>
+              </w:rPr>
+              <w:t>Press Move Button</w:t>
+            </w:r>
+          </w:p>
+        </w:tc>
+      </w:tr>
+      <w:tr>
+        <w:tc>
+          <w:tcPr>
+            <w:tcW w:w="2405" w:type="dxa"/>
+            <w:tcBorders>
+              <w:top w:val="single" w:sz="4" w:space="0" w:color="auto"/>
+              <w:left w:val="single" w:sz="4" w:space="0" w:color="auto"/>
+              <w:bottom w:val="single" w:sz="4" w:space="0" w:color="auto"/>
+              <w:right w:val="single" w:sz="4" w:space="0" w:color="auto"/>
+            </w:tcBorders>
+            <w:hideMark/>
+          </w:tcPr>
+          <w:p>
+            <w:pPr>
+              <w:pStyle w:val="paragraph"/>
+              <w:spacing w:before="0" w:beforeAutospacing="0" w:after="0" w:afterAutospacing="0"/>
+              <w:textAlignment w:val="baseline"/>
+              <w:rPr>
+                <w:rStyle w:val="eop"/>
+                <w:rFonts w:ascii="Calibri" w:eastAsiaTheme="majorEastAsia" w:hAnsi="Calibri" w:cs="Segoe UI"/>
+                <w:b/>
+              </w:rPr>
+            </w:pPr>
+            <w:r>
+              <w:rPr>
+                <w:rStyle w:val="eop"/>
+                <w:rFonts w:ascii="Calibri" w:eastAsiaTheme="majorEastAsia" w:hAnsi="Calibri" w:cs="Segoe UI"/>
+              </w:rPr>
+              <w:t>Description</w:t>
+            </w:r>
+          </w:p>
+        </w:tc>
+        <w:tc>
+          <w:tcPr>
+            <w:tcW w:w="6611" w:type="dxa"/>
+            <w:gridSpan w:val="2"/>
+            <w:tcBorders>
+              <w:top w:val="single" w:sz="4" w:space="0" w:color="auto"/>
+              <w:left w:val="single" w:sz="4" w:space="0" w:color="auto"/>
+              <w:bottom w:val="single" w:sz="4" w:space="0" w:color="auto"/>
+              <w:right w:val="single" w:sz="4" w:space="0" w:color="auto"/>
+            </w:tcBorders>
+          </w:tcPr>
+          <w:p>
+            <w:pPr>
+              <w:pStyle w:val="paragraph"/>
+              <w:spacing w:before="0" w:beforeAutospacing="0" w:after="0" w:afterAutospacing="0"/>
+              <w:textAlignment w:val="baseline"/>
+              <w:rPr>
+                <w:rStyle w:val="eop"/>
+                <w:rFonts w:ascii="Calibri" w:eastAsiaTheme="majorEastAsia" w:hAnsi="Calibri" w:cs="Segoe UI"/>
+              </w:rPr>
+            </w:pPr>
+            <w:r>
+              <w:rPr>
+                <w:rStyle w:val="eop"/>
+                <w:rFonts w:ascii="Calibri" w:eastAsiaTheme="majorEastAsia" w:hAnsi="Calibri" w:cs="Segoe UI"/>
+              </w:rPr>
+              <w:t>A player moves into a new room</w:t>
+            </w:r>
+            <w:r>
+              <w:rPr>
+                <w:rStyle w:val="eop"/>
+                <w:rFonts w:ascii="Calibri" w:eastAsiaTheme="majorEastAsia" w:hAnsi="Calibri" w:cs="Segoe UI"/>
+              </w:rPr>
+              <w:softHyphen/>
+            </w:r>
+          </w:p>
+        </w:tc>
+      </w:tr>
+      <w:tr>
+        <w:tc>
+          <w:tcPr>
+            <w:tcW w:w="2405" w:type="dxa"/>
+            <w:tcBorders>
+              <w:top w:val="single" w:sz="4" w:space="0" w:color="auto"/>
+              <w:left w:val="single" w:sz="4" w:space="0" w:color="auto"/>
+              <w:bottom w:val="single" w:sz="4" w:space="0" w:color="auto"/>
+              <w:right w:val="single" w:sz="4" w:space="0" w:color="auto"/>
+            </w:tcBorders>
+            <w:hideMark/>
+          </w:tcPr>
+          <w:p>
+            <w:pPr>
+              <w:pStyle w:val="paragraph"/>
+              <w:spacing w:before="0" w:beforeAutospacing="0" w:after="0" w:afterAutospacing="0"/>
+              <w:textAlignment w:val="baseline"/>
+              <w:rPr>
+                <w:rStyle w:val="eop"/>
+                <w:rFonts w:ascii="Calibri" w:eastAsiaTheme="majorEastAsia" w:hAnsi="Calibri" w:cs="Segoe UI"/>
+                <w:b/>
+              </w:rPr>
+            </w:pPr>
+            <w:r>
+              <w:rPr>
+                <w:rStyle w:val="eop"/>
+                <w:rFonts w:ascii="Calibri" w:eastAsiaTheme="majorEastAsia" w:hAnsi="Calibri" w:cs="Segoe UI"/>
+              </w:rPr>
+              <w:t>Preconditions</w:t>
+            </w:r>
+          </w:p>
+        </w:tc>
+        <w:tc>
+          <w:tcPr>
+            <w:tcW w:w="6611" w:type="dxa"/>
+            <w:gridSpan w:val="2"/>
+            <w:tcBorders>
+              <w:top w:val="single" w:sz="4" w:space="0" w:color="auto"/>
+              <w:left w:val="single" w:sz="4" w:space="0" w:color="auto"/>
+              <w:bottom w:val="single" w:sz="4" w:space="0" w:color="auto"/>
+              <w:right w:val="single" w:sz="4" w:space="0" w:color="auto"/>
+            </w:tcBorders>
+          </w:tcPr>
+          <w:p>
+            <w:pPr>
+              <w:pStyle w:val="paragraph"/>
+              <w:spacing w:before="0" w:beforeAutospacing="0" w:after="0" w:afterAutospacing="0"/>
+              <w:textAlignment w:val="baseline"/>
+              <w:rPr>
+                <w:rStyle w:val="eop"/>
+                <w:rFonts w:ascii="Calibri" w:eastAsiaTheme="majorEastAsia" w:hAnsi="Calibri" w:cs="Segoe UI"/>
+              </w:rPr>
+            </w:pPr>
+            <w:r>
+              <w:rPr>
+                <w:rStyle w:val="eop"/>
+                <w:rFonts w:ascii="Calibri" w:eastAsiaTheme="majorEastAsia" w:hAnsi="Calibri" w:cs="Segoe UI"/>
+              </w:rPr>
+              <w:t>1. Player is logged in the game</w:t>
+            </w:r>
+          </w:p>
+        </w:tc>
+      </w:tr>
+      <w:tr>
+        <w:tc>
+          <w:tcPr>
+            <w:tcW w:w="2405" w:type="dxa"/>
+            <w:tcBorders>
+              <w:top w:val="single" w:sz="4" w:space="0" w:color="auto"/>
+              <w:left w:val="single" w:sz="4" w:space="0" w:color="auto"/>
+              <w:bottom w:val="single" w:sz="4" w:space="0" w:color="auto"/>
+              <w:right w:val="single" w:sz="4" w:space="0" w:color="auto"/>
+            </w:tcBorders>
+            <w:hideMark/>
+          </w:tcPr>
+          <w:p>
+            <w:pPr>
+              <w:pStyle w:val="paragraph"/>
+              <w:spacing w:before="0" w:beforeAutospacing="0" w:after="0" w:afterAutospacing="0"/>
+              <w:textAlignment w:val="baseline"/>
+              <w:rPr>
+                <w:rStyle w:val="eop"/>
+                <w:rFonts w:ascii="Calibri" w:eastAsiaTheme="majorEastAsia" w:hAnsi="Calibri" w:cs="Segoe UI"/>
+                <w:b/>
+              </w:rPr>
+            </w:pPr>
+            <w:r>
+              <w:rPr>
+                <w:rStyle w:val="eop"/>
+                <w:rFonts w:ascii="Calibri" w:eastAsiaTheme="majorEastAsia" w:hAnsi="Calibri" w:cs="Segoe UI"/>
+              </w:rPr>
+              <w:t>Success End Condition</w:t>
+            </w:r>
+          </w:p>
+        </w:tc>
+        <w:tc>
+          <w:tcPr>
+            <w:tcW w:w="6611" w:type="dxa"/>
+            <w:gridSpan w:val="2"/>
+            <w:tcBorders>
+              <w:top w:val="single" w:sz="4" w:space="0" w:color="auto"/>
+              <w:left w:val="single" w:sz="4" w:space="0" w:color="auto"/>
+              <w:bottom w:val="single" w:sz="4" w:space="0" w:color="auto"/>
+              <w:right w:val="single" w:sz="4" w:space="0" w:color="auto"/>
+            </w:tcBorders>
+          </w:tcPr>
+          <w:p>
+            <w:pPr>
+              <w:pStyle w:val="paragraph"/>
+              <w:spacing w:before="0" w:beforeAutospacing="0" w:after="0" w:afterAutospacing="0"/>
+              <w:textAlignment w:val="baseline"/>
+              <w:rPr>
+                <w:rStyle w:val="eop"/>
+                <w:rFonts w:ascii="Calibri" w:eastAsiaTheme="majorEastAsia" w:hAnsi="Calibri" w:cs="Segoe UI"/>
+              </w:rPr>
+            </w:pPr>
+            <w:r>
+              <w:rPr>
+                <w:rStyle w:val="eop"/>
+                <w:rFonts w:ascii="Calibri" w:eastAsiaTheme="majorEastAsia" w:hAnsi="Calibri" w:cs="Segoe UI"/>
+              </w:rPr>
+              <w:t>Player moves to a new room</w:t>
+            </w:r>
+          </w:p>
+        </w:tc>
+      </w:tr>
+      <w:tr>
+        <w:tc>
+          <w:tcPr>
+            <w:tcW w:w="2405" w:type="dxa"/>
+            <w:tcBorders>
+              <w:top w:val="single" w:sz="4" w:space="0" w:color="auto"/>
+              <w:left w:val="single" w:sz="4" w:space="0" w:color="auto"/>
+              <w:bottom w:val="single" w:sz="4" w:space="0" w:color="auto"/>
+              <w:right w:val="single" w:sz="4" w:space="0" w:color="auto"/>
+            </w:tcBorders>
+            <w:hideMark/>
+          </w:tcPr>
+          <w:p>
+            <w:pPr>
+              <w:pStyle w:val="paragraph"/>
+              <w:spacing w:before="0" w:beforeAutospacing="0" w:after="0" w:afterAutospacing="0"/>
+              <w:textAlignment w:val="baseline"/>
+              <w:rPr>
+                <w:rStyle w:val="eop"/>
+                <w:rFonts w:ascii="Calibri" w:eastAsiaTheme="majorEastAsia" w:hAnsi="Calibri" w:cs="Segoe UI"/>
+                <w:b/>
+              </w:rPr>
+            </w:pPr>
+            <w:r>
+              <w:rPr>
+                <w:rStyle w:val="eop"/>
+                <w:rFonts w:ascii="Calibri" w:eastAsiaTheme="majorEastAsia" w:hAnsi="Calibri" w:cs="Segoe UI"/>
+              </w:rPr>
+              <w:t>Failed End Condition</w:t>
+            </w:r>
+          </w:p>
+        </w:tc>
+        <w:tc>
+          <w:tcPr>
+            <w:tcW w:w="6611" w:type="dxa"/>
+            <w:gridSpan w:val="2"/>
+            <w:tcBorders>
+              <w:top w:val="single" w:sz="4" w:space="0" w:color="auto"/>
+              <w:left w:val="single" w:sz="4" w:space="0" w:color="auto"/>
+              <w:bottom w:val="single" w:sz="4" w:space="0" w:color="auto"/>
+              <w:right w:val="single" w:sz="4" w:space="0" w:color="auto"/>
+            </w:tcBorders>
+          </w:tcPr>
+          <w:p>
+            <w:pPr>
+              <w:pStyle w:val="paragraph"/>
+              <w:spacing w:before="0" w:beforeAutospacing="0" w:after="0" w:afterAutospacing="0"/>
+              <w:textAlignment w:val="baseline"/>
+              <w:rPr>
+                <w:rStyle w:val="eop"/>
+                <w:rFonts w:ascii="Calibri" w:eastAsiaTheme="majorEastAsia" w:hAnsi="Calibri" w:cs="Segoe UI"/>
+              </w:rPr>
+            </w:pPr>
+            <w:r>
+              <w:rPr>
+                <w:rStyle w:val="eop"/>
+                <w:rFonts w:ascii="Calibri" w:eastAsiaTheme="majorEastAsia" w:hAnsi="Calibri" w:cs="Segoe UI"/>
+              </w:rPr>
+              <w:t>Player does not move to a new room</w:t>
+            </w:r>
+          </w:p>
+        </w:tc>
+      </w:tr>
+      <w:tr>
+        <w:tc>
+          <w:tcPr>
+            <w:tcW w:w="2405" w:type="dxa"/>
+            <w:tcBorders>
+              <w:top w:val="single" w:sz="4" w:space="0" w:color="auto"/>
+              <w:left w:val="single" w:sz="4" w:space="0" w:color="auto"/>
+              <w:bottom w:val="single" w:sz="4" w:space="0" w:color="auto"/>
+              <w:right w:val="single" w:sz="4" w:space="0" w:color="auto"/>
+            </w:tcBorders>
+            <w:hideMark/>
+          </w:tcPr>
+          <w:p>
+            <w:pPr>
+              <w:pStyle w:val="paragraph"/>
+              <w:spacing w:before="0" w:beforeAutospacing="0" w:after="0" w:afterAutospacing="0"/>
+              <w:textAlignment w:val="baseline"/>
+              <w:rPr>
+                <w:rStyle w:val="eop"/>
+                <w:rFonts w:ascii="Calibri" w:eastAsiaTheme="majorEastAsia" w:hAnsi="Calibri" w:cs="Segoe UI"/>
+                <w:b/>
+              </w:rPr>
+            </w:pPr>
+            <w:r>
+              <w:rPr>
+                <w:rStyle w:val="eop"/>
+                <w:rFonts w:ascii="Calibri" w:eastAsiaTheme="majorEastAsia" w:hAnsi="Calibri" w:cs="Segoe UI"/>
+              </w:rPr>
+              <w:t>Actors</w:t>
+            </w:r>
+          </w:p>
+        </w:tc>
+        <w:tc>
+          <w:tcPr>
+            <w:tcW w:w="6611" w:type="dxa"/>
+            <w:gridSpan w:val="2"/>
+            <w:tcBorders>
+              <w:top w:val="single" w:sz="4" w:space="0" w:color="auto"/>
+              <w:left w:val="single" w:sz="4" w:space="0" w:color="auto"/>
+              <w:bottom w:val="single" w:sz="4" w:space="0" w:color="auto"/>
+              <w:right w:val="single" w:sz="4" w:space="0" w:color="auto"/>
+            </w:tcBorders>
+          </w:tcPr>
+          <w:p>
+            <w:pPr>
+              <w:pStyle w:val="paragraph"/>
+              <w:spacing w:before="0" w:beforeAutospacing="0" w:after="0" w:afterAutospacing="0"/>
+              <w:textAlignment w:val="baseline"/>
+              <w:rPr>
+                <w:rStyle w:val="eop"/>
+                <w:rFonts w:ascii="Calibri" w:eastAsiaTheme="majorEastAsia" w:hAnsi="Calibri" w:cs="Segoe UI"/>
+              </w:rPr>
+            </w:pPr>
+            <w:r>
+              <w:rPr>
+                <w:rStyle w:val="eop"/>
+                <w:rFonts w:ascii="Calibri" w:eastAsiaTheme="majorEastAsia" w:hAnsi="Calibri" w:cs="Segoe UI"/>
+              </w:rPr>
+              <w:t>Player</w:t>
+            </w:r>
+          </w:p>
+        </w:tc>
+      </w:tr>
+      <w:tr>
+        <w:tc>
+          <w:tcPr>
+            <w:tcW w:w="2405" w:type="dxa"/>
+            <w:tcBorders>
+              <w:top w:val="single" w:sz="4" w:space="0" w:color="auto"/>
+              <w:left w:val="single" w:sz="4" w:space="0" w:color="auto"/>
+              <w:bottom w:val="single" w:sz="4" w:space="0" w:color="auto"/>
+              <w:right w:val="single" w:sz="4" w:space="0" w:color="auto"/>
+            </w:tcBorders>
+            <w:hideMark/>
+          </w:tcPr>
+          <w:p>
+            <w:pPr>
+              <w:pStyle w:val="paragraph"/>
+              <w:spacing w:before="0" w:beforeAutospacing="0" w:after="0" w:afterAutospacing="0"/>
+              <w:textAlignment w:val="baseline"/>
+              <w:rPr>
+                <w:rStyle w:val="eop"/>
+                <w:rFonts w:ascii="Calibri" w:eastAsiaTheme="majorEastAsia" w:hAnsi="Calibri" w:cs="Segoe UI"/>
+                <w:b/>
+              </w:rPr>
+            </w:pPr>
+            <w:r>
+              <w:rPr>
+                <w:rStyle w:val="eop"/>
+                <w:rFonts w:ascii="Calibri" w:eastAsiaTheme="majorEastAsia" w:hAnsi="Calibri" w:cs="Segoe UI"/>
+              </w:rPr>
+              <w:t>Trigger</w:t>
+            </w:r>
+          </w:p>
+        </w:tc>
+        <w:tc>
+          <w:tcPr>
+            <w:tcW w:w="6611" w:type="dxa"/>
+            <w:gridSpan w:val="2"/>
+            <w:tcBorders>
+              <w:top w:val="single" w:sz="4" w:space="0" w:color="auto"/>
+              <w:left w:val="single" w:sz="4" w:space="0" w:color="auto"/>
+              <w:bottom w:val="single" w:sz="4" w:space="0" w:color="auto"/>
+              <w:right w:val="single" w:sz="4" w:space="0" w:color="auto"/>
+            </w:tcBorders>
+          </w:tcPr>
+          <w:p>
+            <w:pPr>
+              <w:pStyle w:val="paragraph"/>
+              <w:spacing w:before="0" w:beforeAutospacing="0" w:after="0" w:afterAutospacing="0"/>
+              <w:textAlignment w:val="baseline"/>
+              <w:rPr>
+                <w:rStyle w:val="eop"/>
+                <w:rFonts w:ascii="Calibri" w:eastAsiaTheme="majorEastAsia" w:hAnsi="Calibri" w:cs="Segoe UI"/>
+              </w:rPr>
+            </w:pPr>
+            <w:r>
+              <w:rPr>
+                <w:rStyle w:val="eop"/>
+                <w:rFonts w:ascii="Calibri" w:eastAsiaTheme="majorEastAsia" w:hAnsi="Calibri" w:cs="Segoe UI"/>
+              </w:rPr>
+              <w:t>Game starts</w:t>
+            </w:r>
+          </w:p>
+        </w:tc>
+      </w:tr>
+      <w:tr>
+        <w:tc>
+          <w:tcPr>
+            <w:tcW w:w="2405" w:type="dxa"/>
+            <w:tcBorders>
+              <w:top w:val="single" w:sz="4" w:space="0" w:color="auto"/>
+              <w:left w:val="single" w:sz="4" w:space="0" w:color="auto"/>
+              <w:bottom w:val="single" w:sz="4" w:space="0" w:color="auto"/>
+              <w:right w:val="single" w:sz="4" w:space="0" w:color="auto"/>
+            </w:tcBorders>
+            <w:shd w:val="clear" w:color="auto" w:fill="FFFFFF" w:themeFill="background1"/>
+            <w:hideMark/>
+          </w:tcPr>
+          <w:p>
+            <w:pPr>
+              <w:pStyle w:val="paragraph"/>
+              <w:spacing w:before="0" w:beforeAutospacing="0" w:after="0" w:afterAutospacing="0"/>
+              <w:textAlignment w:val="baseline"/>
+              <w:rPr>
+                <w:rStyle w:val="eop"/>
+                <w:rFonts w:ascii="Calibri" w:eastAsiaTheme="majorEastAsia" w:hAnsi="Calibri" w:cs="Segoe UI"/>
+                <w:b/>
+              </w:rPr>
+            </w:pPr>
+            <w:r>
+              <w:rPr>
+                <w:rStyle w:val="eop"/>
+                <w:rFonts w:ascii="Calibri" w:eastAsiaTheme="majorEastAsia" w:hAnsi="Calibri" w:cs="Segoe UI"/>
+              </w:rPr>
+              <w:t>DESCRIPTION</w:t>
+            </w:r>
+          </w:p>
+        </w:tc>
+        <w:tc>
+          <w:tcPr>
+            <w:tcW w:w="2977" w:type="dxa"/>
+            <w:tcBorders>
+              <w:top w:val="single" w:sz="4" w:space="0" w:color="auto"/>
+              <w:left w:val="single" w:sz="4" w:space="0" w:color="auto"/>
+              <w:bottom w:val="single" w:sz="4" w:space="0" w:color="auto"/>
+              <w:right w:val="single" w:sz="4" w:space="0" w:color="auto"/>
+            </w:tcBorders>
+            <w:shd w:val="clear" w:color="auto" w:fill="FFFFFF" w:themeFill="background1"/>
+            <w:hideMark/>
+          </w:tcPr>
+          <w:p>
+            <w:pPr>
+              <w:pStyle w:val="paragraph"/>
+              <w:spacing w:before="0" w:beforeAutospacing="0" w:after="0" w:afterAutospacing="0"/>
+              <w:textAlignment w:val="baseline"/>
+              <w:rPr>
+                <w:rStyle w:val="eop"/>
+                <w:rFonts w:ascii="Calibri" w:eastAsiaTheme="majorEastAsia" w:hAnsi="Calibri" w:cs="Segoe UI"/>
+                <w:b/>
+              </w:rPr>
+            </w:pPr>
+            <w:r>
+              <w:rPr>
+                <w:rStyle w:val="eop"/>
+                <w:rFonts w:ascii="Calibri" w:eastAsiaTheme="majorEastAsia" w:hAnsi="Calibri" w:cs="Segoe UI"/>
+              </w:rPr>
+              <w:t>Step Number</w:t>
+            </w:r>
+          </w:p>
+        </w:tc>
+        <w:tc>
+          <w:tcPr>
+            <w:tcW w:w="3634" w:type="dxa"/>
+            <w:tcBorders>
+              <w:top w:val="single" w:sz="4" w:space="0" w:color="auto"/>
+              <w:left w:val="single" w:sz="4" w:space="0" w:color="auto"/>
+              <w:bottom w:val="single" w:sz="4" w:space="0" w:color="auto"/>
+              <w:right w:val="single" w:sz="4" w:space="0" w:color="auto"/>
+            </w:tcBorders>
+            <w:shd w:val="clear" w:color="auto" w:fill="FFFFFF" w:themeFill="background1"/>
+            <w:hideMark/>
+          </w:tcPr>
+          <w:p>
+            <w:pPr>
+              <w:pStyle w:val="paragraph"/>
+              <w:spacing w:before="0" w:beforeAutospacing="0" w:after="0" w:afterAutospacing="0"/>
+              <w:textAlignment w:val="baseline"/>
+              <w:rPr>
+                <w:rStyle w:val="eop"/>
+                <w:rFonts w:ascii="Calibri" w:eastAsiaTheme="majorEastAsia" w:hAnsi="Calibri" w:cs="Segoe UI"/>
+                <w:b/>
+              </w:rPr>
+            </w:pPr>
+            <w:r>
+              <w:rPr>
+                <w:rStyle w:val="eop"/>
+                <w:rFonts w:ascii="Calibri" w:eastAsiaTheme="majorEastAsia" w:hAnsi="Calibri" w:cs="Segoe UI"/>
+              </w:rPr>
+              <w:t>Action</w:t>
+            </w:r>
+          </w:p>
+        </w:tc>
+      </w:tr>
+      <w:tr>
+        <w:tc>
+          <w:tcPr>
+            <w:tcW w:w="2405" w:type="dxa"/>
+            <w:tcBorders>
+              <w:top w:val="single" w:sz="4" w:space="0" w:color="auto"/>
+              <w:left w:val="single" w:sz="4" w:space="0" w:color="auto"/>
+              <w:bottom w:val="single" w:sz="4" w:space="0" w:color="auto"/>
+              <w:right w:val="single" w:sz="4" w:space="0" w:color="auto"/>
+            </w:tcBorders>
+          </w:tcPr>
+          <w:p>
+            <w:pPr>
+              <w:pStyle w:val="paragraph"/>
+              <w:spacing w:before="0" w:beforeAutospacing="0" w:after="0" w:afterAutospacing="0"/>
+              <w:textAlignment w:val="baseline"/>
+              <w:rPr>
+                <w:rStyle w:val="eop"/>
+                <w:rFonts w:ascii="Calibri" w:eastAsiaTheme="majorEastAsia" w:hAnsi="Calibri" w:cs="Segoe UI"/>
+              </w:rPr>
+            </w:pPr>
+          </w:p>
+        </w:tc>
+        <w:tc>
+          <w:tcPr>
+            <w:tcW w:w="2977" w:type="dxa"/>
+            <w:tcBorders>
+              <w:top w:val="single" w:sz="4" w:space="0" w:color="auto"/>
+              <w:left w:val="single" w:sz="4" w:space="0" w:color="auto"/>
+              <w:bottom w:val="single" w:sz="4" w:space="0" w:color="auto"/>
+              <w:right w:val="single" w:sz="4" w:space="0" w:color="auto"/>
+            </w:tcBorders>
+          </w:tcPr>
+          <w:p>
+            <w:pPr>
+              <w:pStyle w:val="paragraph"/>
+              <w:spacing w:before="0" w:beforeAutospacing="0" w:after="0" w:afterAutospacing="0"/>
+              <w:textAlignment w:val="baseline"/>
+              <w:rPr>
+                <w:rStyle w:val="eop"/>
+                <w:rFonts w:ascii="Calibri" w:eastAsiaTheme="majorEastAsia" w:hAnsi="Calibri" w:cs="Segoe UI"/>
+              </w:rPr>
+            </w:pPr>
+            <w:r>
+              <w:rPr>
+                <w:rStyle w:val="eop"/>
+                <w:rFonts w:ascii="Calibri" w:eastAsiaTheme="majorEastAsia" w:hAnsi="Calibri" w:cs="Segoe UI"/>
+              </w:rPr>
+              <w:t>1</w:t>
+            </w:r>
+          </w:p>
+        </w:tc>
+        <w:tc>
+          <w:tcPr>
+            <w:tcW w:w="3634" w:type="dxa"/>
+            <w:tcBorders>
+              <w:top w:val="single" w:sz="4" w:space="0" w:color="auto"/>
+              <w:left w:val="single" w:sz="4" w:space="0" w:color="auto"/>
+              <w:bottom w:val="single" w:sz="4" w:space="0" w:color="auto"/>
+              <w:right w:val="single" w:sz="4" w:space="0" w:color="auto"/>
+            </w:tcBorders>
+          </w:tcPr>
+          <w:p>
+            <w:pPr>
+              <w:pStyle w:val="paragraph"/>
+              <w:spacing w:before="0" w:beforeAutospacing="0" w:after="0" w:afterAutospacing="0"/>
+              <w:textAlignment w:val="baseline"/>
+              <w:rPr>
+                <w:rStyle w:val="eop"/>
+                <w:rFonts w:ascii="Calibri" w:eastAsiaTheme="majorEastAsia" w:hAnsi="Calibri" w:cs="Segoe UI"/>
+              </w:rPr>
+            </w:pPr>
+            <w:r>
+              <w:rPr>
+                <w:rStyle w:val="eop"/>
+                <w:rFonts w:ascii="Calibri" w:eastAsiaTheme="majorEastAsia" w:hAnsi="Calibri" w:cs="Segoe UI"/>
+              </w:rPr>
+              <w:t>Game begins</w:t>
+            </w:r>
+          </w:p>
+        </w:tc>
+      </w:tr>
+      <w:tr>
+        <w:tc>
+          <w:tcPr>
+            <w:tcW w:w="2405" w:type="dxa"/>
+            <w:vMerge w:val="restart"/>
+            <w:tcBorders>
+              <w:top w:val="single" w:sz="4" w:space="0" w:color="auto"/>
+              <w:left w:val="single" w:sz="4" w:space="0" w:color="auto"/>
+              <w:bottom w:val="single" w:sz="4" w:space="0" w:color="auto"/>
+              <w:right w:val="single" w:sz="4" w:space="0" w:color="auto"/>
+            </w:tcBorders>
+          </w:tcPr>
+          <w:p>
+            <w:pPr>
+              <w:pStyle w:val="paragraph"/>
+              <w:spacing w:before="0" w:beforeAutospacing="0" w:after="0" w:afterAutospacing="0"/>
+              <w:textAlignment w:val="baseline"/>
+              <w:rPr>
+                <w:rStyle w:val="eop"/>
+                <w:rFonts w:ascii="Calibri" w:eastAsiaTheme="majorEastAsia" w:hAnsi="Calibri" w:cs="Segoe UI"/>
+              </w:rPr>
+            </w:pPr>
+          </w:p>
+        </w:tc>
+        <w:tc>
+          <w:tcPr>
+            <w:tcW w:w="2977" w:type="dxa"/>
+            <w:tcBorders>
+              <w:top w:val="single" w:sz="4" w:space="0" w:color="auto"/>
+              <w:left w:val="single" w:sz="4" w:space="0" w:color="auto"/>
+              <w:bottom w:val="single" w:sz="4" w:space="0" w:color="auto"/>
+              <w:right w:val="single" w:sz="4" w:space="0" w:color="auto"/>
+            </w:tcBorders>
+            <w:hideMark/>
+          </w:tcPr>
+          <w:p>
+            <w:pPr>
+              <w:pStyle w:val="paragraph"/>
+              <w:spacing w:before="0" w:beforeAutospacing="0" w:after="0" w:afterAutospacing="0"/>
+              <w:textAlignment w:val="baseline"/>
+              <w:rPr>
+                <w:rStyle w:val="eop"/>
+                <w:rFonts w:ascii="Calibri" w:eastAsiaTheme="majorEastAsia" w:hAnsi="Calibri" w:cs="Segoe UI"/>
+              </w:rPr>
+            </w:pPr>
+            <w:r>
+              <w:rPr>
+                <w:rStyle w:val="eop"/>
+                <w:rFonts w:ascii="Calibri" w:eastAsiaTheme="majorEastAsia" w:hAnsi="Calibri" w:cs="Segoe UI"/>
+              </w:rPr>
+              <w:t>2</w:t>
+            </w:r>
+          </w:p>
+        </w:tc>
+        <w:tc>
+          <w:tcPr>
+            <w:tcW w:w="3634" w:type="dxa"/>
+            <w:tcBorders>
+              <w:top w:val="single" w:sz="4" w:space="0" w:color="auto"/>
+              <w:left w:val="single" w:sz="4" w:space="0" w:color="auto"/>
+              <w:bottom w:val="single" w:sz="4" w:space="0" w:color="auto"/>
+              <w:right w:val="single" w:sz="4" w:space="0" w:color="auto"/>
+            </w:tcBorders>
+          </w:tcPr>
+          <w:p>
+            <w:pPr>
+              <w:pStyle w:val="paragraph"/>
+              <w:spacing w:before="0" w:beforeAutospacing="0" w:after="0" w:afterAutospacing="0"/>
+              <w:textAlignment w:val="baseline"/>
+              <w:rPr>
+                <w:rStyle w:val="eop"/>
+                <w:rFonts w:ascii="Calibri" w:eastAsiaTheme="majorEastAsia" w:hAnsi="Calibri" w:cs="Segoe UI"/>
+              </w:rPr>
+            </w:pPr>
+            <w:r>
+              <w:rPr>
+                <w:rStyle w:val="eop"/>
+                <w:rFonts w:ascii="Calibri" w:eastAsiaTheme="majorEastAsia" w:hAnsi="Calibri" w:cs="Segoe UI"/>
+              </w:rPr>
+              <w:t>Player clicks move button</w:t>
+            </w:r>
+          </w:p>
+        </w:tc>
+      </w:tr>
+      <w:tr>
+        <w:tc>
+          <w:tcPr>
+            <w:tcW w:w="2405" w:type="dxa"/>
+            <w:vMerge/>
+            <w:tcBorders>
+              <w:top w:val="single" w:sz="4" w:space="0" w:color="auto"/>
+              <w:left w:val="single" w:sz="4" w:space="0" w:color="auto"/>
+              <w:bottom w:val="single" w:sz="4" w:space="0" w:color="auto"/>
+              <w:right w:val="single" w:sz="4" w:space="0" w:color="auto"/>
+            </w:tcBorders>
+            <w:vAlign w:val="center"/>
+            <w:hideMark/>
+          </w:tcPr>
+          <w:p>
+            <w:pPr>
+              <w:rPr>
+                <w:rStyle w:val="eop"/>
+                <w:rFonts w:ascii="Calibri" w:eastAsia="Times New Roman" w:hAnsi="Calibri" w:cs="Segoe UI"/>
+                <w:sz w:val="24"/>
+                <w:szCs w:val="24"/>
+                <w:lang w:eastAsia="en-IE"/>
+              </w:rPr>
+            </w:pPr>
+          </w:p>
+        </w:tc>
+        <w:tc>
+          <w:tcPr>
+            <w:tcW w:w="2977" w:type="dxa"/>
+            <w:tcBorders>
+              <w:top w:val="single" w:sz="4" w:space="0" w:color="auto"/>
+              <w:left w:val="single" w:sz="4" w:space="0" w:color="auto"/>
+              <w:bottom w:val="single" w:sz="4" w:space="0" w:color="auto"/>
+              <w:right w:val="single" w:sz="4" w:space="0" w:color="auto"/>
+            </w:tcBorders>
+            <w:hideMark/>
+          </w:tcPr>
+          <w:p>
+            <w:pPr>
+              <w:pStyle w:val="paragraph"/>
+              <w:spacing w:before="0" w:beforeAutospacing="0" w:after="0" w:afterAutospacing="0"/>
+              <w:textAlignment w:val="baseline"/>
+              <w:rPr>
+                <w:rStyle w:val="eop"/>
+                <w:rFonts w:ascii="Calibri" w:eastAsiaTheme="majorEastAsia" w:hAnsi="Calibri" w:cs="Segoe UI"/>
+              </w:rPr>
+            </w:pPr>
+            <w:r>
+              <w:rPr>
+                <w:rStyle w:val="eop"/>
+                <w:rFonts w:ascii="Calibri" w:eastAsiaTheme="majorEastAsia" w:hAnsi="Calibri" w:cs="Segoe UI"/>
+              </w:rPr>
+              <w:t>3</w:t>
+            </w:r>
+          </w:p>
+        </w:tc>
+        <w:tc>
+          <w:tcPr>
+            <w:tcW w:w="3634" w:type="dxa"/>
+            <w:tcBorders>
+              <w:top w:val="single" w:sz="4" w:space="0" w:color="auto"/>
+              <w:left w:val="single" w:sz="4" w:space="0" w:color="auto"/>
+              <w:bottom w:val="single" w:sz="4" w:space="0" w:color="auto"/>
+              <w:right w:val="single" w:sz="4" w:space="0" w:color="auto"/>
+            </w:tcBorders>
+          </w:tcPr>
+          <w:p>
+            <w:pPr>
+              <w:pStyle w:val="paragraph"/>
+              <w:spacing w:before="0" w:beforeAutospacing="0" w:after="0" w:afterAutospacing="0"/>
+              <w:textAlignment w:val="baseline"/>
+              <w:rPr>
+                <w:rStyle w:val="eop"/>
+                <w:rFonts w:ascii="Calibri" w:eastAsiaTheme="majorEastAsia" w:hAnsi="Calibri" w:cs="Segoe UI"/>
+              </w:rPr>
+            </w:pPr>
+            <w:r>
+              <w:rPr>
+                <w:rStyle w:val="eop"/>
+                <w:rFonts w:ascii="Calibri" w:eastAsiaTheme="majorEastAsia" w:hAnsi="Calibri" w:cs="Segoe UI"/>
+              </w:rPr>
+              <w:t>Player moves into a new room</w:t>
+            </w:r>
+          </w:p>
+        </w:tc>
+      </w:tr>
+      <w:tr>
+        <w:tc>
+          <w:tcPr>
+            <w:tcW w:w="2405" w:type="dxa"/>
+            <w:tcBorders>
+              <w:top w:val="single" w:sz="4" w:space="0" w:color="auto"/>
+              <w:left w:val="single" w:sz="4" w:space="0" w:color="auto"/>
+              <w:bottom w:val="single" w:sz="4" w:space="0" w:color="auto"/>
+              <w:right w:val="single" w:sz="4" w:space="0" w:color="auto"/>
+            </w:tcBorders>
+            <w:shd w:val="clear" w:color="auto" w:fill="FFFFFF" w:themeFill="background1"/>
+            <w:hideMark/>
+          </w:tcPr>
+          <w:p>
+            <w:pPr>
+              <w:pStyle w:val="paragraph"/>
+              <w:spacing w:before="0" w:beforeAutospacing="0" w:after="0" w:afterAutospacing="0"/>
+              <w:textAlignment w:val="baseline"/>
+              <w:rPr>
+                <w:rStyle w:val="eop"/>
+                <w:rFonts w:ascii="Calibri" w:eastAsiaTheme="majorEastAsia" w:hAnsi="Calibri" w:cs="Segoe UI"/>
+                <w:b/>
+              </w:rPr>
+            </w:pPr>
+            <w:r>
+              <w:rPr>
+                <w:rStyle w:val="eop"/>
+                <w:rFonts w:ascii="Calibri" w:eastAsiaTheme="majorEastAsia" w:hAnsi="Calibri" w:cs="Segoe UI"/>
+              </w:rPr>
+              <w:t>EXTENSIONS</w:t>
+            </w:r>
+          </w:p>
+        </w:tc>
+        <w:tc>
+          <w:tcPr>
+            <w:tcW w:w="2977" w:type="dxa"/>
+            <w:tcBorders>
+              <w:top w:val="single" w:sz="4" w:space="0" w:color="auto"/>
+              <w:left w:val="single" w:sz="4" w:space="0" w:color="auto"/>
+              <w:bottom w:val="single" w:sz="4" w:space="0" w:color="auto"/>
+              <w:right w:val="single" w:sz="4" w:space="0" w:color="auto"/>
+            </w:tcBorders>
+            <w:shd w:val="clear" w:color="auto" w:fill="FFFFFF" w:themeFill="background1"/>
+            <w:hideMark/>
+          </w:tcPr>
+          <w:p>
+            <w:pPr>
+              <w:pStyle w:val="paragraph"/>
+              <w:spacing w:before="0" w:beforeAutospacing="0" w:after="0" w:afterAutospacing="0"/>
+              <w:textAlignment w:val="baseline"/>
+              <w:rPr>
+                <w:rStyle w:val="eop"/>
+                <w:rFonts w:ascii="Calibri" w:eastAsiaTheme="majorEastAsia" w:hAnsi="Calibri" w:cs="Segoe UI"/>
+                <w:b/>
+              </w:rPr>
+            </w:pPr>
+            <w:r>
+              <w:rPr>
+                <w:rStyle w:val="eop"/>
+                <w:rFonts w:ascii="Calibri" w:eastAsiaTheme="majorEastAsia" w:hAnsi="Calibri" w:cs="Segoe UI"/>
+              </w:rPr>
+              <w:t>Step Number</w:t>
+            </w:r>
+          </w:p>
+        </w:tc>
+        <w:tc>
+          <w:tcPr>
+            <w:tcW w:w="3634" w:type="dxa"/>
+            <w:tcBorders>
+              <w:top w:val="single" w:sz="4" w:space="0" w:color="auto"/>
+              <w:left w:val="single" w:sz="4" w:space="0" w:color="auto"/>
+              <w:bottom w:val="single" w:sz="4" w:space="0" w:color="auto"/>
+              <w:right w:val="single" w:sz="4" w:space="0" w:color="auto"/>
+            </w:tcBorders>
+            <w:shd w:val="clear" w:color="auto" w:fill="FFFFFF" w:themeFill="background1"/>
+            <w:hideMark/>
+          </w:tcPr>
+          <w:p>
+            <w:pPr>
+              <w:pStyle w:val="paragraph"/>
+              <w:spacing w:before="0" w:beforeAutospacing="0" w:after="0" w:afterAutospacing="0"/>
+              <w:textAlignment w:val="baseline"/>
+              <w:rPr>
+                <w:b/>
+              </w:rPr>
+            </w:pPr>
+            <w:r>
+              <w:rPr>
+                <w:rStyle w:val="eop"/>
+                <w:rFonts w:ascii="Calibri" w:eastAsiaTheme="majorEastAsia" w:hAnsi="Calibri" w:cs="Segoe UI"/>
+              </w:rPr>
+              <w:t>Branching Action</w:t>
+            </w:r>
+            <w:r>
+              <w:rPr>
+                <w:b/>
+              </w:rPr>
+              <w:t xml:space="preserve"> </w:t>
+            </w:r>
+          </w:p>
+        </w:tc>
+      </w:tr>
+      <w:tr>
+        <w:tc>
+          <w:tcPr>
+            <w:tcW w:w="2405" w:type="dxa"/>
+            <w:tcBorders>
+              <w:top w:val="single" w:sz="4" w:space="0" w:color="auto"/>
+              <w:left w:val="single" w:sz="4" w:space="0" w:color="auto"/>
+              <w:bottom w:val="single" w:sz="4" w:space="0" w:color="auto"/>
+              <w:right w:val="single" w:sz="4" w:space="0" w:color="auto"/>
+            </w:tcBorders>
+          </w:tcPr>
+          <w:p>
+            <w:pPr>
+              <w:pStyle w:val="paragraph"/>
+              <w:spacing w:before="0" w:beforeAutospacing="0" w:after="0" w:afterAutospacing="0"/>
+              <w:textAlignment w:val="baseline"/>
+              <w:rPr>
+                <w:rStyle w:val="eop"/>
+                <w:rFonts w:ascii="Calibri" w:eastAsiaTheme="majorEastAsia" w:hAnsi="Calibri" w:cs="Segoe UI"/>
+              </w:rPr>
+            </w:pPr>
+          </w:p>
+        </w:tc>
+        <w:tc>
+          <w:tcPr>
+            <w:tcW w:w="2977" w:type="dxa"/>
+            <w:tcBorders>
+              <w:top w:val="single" w:sz="4" w:space="0" w:color="auto"/>
+              <w:left w:val="single" w:sz="4" w:space="0" w:color="auto"/>
+              <w:bottom w:val="single" w:sz="4" w:space="0" w:color="auto"/>
+              <w:right w:val="single" w:sz="4" w:space="0" w:color="auto"/>
+            </w:tcBorders>
+            <w:hideMark/>
+          </w:tcPr>
+          <w:p>
+            <w:pPr>
+              <w:pStyle w:val="paragraph"/>
+              <w:spacing w:before="0" w:beforeAutospacing="0" w:after="0" w:afterAutospacing="0"/>
+              <w:textAlignment w:val="baseline"/>
+              <w:rPr>
+                <w:rStyle w:val="eop"/>
+                <w:rFonts w:ascii="Calibri" w:eastAsiaTheme="majorEastAsia" w:hAnsi="Calibri" w:cs="Segoe UI"/>
+              </w:rPr>
+            </w:pPr>
+            <w:r>
+              <w:rPr>
+                <w:rStyle w:val="eop"/>
+                <w:rFonts w:ascii="Calibri" w:eastAsiaTheme="majorEastAsia" w:hAnsi="Calibri" w:cs="Segoe UI"/>
+              </w:rPr>
+              <w:t>1.a</w:t>
+            </w:r>
+          </w:p>
+        </w:tc>
+        <w:tc>
+          <w:tcPr>
+            <w:tcW w:w="3634" w:type="dxa"/>
+            <w:tcBorders>
+              <w:top w:val="single" w:sz="4" w:space="0" w:color="auto"/>
+              <w:left w:val="single" w:sz="4" w:space="0" w:color="auto"/>
+              <w:bottom w:val="single" w:sz="4" w:space="0" w:color="auto"/>
+              <w:right w:val="single" w:sz="4" w:space="0" w:color="auto"/>
+            </w:tcBorders>
+          </w:tcPr>
+          <w:p>
+            <w:pPr>
+              <w:pStyle w:val="paragraph"/>
+              <w:spacing w:before="0" w:beforeAutospacing="0" w:after="0" w:afterAutospacing="0"/>
+              <w:textAlignment w:val="baseline"/>
+              <w:rPr>
+                <w:rStyle w:val="eop"/>
+                <w:rFonts w:ascii="Calibri" w:eastAsiaTheme="majorEastAsia" w:hAnsi="Calibri" w:cs="Segoe UI"/>
+              </w:rPr>
+            </w:pPr>
+            <w:r>
+              <w:rPr>
+                <w:rStyle w:val="eop"/>
+                <w:rFonts w:ascii="Calibri" w:eastAsiaTheme="majorEastAsia" w:hAnsi="Calibri" w:cs="Segoe UI"/>
+              </w:rPr>
+              <w:t>Rooms are created by system for Player to navigate around</w:t>
+            </w:r>
+          </w:p>
+        </w:tc>
+      </w:tr>
+      <w:tr>
+        <w:tc>
+          <w:tcPr>
+            <w:tcW w:w="2405" w:type="dxa"/>
+            <w:tcBorders>
+              <w:top w:val="single" w:sz="4" w:space="0" w:color="auto"/>
+              <w:left w:val="single" w:sz="4" w:space="0" w:color="auto"/>
+              <w:bottom w:val="single" w:sz="4" w:space="0" w:color="auto"/>
+              <w:right w:val="single" w:sz="4" w:space="0" w:color="auto"/>
+            </w:tcBorders>
+          </w:tcPr>
+          <w:p>
+            <w:pPr>
+              <w:pStyle w:val="paragraph"/>
+              <w:spacing w:before="0" w:beforeAutospacing="0" w:after="0" w:afterAutospacing="0"/>
+              <w:textAlignment w:val="baseline"/>
+              <w:rPr>
+                <w:rStyle w:val="eop"/>
+                <w:rFonts w:ascii="Calibri" w:eastAsiaTheme="majorEastAsia" w:hAnsi="Calibri" w:cs="Segoe UI"/>
+              </w:rPr>
+            </w:pPr>
+          </w:p>
+        </w:tc>
+        <w:tc>
+          <w:tcPr>
+            <w:tcW w:w="2977" w:type="dxa"/>
+            <w:tcBorders>
+              <w:top w:val="single" w:sz="4" w:space="0" w:color="auto"/>
+              <w:left w:val="single" w:sz="4" w:space="0" w:color="auto"/>
+              <w:bottom w:val="single" w:sz="4" w:space="0" w:color="auto"/>
+              <w:right w:val="single" w:sz="4" w:space="0" w:color="auto"/>
+            </w:tcBorders>
+          </w:tcPr>
+          <w:p>
+            <w:pPr>
+              <w:pStyle w:val="paragraph"/>
+              <w:spacing w:before="0" w:beforeAutospacing="0" w:after="0" w:afterAutospacing="0"/>
+              <w:textAlignment w:val="baseline"/>
+              <w:rPr>
+                <w:rStyle w:val="eop"/>
+                <w:rFonts w:ascii="Calibri" w:eastAsiaTheme="majorEastAsia" w:hAnsi="Calibri" w:cs="Segoe UI"/>
+              </w:rPr>
+            </w:pPr>
+            <w:r>
+              <w:rPr>
+                <w:rStyle w:val="eop"/>
+                <w:rFonts w:ascii="Calibri" w:eastAsiaTheme="majorEastAsia" w:hAnsi="Calibri" w:cs="Segoe UI"/>
+              </w:rPr>
+              <w:t>3.a</w:t>
+            </w:r>
+          </w:p>
+        </w:tc>
+        <w:tc>
+          <w:tcPr>
+            <w:tcW w:w="3634" w:type="dxa"/>
+            <w:tcBorders>
+              <w:top w:val="single" w:sz="4" w:space="0" w:color="auto"/>
+              <w:left w:val="single" w:sz="4" w:space="0" w:color="auto"/>
+              <w:bottom w:val="single" w:sz="4" w:space="0" w:color="auto"/>
+              <w:right w:val="single" w:sz="4" w:space="0" w:color="auto"/>
+            </w:tcBorders>
+          </w:tcPr>
+          <w:p>
+            <w:pPr>
+              <w:pStyle w:val="paragraph"/>
+              <w:spacing w:before="0" w:beforeAutospacing="0" w:after="0" w:afterAutospacing="0"/>
+              <w:textAlignment w:val="baseline"/>
+              <w:rPr>
+                <w:rStyle w:val="eop"/>
+                <w:rFonts w:ascii="Calibri" w:eastAsiaTheme="majorEastAsia" w:hAnsi="Calibri" w:cs="Segoe UI"/>
+              </w:rPr>
+            </w:pPr>
+            <w:r>
+              <w:rPr>
+                <w:rStyle w:val="eop"/>
+                <w:rFonts w:ascii="Calibri" w:eastAsiaTheme="majorEastAsia" w:hAnsi="Calibri" w:cs="Segoe UI"/>
+              </w:rPr>
+              <w:t>Player has an option to add a player to a room</w:t>
+            </w:r>
+          </w:p>
+        </w:tc>
+      </w:tr>
+      <w:tr>
+        <w:tc>
+          <w:tcPr>
+            <w:tcW w:w="2405" w:type="dxa"/>
+            <w:tcBorders>
+              <w:top w:val="single" w:sz="4" w:space="0" w:color="auto"/>
+              <w:left w:val="single" w:sz="4" w:space="0" w:color="auto"/>
+              <w:bottom w:val="single" w:sz="4" w:space="0" w:color="auto"/>
+              <w:right w:val="single" w:sz="4" w:space="0" w:color="auto"/>
+            </w:tcBorders>
+          </w:tcPr>
+          <w:p>
+            <w:pPr>
+              <w:pStyle w:val="paragraph"/>
+              <w:spacing w:before="0" w:beforeAutospacing="0" w:after="0" w:afterAutospacing="0"/>
+              <w:textAlignment w:val="baseline"/>
+              <w:rPr>
+                <w:rStyle w:val="eop"/>
+                <w:rFonts w:ascii="Calibri" w:eastAsiaTheme="majorEastAsia" w:hAnsi="Calibri" w:cs="Segoe UI"/>
+              </w:rPr>
+            </w:pPr>
+          </w:p>
+        </w:tc>
+        <w:tc>
+          <w:tcPr>
+            <w:tcW w:w="2977" w:type="dxa"/>
+            <w:tcBorders>
+              <w:top w:val="single" w:sz="4" w:space="0" w:color="auto"/>
+              <w:left w:val="single" w:sz="4" w:space="0" w:color="auto"/>
+              <w:bottom w:val="single" w:sz="4" w:space="0" w:color="auto"/>
+              <w:right w:val="single" w:sz="4" w:space="0" w:color="auto"/>
+            </w:tcBorders>
+          </w:tcPr>
+          <w:p>
+            <w:pPr>
+              <w:pStyle w:val="paragraph"/>
+              <w:spacing w:before="0" w:beforeAutospacing="0" w:after="0" w:afterAutospacing="0"/>
+              <w:textAlignment w:val="baseline"/>
+              <w:rPr>
+                <w:rStyle w:val="eop"/>
+                <w:rFonts w:ascii="Calibri" w:eastAsiaTheme="majorEastAsia" w:hAnsi="Calibri" w:cs="Segoe UI"/>
+              </w:rPr>
+            </w:pPr>
+            <w:r>
+              <w:rPr>
+                <w:rStyle w:val="eop"/>
+                <w:rFonts w:ascii="Calibri" w:eastAsiaTheme="majorEastAsia" w:hAnsi="Calibri" w:cs="Segoe UI"/>
+              </w:rPr>
+              <w:t>3.b</w:t>
+            </w:r>
+          </w:p>
+        </w:tc>
+        <w:tc>
+          <w:tcPr>
+            <w:tcW w:w="3634" w:type="dxa"/>
+            <w:tcBorders>
+              <w:top w:val="single" w:sz="4" w:space="0" w:color="auto"/>
+              <w:left w:val="single" w:sz="4" w:space="0" w:color="auto"/>
+              <w:bottom w:val="single" w:sz="4" w:space="0" w:color="auto"/>
+              <w:right w:val="single" w:sz="4" w:space="0" w:color="auto"/>
+            </w:tcBorders>
+          </w:tcPr>
+          <w:p>
+            <w:pPr>
+              <w:pStyle w:val="paragraph"/>
+              <w:spacing w:before="0" w:beforeAutospacing="0" w:after="0" w:afterAutospacing="0"/>
+              <w:textAlignment w:val="baseline"/>
+              <w:rPr>
+                <w:rStyle w:val="eop"/>
+                <w:rFonts w:ascii="Calibri" w:eastAsiaTheme="majorEastAsia" w:hAnsi="Calibri" w:cs="Segoe UI"/>
+              </w:rPr>
+            </w:pPr>
+            <w:r>
+              <w:rPr>
+                <w:rStyle w:val="eop"/>
+                <w:rFonts w:ascii="Calibri" w:eastAsiaTheme="majorEastAsia" w:hAnsi="Calibri" w:cs="Segoe UI"/>
+              </w:rPr>
+              <w:t>Player has an option to remove a player from a room</w:t>
+            </w:r>
+          </w:p>
+        </w:tc>
+      </w:tr>
+    </w:tbl>
+    <w:p/>
+    <w:p/>
+    <w:p/>
+    <w:p/>
+    <w:p/>
+    <w:p/>
+    <w:p/>
+    <w:p/>
+    <w:p/>
+    <w:tbl>
+      <w:tblPr>
+        <w:tblStyle w:val="TableGrid"/>
+        <w:tblW w:w="0" w:type="auto"/>
+        <w:tblInd w:w="0" w:type="dxa"/>
+        <w:tblLook w:val="04A0" w:firstRow="1" w:lastRow="0" w:firstColumn="1" w:lastColumn="0" w:noHBand="0" w:noVBand="1"/>
+      </w:tblPr>
+      <w:tblGrid>
+        <w:gridCol w:w="2405"/>
+        <w:gridCol w:w="2977"/>
+        <w:gridCol w:w="3634"/>
+      </w:tblGrid>
+      <w:tr>
+        <w:tc>
+          <w:tcPr>
+            <w:tcW w:w="2405" w:type="dxa"/>
+            <w:tcBorders>
+              <w:top w:val="single" w:sz="4" w:space="0" w:color="auto"/>
+              <w:left w:val="single" w:sz="4" w:space="0" w:color="auto"/>
+              <w:bottom w:val="single" w:sz="4" w:space="0" w:color="auto"/>
+              <w:right w:val="single" w:sz="4" w:space="0" w:color="auto"/>
+            </w:tcBorders>
+            <w:shd w:val="clear" w:color="auto" w:fill="FFFFFF" w:themeFill="background1"/>
+            <w:hideMark/>
+          </w:tcPr>
+          <w:p>
+            <w:pPr>
+              <w:pStyle w:val="paragraph"/>
+              <w:spacing w:before="0" w:beforeAutospacing="0" w:after="0" w:afterAutospacing="0"/>
+              <w:textAlignment w:val="baseline"/>
+              <w:rPr>
+                <w:rStyle w:val="eop"/>
+                <w:rFonts w:ascii="Calibri" w:eastAsiaTheme="majorEastAsia" w:hAnsi="Calibri" w:cs="Segoe UI"/>
+                <w:b/>
+              </w:rPr>
+            </w:pPr>
+            <w:r>
+              <w:rPr>
+                <w:rStyle w:val="eop"/>
+                <w:rFonts w:ascii="Calibri" w:eastAsiaTheme="majorEastAsia" w:hAnsi="Calibri" w:cs="Segoe UI"/>
+              </w:rPr>
+              <w:lastRenderedPageBreak/>
+              <w:t>Use Case</w:t>
+            </w:r>
+          </w:p>
+        </w:tc>
+        <w:tc>
+          <w:tcPr>
+            <w:tcW w:w="6611" w:type="dxa"/>
+            <w:gridSpan w:val="2"/>
+            <w:tcBorders>
+              <w:top w:val="single" w:sz="4" w:space="0" w:color="auto"/>
+              <w:left w:val="single" w:sz="4" w:space="0" w:color="auto"/>
+              <w:bottom w:val="single" w:sz="4" w:space="0" w:color="auto"/>
+              <w:right w:val="single" w:sz="4" w:space="0" w:color="auto"/>
+            </w:tcBorders>
+            <w:shd w:val="clear" w:color="auto" w:fill="FFFFFF" w:themeFill="background1"/>
+            <w:hideMark/>
+          </w:tcPr>
+          <w:p>
+            <w:pPr>
+              <w:pStyle w:val="paragraph"/>
+              <w:spacing w:before="0" w:beforeAutospacing="0" w:after="0" w:afterAutospacing="0"/>
+              <w:textAlignment w:val="baseline"/>
+              <w:rPr>
+                <w:rStyle w:val="eop"/>
+                <w:rFonts w:ascii="Calibri" w:eastAsiaTheme="majorEastAsia" w:hAnsi="Calibri" w:cs="Segoe UI"/>
+              </w:rPr>
+            </w:pPr>
+            <w:r>
+              <w:rPr>
+                <w:rStyle w:val="eop"/>
+                <w:rFonts w:ascii="Calibri" w:eastAsiaTheme="majorEastAsia" w:hAnsi="Calibri" w:cs="Segoe UI"/>
+              </w:rPr>
+              <w:t>Press Pickup Button</w:t>
+            </w:r>
+          </w:p>
+        </w:tc>
+      </w:tr>
+      <w:tr>
+        <w:tc>
+          <w:tcPr>
+            <w:tcW w:w="2405" w:type="dxa"/>
+            <w:tcBorders>
+              <w:top w:val="single" w:sz="4" w:space="0" w:color="auto"/>
+              <w:left w:val="single" w:sz="4" w:space="0" w:color="auto"/>
+              <w:bottom w:val="single" w:sz="4" w:space="0" w:color="auto"/>
+              <w:right w:val="single" w:sz="4" w:space="0" w:color="auto"/>
+            </w:tcBorders>
+            <w:hideMark/>
+          </w:tcPr>
+          <w:p>
+            <w:pPr>
+              <w:pStyle w:val="paragraph"/>
+              <w:spacing w:before="0" w:beforeAutospacing="0" w:after="0" w:afterAutospacing="0"/>
+              <w:textAlignment w:val="baseline"/>
+              <w:rPr>
+                <w:rStyle w:val="eop"/>
+                <w:rFonts w:ascii="Calibri" w:eastAsiaTheme="majorEastAsia" w:hAnsi="Calibri" w:cs="Segoe UI"/>
+                <w:b/>
+              </w:rPr>
+            </w:pPr>
+            <w:r>
+              <w:rPr>
+                <w:rStyle w:val="eop"/>
+                <w:rFonts w:ascii="Calibri" w:eastAsiaTheme="majorEastAsia" w:hAnsi="Calibri" w:cs="Segoe UI"/>
+              </w:rPr>
+              <w:t>Description</w:t>
+            </w:r>
+          </w:p>
+        </w:tc>
+        <w:tc>
+          <w:tcPr>
+            <w:tcW w:w="6611" w:type="dxa"/>
+            <w:gridSpan w:val="2"/>
+            <w:tcBorders>
+              <w:top w:val="single" w:sz="4" w:space="0" w:color="auto"/>
+              <w:left w:val="single" w:sz="4" w:space="0" w:color="auto"/>
+              <w:bottom w:val="single" w:sz="4" w:space="0" w:color="auto"/>
+              <w:right w:val="single" w:sz="4" w:space="0" w:color="auto"/>
+            </w:tcBorders>
+          </w:tcPr>
+          <w:p>
+            <w:pPr>
+              <w:pStyle w:val="paragraph"/>
+              <w:spacing w:before="0" w:beforeAutospacing="0" w:after="0" w:afterAutospacing="0"/>
+              <w:textAlignment w:val="baseline"/>
+              <w:rPr>
+                <w:rStyle w:val="eop"/>
+                <w:rFonts w:ascii="Calibri" w:eastAsiaTheme="majorEastAsia" w:hAnsi="Calibri" w:cs="Segoe UI"/>
+              </w:rPr>
+            </w:pPr>
+            <w:r>
+              <w:rPr>
+                <w:rStyle w:val="eop"/>
+                <w:rFonts w:ascii="Calibri" w:eastAsiaTheme="majorEastAsia" w:hAnsi="Calibri" w:cs="Segoe UI"/>
+              </w:rPr>
+              <w:t>A player picks up an item from a room</w:t>
+            </w:r>
+          </w:p>
+        </w:tc>
+      </w:tr>
+      <w:tr>
+        <w:tc>
+          <w:tcPr>
+            <w:tcW w:w="2405" w:type="dxa"/>
+            <w:tcBorders>
+              <w:top w:val="single" w:sz="4" w:space="0" w:color="auto"/>
+              <w:left w:val="single" w:sz="4" w:space="0" w:color="auto"/>
+              <w:bottom w:val="single" w:sz="4" w:space="0" w:color="auto"/>
+              <w:right w:val="single" w:sz="4" w:space="0" w:color="auto"/>
+            </w:tcBorders>
+            <w:hideMark/>
+          </w:tcPr>
+          <w:p>
+            <w:pPr>
+              <w:pStyle w:val="paragraph"/>
+              <w:spacing w:before="0" w:beforeAutospacing="0" w:after="0" w:afterAutospacing="0"/>
+              <w:textAlignment w:val="baseline"/>
+              <w:rPr>
+                <w:rStyle w:val="eop"/>
+                <w:rFonts w:ascii="Calibri" w:eastAsiaTheme="majorEastAsia" w:hAnsi="Calibri" w:cs="Segoe UI"/>
+                <w:b/>
+              </w:rPr>
+            </w:pPr>
+            <w:r>
+              <w:rPr>
+                <w:rStyle w:val="eop"/>
+                <w:rFonts w:ascii="Calibri" w:eastAsiaTheme="majorEastAsia" w:hAnsi="Calibri" w:cs="Segoe UI"/>
+              </w:rPr>
+              <w:t>Preconditions</w:t>
+            </w:r>
+          </w:p>
+        </w:tc>
+        <w:tc>
+          <w:tcPr>
+            <w:tcW w:w="6611" w:type="dxa"/>
+            <w:gridSpan w:val="2"/>
+            <w:tcBorders>
+              <w:top w:val="single" w:sz="4" w:space="0" w:color="auto"/>
+              <w:left w:val="single" w:sz="4" w:space="0" w:color="auto"/>
+              <w:bottom w:val="single" w:sz="4" w:space="0" w:color="auto"/>
+              <w:right w:val="single" w:sz="4" w:space="0" w:color="auto"/>
+            </w:tcBorders>
+          </w:tcPr>
+          <w:p>
+            <w:pPr>
+              <w:pStyle w:val="paragraph"/>
+              <w:spacing w:before="0" w:beforeAutospacing="0" w:after="0" w:afterAutospacing="0"/>
+              <w:textAlignment w:val="baseline"/>
+              <w:rPr>
+                <w:rStyle w:val="eop"/>
+                <w:rFonts w:ascii="Calibri" w:eastAsiaTheme="majorEastAsia" w:hAnsi="Calibri" w:cs="Segoe UI"/>
+              </w:rPr>
+            </w:pPr>
+            <w:r>
+              <w:rPr>
+                <w:rStyle w:val="eop"/>
+                <w:rFonts w:ascii="Calibri" w:eastAsiaTheme="majorEastAsia" w:hAnsi="Calibri" w:cs="Segoe UI"/>
+              </w:rPr>
+              <w:t>1. Player is logged in the game</w:t>
+            </w:r>
+          </w:p>
+          <w:p>
+            <w:pPr>
+              <w:pStyle w:val="paragraph"/>
+              <w:spacing w:before="0" w:beforeAutospacing="0" w:after="0" w:afterAutospacing="0"/>
+              <w:textAlignment w:val="baseline"/>
+              <w:rPr>
+                <w:rStyle w:val="eop"/>
+                <w:rFonts w:ascii="Calibri" w:eastAsiaTheme="majorEastAsia" w:hAnsi="Calibri" w:cs="Segoe UI"/>
+              </w:rPr>
+            </w:pPr>
+            <w:r>
+              <w:rPr>
+                <w:rStyle w:val="eop"/>
+                <w:rFonts w:ascii="Calibri" w:eastAsiaTheme="majorEastAsia" w:hAnsi="Calibri" w:cs="Segoe UI"/>
+              </w:rPr>
+              <w:t>2. Player is in a room with item(s)</w:t>
+            </w:r>
+          </w:p>
+        </w:tc>
+      </w:tr>
+      <w:tr>
+        <w:tc>
+          <w:tcPr>
+            <w:tcW w:w="2405" w:type="dxa"/>
+            <w:tcBorders>
+              <w:top w:val="single" w:sz="4" w:space="0" w:color="auto"/>
+              <w:left w:val="single" w:sz="4" w:space="0" w:color="auto"/>
+              <w:bottom w:val="single" w:sz="4" w:space="0" w:color="auto"/>
+              <w:right w:val="single" w:sz="4" w:space="0" w:color="auto"/>
+            </w:tcBorders>
+            <w:hideMark/>
+          </w:tcPr>
+          <w:p>
+            <w:pPr>
+              <w:pStyle w:val="paragraph"/>
+              <w:spacing w:before="0" w:beforeAutospacing="0" w:after="0" w:afterAutospacing="0"/>
+              <w:textAlignment w:val="baseline"/>
+              <w:rPr>
+                <w:rStyle w:val="eop"/>
+                <w:rFonts w:ascii="Calibri" w:eastAsiaTheme="majorEastAsia" w:hAnsi="Calibri" w:cs="Segoe UI"/>
+                <w:b/>
+              </w:rPr>
+            </w:pPr>
+            <w:r>
+              <w:rPr>
+                <w:rStyle w:val="eop"/>
+                <w:rFonts w:ascii="Calibri" w:eastAsiaTheme="majorEastAsia" w:hAnsi="Calibri" w:cs="Segoe UI"/>
+              </w:rPr>
+              <w:t>Success End Condition</w:t>
+            </w:r>
+          </w:p>
+        </w:tc>
+        <w:tc>
+          <w:tcPr>
+            <w:tcW w:w="6611" w:type="dxa"/>
+            <w:gridSpan w:val="2"/>
+            <w:tcBorders>
+              <w:top w:val="single" w:sz="4" w:space="0" w:color="auto"/>
+              <w:left w:val="single" w:sz="4" w:space="0" w:color="auto"/>
+              <w:bottom w:val="single" w:sz="4" w:space="0" w:color="auto"/>
+              <w:right w:val="single" w:sz="4" w:space="0" w:color="auto"/>
+            </w:tcBorders>
+          </w:tcPr>
+          <w:p>
+            <w:pPr>
+              <w:pStyle w:val="paragraph"/>
+              <w:spacing w:before="0" w:beforeAutospacing="0" w:after="0" w:afterAutospacing="0"/>
+              <w:textAlignment w:val="baseline"/>
+              <w:rPr>
+                <w:rStyle w:val="eop"/>
+                <w:rFonts w:ascii="Calibri" w:eastAsiaTheme="majorEastAsia" w:hAnsi="Calibri" w:cs="Segoe UI"/>
+              </w:rPr>
+            </w:pPr>
+            <w:r>
+              <w:rPr>
+                <w:rStyle w:val="eop"/>
+                <w:rFonts w:ascii="Calibri" w:eastAsiaTheme="majorEastAsia" w:hAnsi="Calibri" w:cs="Segoe UI"/>
+              </w:rPr>
+              <w:t>Player picks up an item</w:t>
+            </w:r>
+          </w:p>
+        </w:tc>
+      </w:tr>
+      <w:tr>
+        <w:tc>
+          <w:tcPr>
+            <w:tcW w:w="2405" w:type="dxa"/>
+            <w:tcBorders>
+              <w:top w:val="single" w:sz="4" w:space="0" w:color="auto"/>
+              <w:left w:val="single" w:sz="4" w:space="0" w:color="auto"/>
+              <w:bottom w:val="single" w:sz="4" w:space="0" w:color="auto"/>
+              <w:right w:val="single" w:sz="4" w:space="0" w:color="auto"/>
+            </w:tcBorders>
+            <w:hideMark/>
+          </w:tcPr>
+          <w:p>
+            <w:pPr>
+              <w:pStyle w:val="paragraph"/>
+              <w:spacing w:before="0" w:beforeAutospacing="0" w:after="0" w:afterAutospacing="0"/>
+              <w:textAlignment w:val="baseline"/>
+              <w:rPr>
+                <w:rStyle w:val="eop"/>
+                <w:rFonts w:ascii="Calibri" w:eastAsiaTheme="majorEastAsia" w:hAnsi="Calibri" w:cs="Segoe UI"/>
+                <w:b/>
+              </w:rPr>
+            </w:pPr>
+            <w:r>
+              <w:rPr>
+                <w:rStyle w:val="eop"/>
+                <w:rFonts w:ascii="Calibri" w:eastAsiaTheme="majorEastAsia" w:hAnsi="Calibri" w:cs="Segoe UI"/>
+              </w:rPr>
+              <w:t>Failed End Condition</w:t>
+            </w:r>
+          </w:p>
+        </w:tc>
+        <w:tc>
+          <w:tcPr>
+            <w:tcW w:w="6611" w:type="dxa"/>
+            <w:gridSpan w:val="2"/>
+            <w:tcBorders>
+              <w:top w:val="single" w:sz="4" w:space="0" w:color="auto"/>
+              <w:left w:val="single" w:sz="4" w:space="0" w:color="auto"/>
+              <w:bottom w:val="single" w:sz="4" w:space="0" w:color="auto"/>
+              <w:right w:val="single" w:sz="4" w:space="0" w:color="auto"/>
+            </w:tcBorders>
+          </w:tcPr>
+          <w:p>
+            <w:pPr>
+              <w:pStyle w:val="paragraph"/>
+              <w:spacing w:before="0" w:beforeAutospacing="0" w:after="0" w:afterAutospacing="0"/>
+              <w:textAlignment w:val="baseline"/>
+              <w:rPr>
+                <w:rStyle w:val="eop"/>
+                <w:rFonts w:ascii="Calibri" w:eastAsiaTheme="majorEastAsia" w:hAnsi="Calibri" w:cs="Segoe UI"/>
+              </w:rPr>
+            </w:pPr>
+            <w:r>
+              <w:rPr>
+                <w:rStyle w:val="eop"/>
+                <w:rFonts w:ascii="Calibri" w:eastAsiaTheme="majorEastAsia" w:hAnsi="Calibri" w:cs="Segoe UI"/>
+              </w:rPr>
+              <w:t>Player does not pick up an item</w:t>
+            </w:r>
+          </w:p>
+        </w:tc>
+      </w:tr>
+      <w:tr>
+        <w:tc>
+          <w:tcPr>
+            <w:tcW w:w="2405" w:type="dxa"/>
+            <w:tcBorders>
+              <w:top w:val="single" w:sz="4" w:space="0" w:color="auto"/>
+              <w:left w:val="single" w:sz="4" w:space="0" w:color="auto"/>
+              <w:bottom w:val="single" w:sz="4" w:space="0" w:color="auto"/>
+              <w:right w:val="single" w:sz="4" w:space="0" w:color="auto"/>
+            </w:tcBorders>
+            <w:hideMark/>
+          </w:tcPr>
+          <w:p>
+            <w:pPr>
+              <w:pStyle w:val="paragraph"/>
+              <w:spacing w:before="0" w:beforeAutospacing="0" w:after="0" w:afterAutospacing="0"/>
+              <w:textAlignment w:val="baseline"/>
+              <w:rPr>
+                <w:rStyle w:val="eop"/>
+                <w:rFonts w:ascii="Calibri" w:eastAsiaTheme="majorEastAsia" w:hAnsi="Calibri" w:cs="Segoe UI"/>
+                <w:b/>
+              </w:rPr>
+            </w:pPr>
+            <w:r>
+              <w:rPr>
+                <w:rStyle w:val="eop"/>
+                <w:rFonts w:ascii="Calibri" w:eastAsiaTheme="majorEastAsia" w:hAnsi="Calibri" w:cs="Segoe UI"/>
+              </w:rPr>
+              <w:t>Actors</w:t>
+            </w:r>
+          </w:p>
+        </w:tc>
+        <w:tc>
+          <w:tcPr>
+            <w:tcW w:w="6611" w:type="dxa"/>
+            <w:gridSpan w:val="2"/>
+            <w:tcBorders>
+              <w:top w:val="single" w:sz="4" w:space="0" w:color="auto"/>
+              <w:left w:val="single" w:sz="4" w:space="0" w:color="auto"/>
+              <w:bottom w:val="single" w:sz="4" w:space="0" w:color="auto"/>
+              <w:right w:val="single" w:sz="4" w:space="0" w:color="auto"/>
+            </w:tcBorders>
+          </w:tcPr>
+          <w:p>
+            <w:pPr>
+              <w:pStyle w:val="paragraph"/>
+              <w:spacing w:before="0" w:beforeAutospacing="0" w:after="0" w:afterAutospacing="0"/>
+              <w:textAlignment w:val="baseline"/>
+              <w:rPr>
+                <w:rStyle w:val="eop"/>
+                <w:rFonts w:ascii="Calibri" w:eastAsiaTheme="majorEastAsia" w:hAnsi="Calibri" w:cs="Segoe UI"/>
+              </w:rPr>
+            </w:pPr>
+            <w:r>
+              <w:rPr>
+                <w:rStyle w:val="eop"/>
+                <w:rFonts w:ascii="Calibri" w:eastAsiaTheme="majorEastAsia" w:hAnsi="Calibri" w:cs="Segoe UI"/>
+              </w:rPr>
+              <w:t>Player</w:t>
+            </w:r>
+          </w:p>
+        </w:tc>
+      </w:tr>
+      <w:tr>
+        <w:tc>
+          <w:tcPr>
+            <w:tcW w:w="2405" w:type="dxa"/>
+            <w:tcBorders>
+              <w:top w:val="single" w:sz="4" w:space="0" w:color="auto"/>
+              <w:left w:val="single" w:sz="4" w:space="0" w:color="auto"/>
+              <w:bottom w:val="single" w:sz="4" w:space="0" w:color="auto"/>
+              <w:right w:val="single" w:sz="4" w:space="0" w:color="auto"/>
+            </w:tcBorders>
+            <w:hideMark/>
+          </w:tcPr>
+          <w:p>
+            <w:pPr>
+              <w:pStyle w:val="paragraph"/>
+              <w:spacing w:before="0" w:beforeAutospacing="0" w:after="0" w:afterAutospacing="0"/>
+              <w:textAlignment w:val="baseline"/>
+              <w:rPr>
+                <w:rStyle w:val="eop"/>
+                <w:rFonts w:ascii="Calibri" w:eastAsiaTheme="majorEastAsia" w:hAnsi="Calibri" w:cs="Segoe UI"/>
+                <w:b/>
+              </w:rPr>
+            </w:pPr>
+            <w:r>
+              <w:rPr>
+                <w:rStyle w:val="eop"/>
+                <w:rFonts w:ascii="Calibri" w:eastAsiaTheme="majorEastAsia" w:hAnsi="Calibri" w:cs="Segoe UI"/>
+              </w:rPr>
+              <w:t>Trigger</w:t>
+            </w:r>
+          </w:p>
+        </w:tc>
+        <w:tc>
+          <w:tcPr>
+            <w:tcW w:w="6611" w:type="dxa"/>
+            <w:gridSpan w:val="2"/>
+            <w:tcBorders>
+              <w:top w:val="single" w:sz="4" w:space="0" w:color="auto"/>
+              <w:left w:val="single" w:sz="4" w:space="0" w:color="auto"/>
+              <w:bottom w:val="single" w:sz="4" w:space="0" w:color="auto"/>
+              <w:right w:val="single" w:sz="4" w:space="0" w:color="auto"/>
+            </w:tcBorders>
+          </w:tcPr>
+          <w:p>
+            <w:pPr>
+              <w:pStyle w:val="paragraph"/>
+              <w:spacing w:before="0" w:beforeAutospacing="0" w:after="0" w:afterAutospacing="0"/>
+              <w:textAlignment w:val="baseline"/>
+              <w:rPr>
+                <w:rStyle w:val="eop"/>
+                <w:rFonts w:ascii="Calibri" w:eastAsiaTheme="majorEastAsia" w:hAnsi="Calibri" w:cs="Segoe UI"/>
+              </w:rPr>
+            </w:pPr>
+            <w:r>
+              <w:rPr>
+                <w:rStyle w:val="eop"/>
+                <w:rFonts w:ascii="Calibri" w:eastAsiaTheme="majorEastAsia" w:hAnsi="Calibri" w:cs="Segoe UI"/>
+              </w:rPr>
+              <w:t>Player is in a room with item(s)</w:t>
+            </w:r>
+          </w:p>
+        </w:tc>
+      </w:tr>
+      <w:tr>
+        <w:tc>
+          <w:tcPr>
+            <w:tcW w:w="2405" w:type="dxa"/>
+            <w:tcBorders>
+              <w:top w:val="single" w:sz="4" w:space="0" w:color="auto"/>
+              <w:left w:val="single" w:sz="4" w:space="0" w:color="auto"/>
+              <w:bottom w:val="single" w:sz="4" w:space="0" w:color="auto"/>
+              <w:right w:val="single" w:sz="4" w:space="0" w:color="auto"/>
+            </w:tcBorders>
+            <w:shd w:val="clear" w:color="auto" w:fill="FFFFFF" w:themeFill="background1"/>
+            <w:hideMark/>
+          </w:tcPr>
+          <w:p>
+            <w:pPr>
+              <w:pStyle w:val="paragraph"/>
+              <w:spacing w:before="0" w:beforeAutospacing="0" w:after="0" w:afterAutospacing="0"/>
+              <w:textAlignment w:val="baseline"/>
+              <w:rPr>
+                <w:rStyle w:val="eop"/>
+                <w:rFonts w:ascii="Calibri" w:eastAsiaTheme="majorEastAsia" w:hAnsi="Calibri" w:cs="Segoe UI"/>
+                <w:b/>
+              </w:rPr>
+            </w:pPr>
+            <w:r>
+              <w:rPr>
+                <w:rStyle w:val="eop"/>
+                <w:rFonts w:ascii="Calibri" w:eastAsiaTheme="majorEastAsia" w:hAnsi="Calibri" w:cs="Segoe UI"/>
+              </w:rPr>
+              <w:t>DESCRIPTION</w:t>
+            </w:r>
+          </w:p>
+        </w:tc>
+        <w:tc>
+          <w:tcPr>
+            <w:tcW w:w="2977" w:type="dxa"/>
+            <w:tcBorders>
+              <w:top w:val="single" w:sz="4" w:space="0" w:color="auto"/>
+              <w:left w:val="single" w:sz="4" w:space="0" w:color="auto"/>
+              <w:bottom w:val="single" w:sz="4" w:space="0" w:color="auto"/>
+              <w:right w:val="single" w:sz="4" w:space="0" w:color="auto"/>
+            </w:tcBorders>
+            <w:shd w:val="clear" w:color="auto" w:fill="FFFFFF" w:themeFill="background1"/>
+            <w:hideMark/>
+          </w:tcPr>
+          <w:p>
+            <w:pPr>
+              <w:pStyle w:val="paragraph"/>
+              <w:spacing w:before="0" w:beforeAutospacing="0" w:after="0" w:afterAutospacing="0"/>
+              <w:textAlignment w:val="baseline"/>
+              <w:rPr>
+                <w:rStyle w:val="eop"/>
+                <w:rFonts w:ascii="Calibri" w:eastAsiaTheme="majorEastAsia" w:hAnsi="Calibri" w:cs="Segoe UI"/>
+                <w:b/>
+              </w:rPr>
+            </w:pPr>
+            <w:r>
+              <w:rPr>
+                <w:rStyle w:val="eop"/>
+                <w:rFonts w:ascii="Calibri" w:eastAsiaTheme="majorEastAsia" w:hAnsi="Calibri" w:cs="Segoe UI"/>
+              </w:rPr>
+              <w:t>Step Number</w:t>
+            </w:r>
+          </w:p>
+        </w:tc>
+        <w:tc>
+          <w:tcPr>
+            <w:tcW w:w="3634" w:type="dxa"/>
+            <w:tcBorders>
+              <w:top w:val="single" w:sz="4" w:space="0" w:color="auto"/>
+              <w:left w:val="single" w:sz="4" w:space="0" w:color="auto"/>
+              <w:bottom w:val="single" w:sz="4" w:space="0" w:color="auto"/>
+              <w:right w:val="single" w:sz="4" w:space="0" w:color="auto"/>
+            </w:tcBorders>
+            <w:shd w:val="clear" w:color="auto" w:fill="FFFFFF" w:themeFill="background1"/>
+            <w:hideMark/>
+          </w:tcPr>
+          <w:p>
+            <w:pPr>
+              <w:pStyle w:val="paragraph"/>
+              <w:spacing w:before="0" w:beforeAutospacing="0" w:after="0" w:afterAutospacing="0"/>
+              <w:textAlignment w:val="baseline"/>
+              <w:rPr>
+                <w:rStyle w:val="eop"/>
+                <w:rFonts w:ascii="Calibri" w:eastAsiaTheme="majorEastAsia" w:hAnsi="Calibri" w:cs="Segoe UI"/>
+                <w:b/>
+              </w:rPr>
+            </w:pPr>
+            <w:r>
+              <w:rPr>
+                <w:rStyle w:val="eop"/>
+                <w:rFonts w:ascii="Calibri" w:eastAsiaTheme="majorEastAsia" w:hAnsi="Calibri" w:cs="Segoe UI"/>
+              </w:rPr>
+              <w:t>Action</w:t>
+            </w:r>
+          </w:p>
+        </w:tc>
+      </w:tr>
+      <w:tr>
+        <w:tc>
+          <w:tcPr>
+            <w:tcW w:w="2405" w:type="dxa"/>
+            <w:tcBorders>
+              <w:top w:val="single" w:sz="4" w:space="0" w:color="auto"/>
+              <w:left w:val="single" w:sz="4" w:space="0" w:color="auto"/>
+              <w:bottom w:val="single" w:sz="4" w:space="0" w:color="auto"/>
+              <w:right w:val="single" w:sz="4" w:space="0" w:color="auto"/>
+            </w:tcBorders>
+          </w:tcPr>
+          <w:p>
+            <w:pPr>
+              <w:pStyle w:val="paragraph"/>
+              <w:spacing w:before="0" w:beforeAutospacing="0" w:after="0" w:afterAutospacing="0"/>
+              <w:textAlignment w:val="baseline"/>
+              <w:rPr>
+                <w:rStyle w:val="eop"/>
+                <w:rFonts w:ascii="Calibri" w:eastAsiaTheme="majorEastAsia" w:hAnsi="Calibri" w:cs="Segoe UI"/>
+              </w:rPr>
+            </w:pPr>
+          </w:p>
+        </w:tc>
+        <w:tc>
+          <w:tcPr>
+            <w:tcW w:w="2977" w:type="dxa"/>
+            <w:tcBorders>
+              <w:top w:val="single" w:sz="4" w:space="0" w:color="auto"/>
+              <w:left w:val="single" w:sz="4" w:space="0" w:color="auto"/>
+              <w:bottom w:val="single" w:sz="4" w:space="0" w:color="auto"/>
+              <w:right w:val="single" w:sz="4" w:space="0" w:color="auto"/>
+            </w:tcBorders>
+          </w:tcPr>
+          <w:p>
+            <w:pPr>
+              <w:pStyle w:val="paragraph"/>
+              <w:spacing w:before="0" w:beforeAutospacing="0" w:after="0" w:afterAutospacing="0"/>
+              <w:textAlignment w:val="baseline"/>
+              <w:rPr>
+                <w:rStyle w:val="eop"/>
+                <w:rFonts w:ascii="Calibri" w:eastAsiaTheme="majorEastAsia" w:hAnsi="Calibri" w:cs="Segoe UI"/>
+              </w:rPr>
+            </w:pPr>
+            <w:r>
+              <w:rPr>
+                <w:rStyle w:val="eop"/>
+                <w:rFonts w:ascii="Calibri" w:eastAsiaTheme="majorEastAsia" w:hAnsi="Calibri" w:cs="Segoe UI"/>
+              </w:rPr>
+              <w:t>1</w:t>
+            </w:r>
+          </w:p>
+        </w:tc>
+        <w:tc>
+          <w:tcPr>
+            <w:tcW w:w="3634" w:type="dxa"/>
+            <w:tcBorders>
+              <w:top w:val="single" w:sz="4" w:space="0" w:color="auto"/>
+              <w:left w:val="single" w:sz="4" w:space="0" w:color="auto"/>
+              <w:bottom w:val="single" w:sz="4" w:space="0" w:color="auto"/>
+              <w:right w:val="single" w:sz="4" w:space="0" w:color="auto"/>
+            </w:tcBorders>
+          </w:tcPr>
+          <w:p>
+            <w:pPr>
+              <w:pStyle w:val="paragraph"/>
+              <w:spacing w:before="0" w:beforeAutospacing="0" w:after="0" w:afterAutospacing="0"/>
+              <w:textAlignment w:val="baseline"/>
+              <w:rPr>
+                <w:rStyle w:val="eop"/>
+                <w:rFonts w:ascii="Calibri" w:eastAsiaTheme="majorEastAsia" w:hAnsi="Calibri" w:cs="Segoe UI"/>
+              </w:rPr>
+            </w:pPr>
+            <w:r>
+              <w:rPr>
+                <w:rStyle w:val="eop"/>
+                <w:rFonts w:ascii="Calibri" w:eastAsiaTheme="majorEastAsia" w:hAnsi="Calibri" w:cs="Segoe UI"/>
+              </w:rPr>
+              <w:t>Player in is a room with item(s)</w:t>
+            </w:r>
+          </w:p>
+        </w:tc>
+      </w:tr>
+      <w:tr>
+        <w:tc>
+          <w:tcPr>
+            <w:tcW w:w="2405" w:type="dxa"/>
+            <w:tcBorders>
+              <w:top w:val="single" w:sz="4" w:space="0" w:color="auto"/>
+              <w:left w:val="single" w:sz="4" w:space="0" w:color="auto"/>
+              <w:bottom w:val="single" w:sz="4" w:space="0" w:color="auto"/>
+              <w:right w:val="single" w:sz="4" w:space="0" w:color="auto"/>
+            </w:tcBorders>
+          </w:tcPr>
+          <w:p>
+            <w:pPr>
+              <w:pStyle w:val="paragraph"/>
+              <w:spacing w:before="0" w:beforeAutospacing="0" w:after="0" w:afterAutospacing="0"/>
+              <w:textAlignment w:val="baseline"/>
+              <w:rPr>
+                <w:rStyle w:val="eop"/>
+                <w:rFonts w:ascii="Calibri" w:eastAsiaTheme="majorEastAsia" w:hAnsi="Calibri" w:cs="Segoe UI"/>
+              </w:rPr>
+            </w:pPr>
+          </w:p>
+        </w:tc>
+        <w:tc>
+          <w:tcPr>
+            <w:tcW w:w="2977" w:type="dxa"/>
+            <w:tcBorders>
+              <w:top w:val="single" w:sz="4" w:space="0" w:color="auto"/>
+              <w:left w:val="single" w:sz="4" w:space="0" w:color="auto"/>
+              <w:bottom w:val="single" w:sz="4" w:space="0" w:color="auto"/>
+              <w:right w:val="single" w:sz="4" w:space="0" w:color="auto"/>
+            </w:tcBorders>
+            <w:hideMark/>
+          </w:tcPr>
+          <w:p>
+            <w:pPr>
+              <w:pStyle w:val="paragraph"/>
+              <w:spacing w:before="0" w:beforeAutospacing="0" w:after="0" w:afterAutospacing="0"/>
+              <w:textAlignment w:val="baseline"/>
+              <w:rPr>
+                <w:rStyle w:val="eop"/>
+                <w:rFonts w:ascii="Calibri" w:eastAsiaTheme="majorEastAsia" w:hAnsi="Calibri" w:cs="Segoe UI"/>
+              </w:rPr>
+            </w:pPr>
+            <w:r>
+              <w:rPr>
+                <w:rStyle w:val="eop"/>
+                <w:rFonts w:ascii="Calibri" w:eastAsiaTheme="majorEastAsia" w:hAnsi="Calibri" w:cs="Segoe UI"/>
+              </w:rPr>
+              <w:t>2</w:t>
+            </w:r>
+          </w:p>
+        </w:tc>
+        <w:tc>
+          <w:tcPr>
+            <w:tcW w:w="3634" w:type="dxa"/>
+            <w:tcBorders>
+              <w:top w:val="single" w:sz="4" w:space="0" w:color="auto"/>
+              <w:left w:val="single" w:sz="4" w:space="0" w:color="auto"/>
+              <w:bottom w:val="single" w:sz="4" w:space="0" w:color="auto"/>
+              <w:right w:val="single" w:sz="4" w:space="0" w:color="auto"/>
+            </w:tcBorders>
+          </w:tcPr>
+          <w:p>
+            <w:pPr>
+              <w:pStyle w:val="paragraph"/>
+              <w:spacing w:before="0" w:beforeAutospacing="0" w:after="0" w:afterAutospacing="0"/>
+              <w:textAlignment w:val="baseline"/>
+              <w:rPr>
+                <w:rStyle w:val="eop"/>
+                <w:rFonts w:ascii="Calibri" w:eastAsiaTheme="majorEastAsia" w:hAnsi="Calibri" w:cs="Segoe UI"/>
+              </w:rPr>
+            </w:pPr>
+            <w:r>
+              <w:rPr>
+                <w:rStyle w:val="eop"/>
+                <w:rFonts w:ascii="Calibri" w:eastAsiaTheme="majorEastAsia" w:hAnsi="Calibri" w:cs="Segoe UI"/>
+              </w:rPr>
+              <w:t>Player picks up an item from a room.</w:t>
+            </w:r>
+          </w:p>
+        </w:tc>
+      </w:tr>
+      <w:tr>
+        <w:tc>
+          <w:tcPr>
+            <w:tcW w:w="2405" w:type="dxa"/>
+            <w:tcBorders>
+              <w:top w:val="single" w:sz="4" w:space="0" w:color="auto"/>
+              <w:left w:val="single" w:sz="4" w:space="0" w:color="auto"/>
+              <w:bottom w:val="single" w:sz="4" w:space="0" w:color="auto"/>
+              <w:right w:val="single" w:sz="4" w:space="0" w:color="auto"/>
+            </w:tcBorders>
+            <w:shd w:val="clear" w:color="auto" w:fill="FFFFFF" w:themeFill="background1"/>
+            <w:hideMark/>
+          </w:tcPr>
+          <w:p>
+            <w:pPr>
+              <w:pStyle w:val="paragraph"/>
+              <w:spacing w:before="0" w:beforeAutospacing="0" w:after="0" w:afterAutospacing="0"/>
+              <w:textAlignment w:val="baseline"/>
+              <w:rPr>
+                <w:rStyle w:val="eop"/>
+                <w:rFonts w:ascii="Calibri" w:eastAsiaTheme="majorEastAsia" w:hAnsi="Calibri" w:cs="Segoe UI"/>
+                <w:b/>
+              </w:rPr>
+            </w:pPr>
+            <w:r>
+              <w:rPr>
+                <w:rStyle w:val="eop"/>
+                <w:rFonts w:ascii="Calibri" w:eastAsiaTheme="majorEastAsia" w:hAnsi="Calibri" w:cs="Segoe UI"/>
+              </w:rPr>
+              <w:t>EXTENSIONS</w:t>
+            </w:r>
+          </w:p>
+        </w:tc>
+        <w:tc>
+          <w:tcPr>
+            <w:tcW w:w="2977" w:type="dxa"/>
+            <w:tcBorders>
+              <w:top w:val="single" w:sz="4" w:space="0" w:color="auto"/>
+              <w:left w:val="single" w:sz="4" w:space="0" w:color="auto"/>
+              <w:bottom w:val="single" w:sz="4" w:space="0" w:color="auto"/>
+              <w:right w:val="single" w:sz="4" w:space="0" w:color="auto"/>
+            </w:tcBorders>
+            <w:shd w:val="clear" w:color="auto" w:fill="FFFFFF" w:themeFill="background1"/>
+            <w:hideMark/>
+          </w:tcPr>
+          <w:p>
+            <w:pPr>
+              <w:pStyle w:val="paragraph"/>
+              <w:spacing w:before="0" w:beforeAutospacing="0" w:after="0" w:afterAutospacing="0"/>
+              <w:textAlignment w:val="baseline"/>
+              <w:rPr>
+                <w:rStyle w:val="eop"/>
+                <w:rFonts w:ascii="Calibri" w:eastAsiaTheme="majorEastAsia" w:hAnsi="Calibri" w:cs="Segoe UI"/>
+                <w:b/>
+              </w:rPr>
+            </w:pPr>
+            <w:r>
+              <w:rPr>
+                <w:rStyle w:val="eop"/>
+                <w:rFonts w:ascii="Calibri" w:eastAsiaTheme="majorEastAsia" w:hAnsi="Calibri" w:cs="Segoe UI"/>
+              </w:rPr>
+              <w:t>Step Number</w:t>
+            </w:r>
+          </w:p>
+        </w:tc>
+        <w:tc>
+          <w:tcPr>
+            <w:tcW w:w="3634" w:type="dxa"/>
+            <w:tcBorders>
+              <w:top w:val="single" w:sz="4" w:space="0" w:color="auto"/>
+              <w:left w:val="single" w:sz="4" w:space="0" w:color="auto"/>
+              <w:bottom w:val="single" w:sz="4" w:space="0" w:color="auto"/>
+              <w:right w:val="single" w:sz="4" w:space="0" w:color="auto"/>
+            </w:tcBorders>
+            <w:shd w:val="clear" w:color="auto" w:fill="FFFFFF" w:themeFill="background1"/>
+            <w:hideMark/>
+          </w:tcPr>
+          <w:p>
+            <w:pPr>
+              <w:pStyle w:val="paragraph"/>
+              <w:spacing w:before="0" w:beforeAutospacing="0" w:after="0" w:afterAutospacing="0"/>
+              <w:textAlignment w:val="baseline"/>
+              <w:rPr>
+                <w:b/>
+              </w:rPr>
+            </w:pPr>
+            <w:r>
+              <w:rPr>
+                <w:rStyle w:val="eop"/>
+                <w:rFonts w:ascii="Calibri" w:eastAsiaTheme="majorEastAsia" w:hAnsi="Calibri" w:cs="Segoe UI"/>
+              </w:rPr>
+              <w:t>Branching Action</w:t>
+            </w:r>
+            <w:r>
+              <w:rPr>
+                <w:b/>
+              </w:rPr>
+              <w:t xml:space="preserve"> </w:t>
+            </w:r>
+          </w:p>
+        </w:tc>
+      </w:tr>
+      <w:tr>
+        <w:tc>
+          <w:tcPr>
+            <w:tcW w:w="2405" w:type="dxa"/>
+            <w:vMerge w:val="restart"/>
+            <w:tcBorders>
+              <w:top w:val="single" w:sz="4" w:space="0" w:color="auto"/>
+              <w:left w:val="single" w:sz="4" w:space="0" w:color="auto"/>
+              <w:bottom w:val="single" w:sz="4" w:space="0" w:color="auto"/>
+              <w:right w:val="single" w:sz="4" w:space="0" w:color="auto"/>
+            </w:tcBorders>
+          </w:tcPr>
+          <w:p>
+            <w:pPr>
+              <w:pStyle w:val="paragraph"/>
+              <w:spacing w:before="0" w:beforeAutospacing="0" w:after="0" w:afterAutospacing="0"/>
+              <w:textAlignment w:val="baseline"/>
+              <w:rPr>
+                <w:rStyle w:val="eop"/>
+                <w:rFonts w:ascii="Calibri" w:eastAsiaTheme="majorEastAsia" w:hAnsi="Calibri" w:cs="Segoe UI"/>
+              </w:rPr>
+            </w:pPr>
+          </w:p>
+        </w:tc>
+        <w:tc>
+          <w:tcPr>
+            <w:tcW w:w="2977" w:type="dxa"/>
+            <w:tcBorders>
+              <w:top w:val="single" w:sz="4" w:space="0" w:color="auto"/>
+              <w:left w:val="single" w:sz="4" w:space="0" w:color="auto"/>
+              <w:bottom w:val="single" w:sz="4" w:space="0" w:color="auto"/>
+              <w:right w:val="single" w:sz="4" w:space="0" w:color="auto"/>
+            </w:tcBorders>
+            <w:hideMark/>
+          </w:tcPr>
+          <w:p>
+            <w:pPr>
+              <w:pStyle w:val="paragraph"/>
+              <w:tabs>
+                <w:tab w:val="left" w:pos="887"/>
+              </w:tabs>
+              <w:spacing w:before="0" w:beforeAutospacing="0" w:after="0" w:afterAutospacing="0"/>
+              <w:textAlignment w:val="baseline"/>
+              <w:rPr>
+                <w:rStyle w:val="eop"/>
+                <w:rFonts w:ascii="Calibri" w:eastAsiaTheme="majorEastAsia" w:hAnsi="Calibri" w:cs="Segoe UI"/>
+              </w:rPr>
+            </w:pPr>
+            <w:r>
+              <w:rPr>
+                <w:rStyle w:val="eop"/>
+                <w:rFonts w:ascii="Calibri" w:eastAsiaTheme="majorEastAsia" w:hAnsi="Calibri" w:cs="Segoe UI"/>
+              </w:rPr>
+              <w:t>1.a</w:t>
+            </w:r>
+            <w:r>
+              <w:rPr>
+                <w:rStyle w:val="eop"/>
+                <w:rFonts w:ascii="Calibri" w:eastAsiaTheme="majorEastAsia" w:hAnsi="Calibri" w:cs="Segoe UI"/>
+              </w:rPr>
+              <w:tab/>
+            </w:r>
+          </w:p>
+        </w:tc>
+        <w:tc>
+          <w:tcPr>
+            <w:tcW w:w="3634" w:type="dxa"/>
+            <w:tcBorders>
+              <w:top w:val="single" w:sz="4" w:space="0" w:color="auto"/>
+              <w:left w:val="single" w:sz="4" w:space="0" w:color="auto"/>
+              <w:bottom w:val="single" w:sz="4" w:space="0" w:color="auto"/>
+              <w:right w:val="single" w:sz="4" w:space="0" w:color="auto"/>
+            </w:tcBorders>
+          </w:tcPr>
+          <w:p>
+            <w:pPr>
+              <w:pStyle w:val="paragraph"/>
+              <w:spacing w:before="0" w:beforeAutospacing="0" w:after="0" w:afterAutospacing="0"/>
+              <w:textAlignment w:val="baseline"/>
+              <w:rPr>
+                <w:rStyle w:val="eop"/>
+                <w:rFonts w:ascii="Calibri" w:eastAsiaTheme="majorEastAsia" w:hAnsi="Calibri" w:cs="Segoe UI"/>
+              </w:rPr>
+            </w:pPr>
+            <w:r>
+              <w:rPr>
+                <w:rStyle w:val="eop"/>
+                <w:rFonts w:ascii="Calibri" w:eastAsiaTheme="majorEastAsia" w:hAnsi="Calibri" w:cs="Segoe UI"/>
+              </w:rPr>
+              <w:t>System generates items in rooms for Player to pick up</w:t>
+            </w:r>
+          </w:p>
+        </w:tc>
+      </w:tr>
+      <w:tr>
+        <w:tc>
+          <w:tcPr>
+            <w:tcW w:w="2405" w:type="dxa"/>
+            <w:vMerge/>
+            <w:tcBorders>
+              <w:top w:val="single" w:sz="4" w:space="0" w:color="auto"/>
+              <w:left w:val="single" w:sz="4" w:space="0" w:color="auto"/>
+              <w:bottom w:val="single" w:sz="4" w:space="0" w:color="auto"/>
+              <w:right w:val="single" w:sz="4" w:space="0" w:color="auto"/>
+            </w:tcBorders>
+            <w:vAlign w:val="center"/>
+            <w:hideMark/>
+          </w:tcPr>
+          <w:p>
+            <w:pPr>
+              <w:rPr>
+                <w:rStyle w:val="eop"/>
+                <w:rFonts w:ascii="Calibri" w:eastAsia="Times New Roman" w:hAnsi="Calibri" w:cs="Segoe UI"/>
+                <w:sz w:val="24"/>
+                <w:szCs w:val="24"/>
+                <w:lang w:eastAsia="en-IE"/>
+              </w:rPr>
+            </w:pPr>
+          </w:p>
+        </w:tc>
+        <w:tc>
+          <w:tcPr>
+            <w:tcW w:w="2977" w:type="dxa"/>
+            <w:tcBorders>
+              <w:top w:val="single" w:sz="4" w:space="0" w:color="auto"/>
+              <w:left w:val="single" w:sz="4" w:space="0" w:color="auto"/>
+              <w:bottom w:val="single" w:sz="4" w:space="0" w:color="auto"/>
+              <w:right w:val="single" w:sz="4" w:space="0" w:color="auto"/>
+            </w:tcBorders>
+            <w:hideMark/>
+          </w:tcPr>
+          <w:p>
+            <w:pPr>
+              <w:pStyle w:val="paragraph"/>
+              <w:spacing w:before="0" w:beforeAutospacing="0" w:after="0" w:afterAutospacing="0"/>
+              <w:textAlignment w:val="baseline"/>
+              <w:rPr>
+                <w:rStyle w:val="eop"/>
+                <w:rFonts w:ascii="Calibri" w:eastAsiaTheme="majorEastAsia" w:hAnsi="Calibri" w:cs="Segoe UI"/>
+              </w:rPr>
+            </w:pPr>
+            <w:r>
+              <w:rPr>
+                <w:rStyle w:val="eop"/>
+                <w:rFonts w:ascii="Calibri" w:eastAsiaTheme="majorEastAsia" w:hAnsi="Calibri" w:cs="Segoe UI"/>
+              </w:rPr>
+              <w:t>2.a</w:t>
+            </w:r>
+          </w:p>
+        </w:tc>
+        <w:tc>
+          <w:tcPr>
+            <w:tcW w:w="3634" w:type="dxa"/>
+            <w:tcBorders>
+              <w:top w:val="single" w:sz="4" w:space="0" w:color="auto"/>
+              <w:left w:val="single" w:sz="4" w:space="0" w:color="auto"/>
+              <w:bottom w:val="single" w:sz="4" w:space="0" w:color="auto"/>
+              <w:right w:val="single" w:sz="4" w:space="0" w:color="auto"/>
+            </w:tcBorders>
+          </w:tcPr>
+          <w:p>
+            <w:pPr>
+              <w:pStyle w:val="paragraph"/>
+              <w:spacing w:before="0" w:beforeAutospacing="0" w:after="0" w:afterAutospacing="0"/>
+              <w:textAlignment w:val="baseline"/>
+              <w:rPr>
+                <w:rStyle w:val="eop"/>
+                <w:rFonts w:ascii="Calibri" w:eastAsiaTheme="majorEastAsia" w:hAnsi="Calibri" w:cs="Segoe UI"/>
+              </w:rPr>
+            </w:pPr>
+            <w:r>
+              <w:rPr>
+                <w:rStyle w:val="eop"/>
+                <w:rFonts w:ascii="Calibri" w:eastAsiaTheme="majorEastAsia" w:hAnsi="Calibri" w:cs="Segoe UI"/>
+              </w:rPr>
+              <w:t>Player has an option to add an item to their inventory</w:t>
+            </w:r>
+          </w:p>
+        </w:tc>
+      </w:tr>
+      <w:tr>
+        <w:tc>
+          <w:tcPr>
+            <w:tcW w:w="2405" w:type="dxa"/>
+            <w:vMerge/>
+            <w:tcBorders>
+              <w:top w:val="single" w:sz="4" w:space="0" w:color="auto"/>
+              <w:left w:val="single" w:sz="4" w:space="0" w:color="auto"/>
+              <w:bottom w:val="single" w:sz="4" w:space="0" w:color="auto"/>
+              <w:right w:val="single" w:sz="4" w:space="0" w:color="auto"/>
+            </w:tcBorders>
+            <w:vAlign w:val="center"/>
+            <w:hideMark/>
+          </w:tcPr>
+          <w:p>
+            <w:pPr>
+              <w:rPr>
+                <w:rStyle w:val="eop"/>
+                <w:rFonts w:ascii="Calibri" w:eastAsia="Times New Roman" w:hAnsi="Calibri" w:cs="Segoe UI"/>
+                <w:sz w:val="24"/>
+                <w:szCs w:val="24"/>
+                <w:lang w:eastAsia="en-IE"/>
+              </w:rPr>
+            </w:pPr>
+          </w:p>
+        </w:tc>
+        <w:tc>
+          <w:tcPr>
+            <w:tcW w:w="2977" w:type="dxa"/>
+            <w:tcBorders>
+              <w:top w:val="single" w:sz="4" w:space="0" w:color="auto"/>
+              <w:left w:val="single" w:sz="4" w:space="0" w:color="auto"/>
+              <w:bottom w:val="single" w:sz="4" w:space="0" w:color="auto"/>
+              <w:right w:val="single" w:sz="4" w:space="0" w:color="auto"/>
+            </w:tcBorders>
+            <w:hideMark/>
+          </w:tcPr>
+          <w:p>
+            <w:pPr>
+              <w:pStyle w:val="paragraph"/>
+              <w:spacing w:before="0" w:beforeAutospacing="0" w:after="0" w:afterAutospacing="0"/>
+              <w:textAlignment w:val="baseline"/>
+              <w:rPr>
+                <w:rStyle w:val="eop"/>
+                <w:rFonts w:ascii="Calibri" w:eastAsiaTheme="majorEastAsia" w:hAnsi="Calibri" w:cs="Segoe UI"/>
+              </w:rPr>
+            </w:pPr>
+            <w:r>
+              <w:rPr>
+                <w:rStyle w:val="eop"/>
+                <w:rFonts w:ascii="Calibri" w:eastAsiaTheme="majorEastAsia" w:hAnsi="Calibri" w:cs="Segoe UI"/>
+              </w:rPr>
+              <w:t>2.b</w:t>
+            </w:r>
+          </w:p>
+        </w:tc>
+        <w:tc>
+          <w:tcPr>
+            <w:tcW w:w="3634" w:type="dxa"/>
+            <w:tcBorders>
+              <w:top w:val="single" w:sz="4" w:space="0" w:color="auto"/>
+              <w:left w:val="single" w:sz="4" w:space="0" w:color="auto"/>
+              <w:bottom w:val="single" w:sz="4" w:space="0" w:color="auto"/>
+              <w:right w:val="single" w:sz="4" w:space="0" w:color="auto"/>
+            </w:tcBorders>
+          </w:tcPr>
+          <w:p>
+            <w:pPr>
+              <w:pStyle w:val="paragraph"/>
+              <w:spacing w:before="0" w:beforeAutospacing="0" w:after="0" w:afterAutospacing="0"/>
+              <w:textAlignment w:val="baseline"/>
+              <w:rPr>
+                <w:rStyle w:val="eop"/>
+                <w:rFonts w:ascii="Calibri" w:eastAsiaTheme="majorEastAsia" w:hAnsi="Calibri" w:cs="Segoe UI"/>
+              </w:rPr>
+            </w:pPr>
+            <w:r>
+              <w:rPr>
+                <w:rStyle w:val="eop"/>
+                <w:rFonts w:ascii="Calibri" w:eastAsiaTheme="majorEastAsia" w:hAnsi="Calibri" w:cs="Segoe UI"/>
+              </w:rPr>
+              <w:t>Player has an option to remove an item from the room</w:t>
+            </w:r>
+          </w:p>
+        </w:tc>
+      </w:tr>
+    </w:tbl>
+    <w:p/>
+    <w:p/>
+    <w:tbl>
+      <w:tblPr>
+        <w:tblStyle w:val="TableGrid"/>
+        <w:tblW w:w="0" w:type="auto"/>
+        <w:tblInd w:w="0" w:type="dxa"/>
+        <w:tblLook w:val="04A0" w:firstRow="1" w:lastRow="0" w:firstColumn="1" w:lastColumn="0" w:noHBand="0" w:noVBand="1"/>
+      </w:tblPr>
+      <w:tblGrid>
+        <w:gridCol w:w="2405"/>
+        <w:gridCol w:w="2977"/>
+        <w:gridCol w:w="3634"/>
+      </w:tblGrid>
+      <w:tr>
+        <w:tc>
+          <w:tcPr>
+            <w:tcW w:w="2405" w:type="dxa"/>
+            <w:tcBorders>
+              <w:top w:val="single" w:sz="4" w:space="0" w:color="auto"/>
+              <w:left w:val="single" w:sz="4" w:space="0" w:color="auto"/>
+              <w:bottom w:val="single" w:sz="4" w:space="0" w:color="auto"/>
+              <w:right w:val="single" w:sz="4" w:space="0" w:color="auto"/>
+            </w:tcBorders>
+            <w:shd w:val="clear" w:color="auto" w:fill="FFFFFF" w:themeFill="background1"/>
+            <w:hideMark/>
+          </w:tcPr>
+          <w:p>
+            <w:pPr>
+              <w:pStyle w:val="paragraph"/>
+              <w:spacing w:before="0" w:beforeAutospacing="0" w:after="0" w:afterAutospacing="0"/>
+              <w:textAlignment w:val="baseline"/>
+              <w:rPr>
+                <w:rStyle w:val="eop"/>
+                <w:rFonts w:ascii="Calibri" w:eastAsiaTheme="majorEastAsia" w:hAnsi="Calibri" w:cs="Segoe UI"/>
+                <w:b/>
+              </w:rPr>
+            </w:pPr>
+            <w:r>
+              <w:rPr>
+                <w:rStyle w:val="eop"/>
+                <w:rFonts w:ascii="Calibri" w:eastAsiaTheme="majorEastAsia" w:hAnsi="Calibri" w:cs="Segoe UI"/>
+              </w:rPr>
+              <w:t>Use Case</w:t>
+            </w:r>
+          </w:p>
+        </w:tc>
+        <w:tc>
+          <w:tcPr>
+            <w:tcW w:w="6611" w:type="dxa"/>
+            <w:gridSpan w:val="2"/>
+            <w:tcBorders>
+              <w:top w:val="single" w:sz="4" w:space="0" w:color="auto"/>
+              <w:left w:val="single" w:sz="4" w:space="0" w:color="auto"/>
+              <w:bottom w:val="single" w:sz="4" w:space="0" w:color="auto"/>
+              <w:right w:val="single" w:sz="4" w:space="0" w:color="auto"/>
+            </w:tcBorders>
+            <w:shd w:val="clear" w:color="auto" w:fill="FFFFFF" w:themeFill="background1"/>
+            <w:hideMark/>
+          </w:tcPr>
+          <w:p>
+            <w:pPr>
+              <w:pStyle w:val="paragraph"/>
+              <w:spacing w:before="0" w:beforeAutospacing="0" w:after="0" w:afterAutospacing="0"/>
+              <w:textAlignment w:val="baseline"/>
+              <w:rPr>
+                <w:rStyle w:val="eop"/>
+                <w:rFonts w:ascii="Calibri" w:eastAsiaTheme="majorEastAsia" w:hAnsi="Calibri" w:cs="Segoe UI"/>
+              </w:rPr>
+            </w:pPr>
+            <w:r>
+              <w:rPr>
+                <w:rStyle w:val="eop"/>
+                <w:rFonts w:ascii="Calibri" w:eastAsiaTheme="majorEastAsia" w:hAnsi="Calibri" w:cs="Segoe UI"/>
+              </w:rPr>
+              <w:t>Press Use Button</w:t>
+            </w:r>
+          </w:p>
+        </w:tc>
+      </w:tr>
+      <w:tr>
+        <w:tc>
+          <w:tcPr>
+            <w:tcW w:w="2405" w:type="dxa"/>
+            <w:tcBorders>
+              <w:top w:val="single" w:sz="4" w:space="0" w:color="auto"/>
+              <w:left w:val="single" w:sz="4" w:space="0" w:color="auto"/>
+              <w:bottom w:val="single" w:sz="4" w:space="0" w:color="auto"/>
+              <w:right w:val="single" w:sz="4" w:space="0" w:color="auto"/>
+            </w:tcBorders>
+            <w:hideMark/>
+          </w:tcPr>
+          <w:p>
+            <w:pPr>
+              <w:pStyle w:val="paragraph"/>
+              <w:spacing w:before="0" w:beforeAutospacing="0" w:after="0" w:afterAutospacing="0"/>
+              <w:textAlignment w:val="baseline"/>
+              <w:rPr>
+                <w:rStyle w:val="eop"/>
+                <w:rFonts w:ascii="Calibri" w:eastAsiaTheme="majorEastAsia" w:hAnsi="Calibri" w:cs="Segoe UI"/>
+                <w:b/>
+              </w:rPr>
+            </w:pPr>
+            <w:r>
+              <w:rPr>
+                <w:rStyle w:val="eop"/>
+                <w:rFonts w:ascii="Calibri" w:eastAsiaTheme="majorEastAsia" w:hAnsi="Calibri" w:cs="Segoe UI"/>
+              </w:rPr>
+              <w:t>Description</w:t>
+            </w:r>
+          </w:p>
+        </w:tc>
+        <w:tc>
+          <w:tcPr>
+            <w:tcW w:w="6611" w:type="dxa"/>
+            <w:gridSpan w:val="2"/>
+            <w:tcBorders>
+              <w:top w:val="single" w:sz="4" w:space="0" w:color="auto"/>
+              <w:left w:val="single" w:sz="4" w:space="0" w:color="auto"/>
+              <w:bottom w:val="single" w:sz="4" w:space="0" w:color="auto"/>
+              <w:right w:val="single" w:sz="4" w:space="0" w:color="auto"/>
+            </w:tcBorders>
+          </w:tcPr>
+          <w:p>
+            <w:pPr>
+              <w:pStyle w:val="paragraph"/>
+              <w:spacing w:before="0" w:beforeAutospacing="0" w:after="0" w:afterAutospacing="0"/>
+              <w:textAlignment w:val="baseline"/>
+              <w:rPr>
+                <w:rStyle w:val="eop"/>
+                <w:rFonts w:ascii="Calibri" w:eastAsiaTheme="majorEastAsia" w:hAnsi="Calibri" w:cs="Segoe UI"/>
+              </w:rPr>
+            </w:pPr>
+            <w:r>
+              <w:rPr>
+                <w:rStyle w:val="eop"/>
+                <w:rFonts w:ascii="Calibri" w:eastAsiaTheme="majorEastAsia" w:hAnsi="Calibri" w:cs="Segoe UI"/>
+              </w:rPr>
+              <w:t>A player uses an item/action</w:t>
+            </w:r>
+          </w:p>
+        </w:tc>
+      </w:tr>
+      <w:tr>
+        <w:tc>
+          <w:tcPr>
+            <w:tcW w:w="2405" w:type="dxa"/>
+            <w:tcBorders>
+              <w:top w:val="single" w:sz="4" w:space="0" w:color="auto"/>
+              <w:left w:val="single" w:sz="4" w:space="0" w:color="auto"/>
+              <w:bottom w:val="single" w:sz="4" w:space="0" w:color="auto"/>
+              <w:right w:val="single" w:sz="4" w:space="0" w:color="auto"/>
+            </w:tcBorders>
+            <w:hideMark/>
+          </w:tcPr>
+          <w:p>
+            <w:pPr>
+              <w:pStyle w:val="paragraph"/>
+              <w:spacing w:before="0" w:beforeAutospacing="0" w:after="0" w:afterAutospacing="0"/>
+              <w:textAlignment w:val="baseline"/>
+              <w:rPr>
+                <w:rStyle w:val="eop"/>
+                <w:rFonts w:ascii="Calibri" w:eastAsiaTheme="majorEastAsia" w:hAnsi="Calibri" w:cs="Segoe UI"/>
+                <w:b/>
+              </w:rPr>
+            </w:pPr>
+            <w:r>
+              <w:rPr>
+                <w:rStyle w:val="eop"/>
+                <w:rFonts w:ascii="Calibri" w:eastAsiaTheme="majorEastAsia" w:hAnsi="Calibri" w:cs="Segoe UI"/>
+              </w:rPr>
+              <w:t>Preconditions</w:t>
+            </w:r>
+          </w:p>
+        </w:tc>
+        <w:tc>
+          <w:tcPr>
+            <w:tcW w:w="6611" w:type="dxa"/>
+            <w:gridSpan w:val="2"/>
+            <w:tcBorders>
+              <w:top w:val="single" w:sz="4" w:space="0" w:color="auto"/>
+              <w:left w:val="single" w:sz="4" w:space="0" w:color="auto"/>
+              <w:bottom w:val="single" w:sz="4" w:space="0" w:color="auto"/>
+              <w:right w:val="single" w:sz="4" w:space="0" w:color="auto"/>
+            </w:tcBorders>
+          </w:tcPr>
+          <w:p>
+            <w:pPr>
+              <w:pStyle w:val="paragraph"/>
+              <w:spacing w:before="0" w:beforeAutospacing="0" w:after="0" w:afterAutospacing="0"/>
+              <w:textAlignment w:val="baseline"/>
+              <w:rPr>
+                <w:rStyle w:val="eop"/>
+                <w:rFonts w:ascii="Calibri" w:eastAsiaTheme="majorEastAsia" w:hAnsi="Calibri" w:cs="Segoe UI"/>
+              </w:rPr>
+            </w:pPr>
+            <w:r>
+              <w:rPr>
+                <w:rStyle w:val="eop"/>
+                <w:rFonts w:ascii="Calibri" w:eastAsiaTheme="majorEastAsia" w:hAnsi="Calibri" w:cs="Segoe UI"/>
+              </w:rPr>
+              <w:t>1. Player is logged in the game</w:t>
+            </w:r>
+          </w:p>
+          <w:p>
+            <w:pPr>
+              <w:pStyle w:val="paragraph"/>
+              <w:spacing w:before="0" w:beforeAutospacing="0" w:after="0" w:afterAutospacing="0"/>
+              <w:textAlignment w:val="baseline"/>
+              <w:rPr>
+                <w:rStyle w:val="eop"/>
+                <w:rFonts w:ascii="Calibri" w:eastAsiaTheme="majorEastAsia" w:hAnsi="Calibri" w:cs="Segoe UI"/>
+              </w:rPr>
+            </w:pPr>
+            <w:r>
+              <w:rPr>
+                <w:rStyle w:val="eop"/>
+                <w:rFonts w:ascii="Calibri" w:eastAsiaTheme="majorEastAsia" w:hAnsi="Calibri" w:cs="Segoe UI"/>
+              </w:rPr>
+              <w:t>2. Player has an item/action to use</w:t>
+            </w:r>
+          </w:p>
+        </w:tc>
+      </w:tr>
+      <w:tr>
+        <w:tc>
+          <w:tcPr>
+            <w:tcW w:w="2405" w:type="dxa"/>
+            <w:tcBorders>
+              <w:top w:val="single" w:sz="4" w:space="0" w:color="auto"/>
+              <w:left w:val="single" w:sz="4" w:space="0" w:color="auto"/>
+              <w:bottom w:val="single" w:sz="4" w:space="0" w:color="auto"/>
+              <w:right w:val="single" w:sz="4" w:space="0" w:color="auto"/>
+            </w:tcBorders>
+            <w:hideMark/>
+          </w:tcPr>
+          <w:p>
+            <w:pPr>
+              <w:pStyle w:val="paragraph"/>
+              <w:spacing w:before="0" w:beforeAutospacing="0" w:after="0" w:afterAutospacing="0"/>
+              <w:textAlignment w:val="baseline"/>
+              <w:rPr>
+                <w:rStyle w:val="eop"/>
+                <w:rFonts w:ascii="Calibri" w:eastAsiaTheme="majorEastAsia" w:hAnsi="Calibri" w:cs="Segoe UI"/>
+                <w:b/>
+              </w:rPr>
+            </w:pPr>
+            <w:r>
+              <w:rPr>
+                <w:rStyle w:val="eop"/>
+                <w:rFonts w:ascii="Calibri" w:eastAsiaTheme="majorEastAsia" w:hAnsi="Calibri" w:cs="Segoe UI"/>
+              </w:rPr>
+              <w:t>Success End Condition</w:t>
+            </w:r>
+          </w:p>
+        </w:tc>
+        <w:tc>
+          <w:tcPr>
+            <w:tcW w:w="6611" w:type="dxa"/>
+            <w:gridSpan w:val="2"/>
+            <w:tcBorders>
+              <w:top w:val="single" w:sz="4" w:space="0" w:color="auto"/>
+              <w:left w:val="single" w:sz="4" w:space="0" w:color="auto"/>
+              <w:bottom w:val="single" w:sz="4" w:space="0" w:color="auto"/>
+              <w:right w:val="single" w:sz="4" w:space="0" w:color="auto"/>
+            </w:tcBorders>
+          </w:tcPr>
+          <w:p>
+            <w:pPr>
+              <w:pStyle w:val="paragraph"/>
+              <w:spacing w:before="0" w:beforeAutospacing="0" w:after="0" w:afterAutospacing="0"/>
+              <w:textAlignment w:val="baseline"/>
+              <w:rPr>
+                <w:rStyle w:val="eop"/>
+                <w:rFonts w:ascii="Calibri" w:eastAsiaTheme="majorEastAsia" w:hAnsi="Calibri" w:cs="Segoe UI"/>
+              </w:rPr>
+            </w:pPr>
+            <w:r>
+              <w:rPr>
+                <w:rStyle w:val="eop"/>
+                <w:rFonts w:ascii="Calibri" w:eastAsiaTheme="majorEastAsia" w:hAnsi="Calibri" w:cs="Segoe UI"/>
+              </w:rPr>
+              <w:t>Player uses an item/action to interact with game</w:t>
+            </w:r>
+          </w:p>
+        </w:tc>
+      </w:tr>
+      <w:tr>
+        <w:tc>
+          <w:tcPr>
+            <w:tcW w:w="2405" w:type="dxa"/>
+            <w:tcBorders>
+              <w:top w:val="single" w:sz="4" w:space="0" w:color="auto"/>
+              <w:left w:val="single" w:sz="4" w:space="0" w:color="auto"/>
+              <w:bottom w:val="single" w:sz="4" w:space="0" w:color="auto"/>
+              <w:right w:val="single" w:sz="4" w:space="0" w:color="auto"/>
+            </w:tcBorders>
+            <w:hideMark/>
+          </w:tcPr>
+          <w:p>
+            <w:pPr>
+              <w:pStyle w:val="paragraph"/>
+              <w:spacing w:before="0" w:beforeAutospacing="0" w:after="0" w:afterAutospacing="0"/>
+              <w:textAlignment w:val="baseline"/>
+              <w:rPr>
+                <w:rStyle w:val="eop"/>
+                <w:rFonts w:ascii="Calibri" w:eastAsiaTheme="majorEastAsia" w:hAnsi="Calibri" w:cs="Segoe UI"/>
+                <w:b/>
+              </w:rPr>
+            </w:pPr>
+            <w:r>
+              <w:rPr>
+                <w:rStyle w:val="eop"/>
+                <w:rFonts w:ascii="Calibri" w:eastAsiaTheme="majorEastAsia" w:hAnsi="Calibri" w:cs="Segoe UI"/>
+              </w:rPr>
+              <w:t>Failed End Condition</w:t>
+            </w:r>
+          </w:p>
+        </w:tc>
+        <w:tc>
+          <w:tcPr>
+            <w:tcW w:w="6611" w:type="dxa"/>
+            <w:gridSpan w:val="2"/>
+            <w:tcBorders>
+              <w:top w:val="single" w:sz="4" w:space="0" w:color="auto"/>
+              <w:left w:val="single" w:sz="4" w:space="0" w:color="auto"/>
+              <w:bottom w:val="single" w:sz="4" w:space="0" w:color="auto"/>
+              <w:right w:val="single" w:sz="4" w:space="0" w:color="auto"/>
+            </w:tcBorders>
+          </w:tcPr>
+          <w:p>
+            <w:pPr>
+              <w:pStyle w:val="paragraph"/>
+              <w:spacing w:before="0" w:beforeAutospacing="0" w:after="0" w:afterAutospacing="0"/>
+              <w:textAlignment w:val="baseline"/>
+              <w:rPr>
+                <w:rStyle w:val="eop"/>
+                <w:rFonts w:ascii="Calibri" w:eastAsiaTheme="majorEastAsia" w:hAnsi="Calibri" w:cs="Segoe UI"/>
+              </w:rPr>
+            </w:pPr>
+            <w:r>
+              <w:rPr>
+                <w:rStyle w:val="eop"/>
+                <w:rFonts w:ascii="Calibri" w:eastAsiaTheme="majorEastAsia" w:hAnsi="Calibri" w:cs="Segoe UI"/>
+              </w:rPr>
+              <w:t>Player does not use an item/action</w:t>
+            </w:r>
+          </w:p>
+        </w:tc>
+      </w:tr>
+      <w:tr>
+        <w:tc>
+          <w:tcPr>
+            <w:tcW w:w="2405" w:type="dxa"/>
+            <w:tcBorders>
+              <w:top w:val="single" w:sz="4" w:space="0" w:color="auto"/>
+              <w:left w:val="single" w:sz="4" w:space="0" w:color="auto"/>
+              <w:bottom w:val="single" w:sz="4" w:space="0" w:color="auto"/>
+              <w:right w:val="single" w:sz="4" w:space="0" w:color="auto"/>
+            </w:tcBorders>
+            <w:hideMark/>
+          </w:tcPr>
+          <w:p>
+            <w:pPr>
+              <w:pStyle w:val="paragraph"/>
+              <w:spacing w:before="0" w:beforeAutospacing="0" w:after="0" w:afterAutospacing="0"/>
+              <w:textAlignment w:val="baseline"/>
+              <w:rPr>
+                <w:rStyle w:val="eop"/>
+                <w:rFonts w:ascii="Calibri" w:eastAsiaTheme="majorEastAsia" w:hAnsi="Calibri" w:cs="Segoe UI"/>
+                <w:b/>
+              </w:rPr>
+            </w:pPr>
+            <w:r>
+              <w:rPr>
+                <w:rStyle w:val="eop"/>
+                <w:rFonts w:ascii="Calibri" w:eastAsiaTheme="majorEastAsia" w:hAnsi="Calibri" w:cs="Segoe UI"/>
+              </w:rPr>
+              <w:t>Actors</w:t>
+            </w:r>
+          </w:p>
+        </w:tc>
+        <w:tc>
+          <w:tcPr>
+            <w:tcW w:w="6611" w:type="dxa"/>
+            <w:gridSpan w:val="2"/>
+            <w:tcBorders>
+              <w:top w:val="single" w:sz="4" w:space="0" w:color="auto"/>
+              <w:left w:val="single" w:sz="4" w:space="0" w:color="auto"/>
+              <w:bottom w:val="single" w:sz="4" w:space="0" w:color="auto"/>
+              <w:right w:val="single" w:sz="4" w:space="0" w:color="auto"/>
+            </w:tcBorders>
+          </w:tcPr>
+          <w:p>
+            <w:pPr>
+              <w:pStyle w:val="paragraph"/>
+              <w:spacing w:before="0" w:beforeAutospacing="0" w:after="0" w:afterAutospacing="0"/>
+              <w:textAlignment w:val="baseline"/>
+              <w:rPr>
+                <w:rStyle w:val="eop"/>
+                <w:rFonts w:ascii="Calibri" w:eastAsiaTheme="majorEastAsia" w:hAnsi="Calibri" w:cs="Segoe UI"/>
+              </w:rPr>
+            </w:pPr>
+            <w:r>
+              <w:rPr>
+                <w:rStyle w:val="eop"/>
+                <w:rFonts w:ascii="Calibri" w:eastAsiaTheme="majorEastAsia" w:hAnsi="Calibri" w:cs="Segoe UI"/>
+              </w:rPr>
+              <w:t>Player</w:t>
+            </w:r>
+          </w:p>
+        </w:tc>
+      </w:tr>
+      <w:tr>
+        <w:tc>
+          <w:tcPr>
+            <w:tcW w:w="2405" w:type="dxa"/>
+            <w:tcBorders>
+              <w:top w:val="single" w:sz="4" w:space="0" w:color="auto"/>
+              <w:left w:val="single" w:sz="4" w:space="0" w:color="auto"/>
+              <w:bottom w:val="single" w:sz="4" w:space="0" w:color="auto"/>
+              <w:right w:val="single" w:sz="4" w:space="0" w:color="auto"/>
+            </w:tcBorders>
+            <w:hideMark/>
+          </w:tcPr>
+          <w:p>
+            <w:pPr>
+              <w:pStyle w:val="paragraph"/>
+              <w:spacing w:before="0" w:beforeAutospacing="0" w:after="0" w:afterAutospacing="0"/>
+              <w:textAlignment w:val="baseline"/>
+              <w:rPr>
+                <w:rStyle w:val="eop"/>
+                <w:rFonts w:ascii="Calibri" w:eastAsiaTheme="majorEastAsia" w:hAnsi="Calibri" w:cs="Segoe UI"/>
+                <w:b/>
+              </w:rPr>
+            </w:pPr>
+            <w:r>
+              <w:rPr>
+                <w:rStyle w:val="eop"/>
+                <w:rFonts w:ascii="Calibri" w:eastAsiaTheme="majorEastAsia" w:hAnsi="Calibri" w:cs="Segoe UI"/>
+              </w:rPr>
+              <w:t>Trigger</w:t>
+            </w:r>
+          </w:p>
+        </w:tc>
+        <w:tc>
+          <w:tcPr>
+            <w:tcW w:w="6611" w:type="dxa"/>
+            <w:gridSpan w:val="2"/>
+            <w:tcBorders>
+              <w:top w:val="single" w:sz="4" w:space="0" w:color="auto"/>
+              <w:left w:val="single" w:sz="4" w:space="0" w:color="auto"/>
+              <w:bottom w:val="single" w:sz="4" w:space="0" w:color="auto"/>
+              <w:right w:val="single" w:sz="4" w:space="0" w:color="auto"/>
+            </w:tcBorders>
+          </w:tcPr>
+          <w:p>
+            <w:pPr>
+              <w:pStyle w:val="paragraph"/>
+              <w:spacing w:before="0" w:beforeAutospacing="0" w:after="0" w:afterAutospacing="0"/>
+              <w:textAlignment w:val="baseline"/>
+              <w:rPr>
+                <w:rStyle w:val="eop"/>
+                <w:rFonts w:ascii="Calibri" w:eastAsiaTheme="majorEastAsia" w:hAnsi="Calibri" w:cs="Segoe UI"/>
+              </w:rPr>
+            </w:pPr>
+            <w:r>
+              <w:rPr>
+                <w:rStyle w:val="eop"/>
+                <w:rFonts w:ascii="Calibri" w:eastAsiaTheme="majorEastAsia" w:hAnsi="Calibri" w:cs="Segoe UI"/>
+              </w:rPr>
+              <w:t>Player wants/needs to use an item/action</w:t>
+            </w:r>
+          </w:p>
+        </w:tc>
+      </w:tr>
+      <w:tr>
+        <w:tc>
+          <w:tcPr>
+            <w:tcW w:w="2405" w:type="dxa"/>
+            <w:tcBorders>
+              <w:top w:val="single" w:sz="4" w:space="0" w:color="auto"/>
+              <w:left w:val="single" w:sz="4" w:space="0" w:color="auto"/>
+              <w:bottom w:val="single" w:sz="4" w:space="0" w:color="auto"/>
+              <w:right w:val="single" w:sz="4" w:space="0" w:color="auto"/>
+            </w:tcBorders>
+            <w:shd w:val="clear" w:color="auto" w:fill="FFFFFF" w:themeFill="background1"/>
+            <w:hideMark/>
+          </w:tcPr>
+          <w:p>
+            <w:pPr>
+              <w:pStyle w:val="paragraph"/>
+              <w:spacing w:before="0" w:beforeAutospacing="0" w:after="0" w:afterAutospacing="0"/>
+              <w:textAlignment w:val="baseline"/>
+              <w:rPr>
+                <w:rStyle w:val="eop"/>
+                <w:rFonts w:ascii="Calibri" w:eastAsiaTheme="majorEastAsia" w:hAnsi="Calibri" w:cs="Segoe UI"/>
+                <w:b/>
+              </w:rPr>
+            </w:pPr>
+            <w:r>
+              <w:rPr>
+                <w:rStyle w:val="eop"/>
+                <w:rFonts w:ascii="Calibri" w:eastAsiaTheme="majorEastAsia" w:hAnsi="Calibri" w:cs="Segoe UI"/>
+              </w:rPr>
+              <w:t>DESCRIPTION</w:t>
+            </w:r>
+          </w:p>
+        </w:tc>
+        <w:tc>
+          <w:tcPr>
+            <w:tcW w:w="2977" w:type="dxa"/>
+            <w:tcBorders>
+              <w:top w:val="single" w:sz="4" w:space="0" w:color="auto"/>
+              <w:left w:val="single" w:sz="4" w:space="0" w:color="auto"/>
+              <w:bottom w:val="single" w:sz="4" w:space="0" w:color="auto"/>
+              <w:right w:val="single" w:sz="4" w:space="0" w:color="auto"/>
+            </w:tcBorders>
+            <w:shd w:val="clear" w:color="auto" w:fill="FFFFFF" w:themeFill="background1"/>
+            <w:hideMark/>
+          </w:tcPr>
+          <w:p>
+            <w:pPr>
+              <w:pStyle w:val="paragraph"/>
+              <w:spacing w:before="0" w:beforeAutospacing="0" w:after="0" w:afterAutospacing="0"/>
+              <w:textAlignment w:val="baseline"/>
+              <w:rPr>
+                <w:rStyle w:val="eop"/>
+                <w:rFonts w:ascii="Calibri" w:eastAsiaTheme="majorEastAsia" w:hAnsi="Calibri" w:cs="Segoe UI"/>
+                <w:b/>
+              </w:rPr>
+            </w:pPr>
+            <w:r>
+              <w:rPr>
+                <w:rStyle w:val="eop"/>
+                <w:rFonts w:ascii="Calibri" w:eastAsiaTheme="majorEastAsia" w:hAnsi="Calibri" w:cs="Segoe UI"/>
+              </w:rPr>
+              <w:t>Step Number</w:t>
+            </w:r>
+          </w:p>
+        </w:tc>
+        <w:tc>
+          <w:tcPr>
+            <w:tcW w:w="3634" w:type="dxa"/>
+            <w:tcBorders>
+              <w:top w:val="single" w:sz="4" w:space="0" w:color="auto"/>
+              <w:left w:val="single" w:sz="4" w:space="0" w:color="auto"/>
+              <w:bottom w:val="single" w:sz="4" w:space="0" w:color="auto"/>
+              <w:right w:val="single" w:sz="4" w:space="0" w:color="auto"/>
+            </w:tcBorders>
+            <w:shd w:val="clear" w:color="auto" w:fill="FFFFFF" w:themeFill="background1"/>
+            <w:hideMark/>
+          </w:tcPr>
+          <w:p>
+            <w:pPr>
+              <w:pStyle w:val="paragraph"/>
+              <w:spacing w:before="0" w:beforeAutospacing="0" w:after="0" w:afterAutospacing="0"/>
+              <w:textAlignment w:val="baseline"/>
+              <w:rPr>
+                <w:rStyle w:val="eop"/>
+                <w:rFonts w:ascii="Calibri" w:eastAsiaTheme="majorEastAsia" w:hAnsi="Calibri" w:cs="Segoe UI"/>
+                <w:b/>
+              </w:rPr>
+            </w:pPr>
+            <w:r>
+              <w:rPr>
+                <w:rStyle w:val="eop"/>
+                <w:rFonts w:ascii="Calibri" w:eastAsiaTheme="majorEastAsia" w:hAnsi="Calibri" w:cs="Segoe UI"/>
+              </w:rPr>
+              <w:t>Action</w:t>
+            </w:r>
+          </w:p>
+        </w:tc>
+      </w:tr>
+      <w:tr>
+        <w:tc>
+          <w:tcPr>
+            <w:tcW w:w="2405" w:type="dxa"/>
+            <w:tcBorders>
+              <w:top w:val="single" w:sz="4" w:space="0" w:color="auto"/>
+              <w:left w:val="single" w:sz="4" w:space="0" w:color="auto"/>
+              <w:bottom w:val="single" w:sz="4" w:space="0" w:color="auto"/>
+              <w:right w:val="single" w:sz="4" w:space="0" w:color="auto"/>
+            </w:tcBorders>
+          </w:tcPr>
+          <w:p>
+            <w:pPr>
+              <w:pStyle w:val="paragraph"/>
+              <w:spacing w:before="0" w:beforeAutospacing="0" w:after="0" w:afterAutospacing="0"/>
+              <w:textAlignment w:val="baseline"/>
+              <w:rPr>
+                <w:rStyle w:val="eop"/>
+                <w:rFonts w:ascii="Calibri" w:eastAsiaTheme="majorEastAsia" w:hAnsi="Calibri" w:cs="Segoe UI"/>
+              </w:rPr>
+            </w:pPr>
+          </w:p>
+        </w:tc>
+        <w:tc>
+          <w:tcPr>
+            <w:tcW w:w="2977" w:type="dxa"/>
+            <w:tcBorders>
+              <w:top w:val="single" w:sz="4" w:space="0" w:color="auto"/>
+              <w:left w:val="single" w:sz="4" w:space="0" w:color="auto"/>
+              <w:bottom w:val="single" w:sz="4" w:space="0" w:color="auto"/>
+              <w:right w:val="single" w:sz="4" w:space="0" w:color="auto"/>
+            </w:tcBorders>
+          </w:tcPr>
+          <w:p>
+            <w:pPr>
+              <w:pStyle w:val="paragraph"/>
+              <w:spacing w:before="0" w:beforeAutospacing="0" w:after="0" w:afterAutospacing="0"/>
+              <w:textAlignment w:val="baseline"/>
+              <w:rPr>
+                <w:rStyle w:val="eop"/>
+                <w:rFonts w:ascii="Calibri" w:eastAsiaTheme="majorEastAsia" w:hAnsi="Calibri" w:cs="Segoe UI"/>
+              </w:rPr>
+            </w:pPr>
+            <w:r>
+              <w:rPr>
+                <w:rStyle w:val="eop"/>
+                <w:rFonts w:ascii="Calibri" w:eastAsiaTheme="majorEastAsia" w:hAnsi="Calibri" w:cs="Segoe UI"/>
+              </w:rPr>
+              <w:t>1</w:t>
+            </w:r>
+          </w:p>
+        </w:tc>
+        <w:tc>
+          <w:tcPr>
+            <w:tcW w:w="3634" w:type="dxa"/>
+            <w:tcBorders>
+              <w:top w:val="single" w:sz="4" w:space="0" w:color="auto"/>
+              <w:left w:val="single" w:sz="4" w:space="0" w:color="auto"/>
+              <w:bottom w:val="single" w:sz="4" w:space="0" w:color="auto"/>
+              <w:right w:val="single" w:sz="4" w:space="0" w:color="auto"/>
+            </w:tcBorders>
+          </w:tcPr>
+          <w:p>
+            <w:pPr>
+              <w:pStyle w:val="paragraph"/>
+              <w:spacing w:before="0" w:beforeAutospacing="0" w:after="0" w:afterAutospacing="0"/>
+              <w:textAlignment w:val="baseline"/>
+              <w:rPr>
+                <w:rStyle w:val="eop"/>
+                <w:rFonts w:ascii="Calibri" w:eastAsiaTheme="majorEastAsia" w:hAnsi="Calibri" w:cs="Segoe UI"/>
+              </w:rPr>
+            </w:pPr>
+            <w:r>
+              <w:rPr>
+                <w:rStyle w:val="eop"/>
+                <w:rFonts w:ascii="Calibri" w:eastAsiaTheme="majorEastAsia" w:hAnsi="Calibri" w:cs="Segoe UI"/>
+              </w:rPr>
+              <w:t>Player has an item/action to use</w:t>
+            </w:r>
+          </w:p>
+        </w:tc>
+      </w:tr>
+      <w:tr>
+        <w:tc>
+          <w:tcPr>
+            <w:tcW w:w="2405" w:type="dxa"/>
+            <w:vMerge w:val="restart"/>
+            <w:tcBorders>
+              <w:top w:val="single" w:sz="4" w:space="0" w:color="auto"/>
+              <w:left w:val="single" w:sz="4" w:space="0" w:color="auto"/>
+              <w:bottom w:val="single" w:sz="4" w:space="0" w:color="auto"/>
+              <w:right w:val="single" w:sz="4" w:space="0" w:color="auto"/>
+            </w:tcBorders>
+          </w:tcPr>
+          <w:p>
+            <w:pPr>
+              <w:pStyle w:val="paragraph"/>
+              <w:spacing w:before="0" w:beforeAutospacing="0" w:after="0" w:afterAutospacing="0"/>
+              <w:textAlignment w:val="baseline"/>
+              <w:rPr>
+                <w:rStyle w:val="eop"/>
+                <w:rFonts w:ascii="Calibri" w:eastAsiaTheme="majorEastAsia" w:hAnsi="Calibri" w:cs="Segoe UI"/>
+              </w:rPr>
+            </w:pPr>
+          </w:p>
+        </w:tc>
+        <w:tc>
+          <w:tcPr>
+            <w:tcW w:w="2977" w:type="dxa"/>
+            <w:tcBorders>
+              <w:top w:val="single" w:sz="4" w:space="0" w:color="auto"/>
+              <w:left w:val="single" w:sz="4" w:space="0" w:color="auto"/>
+              <w:bottom w:val="single" w:sz="4" w:space="0" w:color="auto"/>
+              <w:right w:val="single" w:sz="4" w:space="0" w:color="auto"/>
+            </w:tcBorders>
+            <w:hideMark/>
+          </w:tcPr>
+          <w:p>
+            <w:pPr>
+              <w:pStyle w:val="paragraph"/>
+              <w:spacing w:before="0" w:beforeAutospacing="0" w:after="0" w:afterAutospacing="0"/>
+              <w:textAlignment w:val="baseline"/>
+              <w:rPr>
+                <w:rStyle w:val="eop"/>
+                <w:rFonts w:ascii="Calibri" w:eastAsiaTheme="majorEastAsia" w:hAnsi="Calibri" w:cs="Segoe UI"/>
+              </w:rPr>
+            </w:pPr>
+            <w:r>
+              <w:rPr>
+                <w:rStyle w:val="eop"/>
+                <w:rFonts w:ascii="Calibri" w:eastAsiaTheme="majorEastAsia" w:hAnsi="Calibri" w:cs="Segoe UI"/>
+              </w:rPr>
+              <w:t>2</w:t>
+            </w:r>
+          </w:p>
+        </w:tc>
+        <w:tc>
+          <w:tcPr>
+            <w:tcW w:w="3634" w:type="dxa"/>
+            <w:tcBorders>
+              <w:top w:val="single" w:sz="4" w:space="0" w:color="auto"/>
+              <w:left w:val="single" w:sz="4" w:space="0" w:color="auto"/>
+              <w:bottom w:val="single" w:sz="4" w:space="0" w:color="auto"/>
+              <w:right w:val="single" w:sz="4" w:space="0" w:color="auto"/>
+            </w:tcBorders>
+          </w:tcPr>
+          <w:p>
+            <w:pPr>
+              <w:pStyle w:val="paragraph"/>
+              <w:spacing w:before="0" w:beforeAutospacing="0" w:after="0" w:afterAutospacing="0"/>
+              <w:textAlignment w:val="baseline"/>
+              <w:rPr>
+                <w:rStyle w:val="eop"/>
+                <w:rFonts w:ascii="Calibri" w:eastAsiaTheme="majorEastAsia" w:hAnsi="Calibri" w:cs="Segoe UI"/>
+              </w:rPr>
+            </w:pPr>
+            <w:r>
+              <w:rPr>
+                <w:rStyle w:val="eop"/>
+                <w:rFonts w:ascii="Calibri" w:eastAsiaTheme="majorEastAsia" w:hAnsi="Calibri" w:cs="Segoe UI"/>
+              </w:rPr>
+              <w:t>Player wants/needs to use an item/action</w:t>
+            </w:r>
+          </w:p>
+        </w:tc>
+      </w:tr>
+      <w:tr>
+        <w:tc>
+          <w:tcPr>
+            <w:tcW w:w="2405" w:type="dxa"/>
+            <w:vMerge/>
+            <w:tcBorders>
+              <w:top w:val="single" w:sz="4" w:space="0" w:color="auto"/>
+              <w:left w:val="single" w:sz="4" w:space="0" w:color="auto"/>
+              <w:bottom w:val="single" w:sz="4" w:space="0" w:color="auto"/>
+              <w:right w:val="single" w:sz="4" w:space="0" w:color="auto"/>
+            </w:tcBorders>
+            <w:vAlign w:val="center"/>
+            <w:hideMark/>
+          </w:tcPr>
+          <w:p>
+            <w:pPr>
+              <w:rPr>
+                <w:rStyle w:val="eop"/>
+                <w:rFonts w:ascii="Calibri" w:eastAsia="Times New Roman" w:hAnsi="Calibri" w:cs="Segoe UI"/>
+                <w:sz w:val="24"/>
+                <w:szCs w:val="24"/>
+                <w:lang w:eastAsia="en-IE"/>
+              </w:rPr>
+            </w:pPr>
+          </w:p>
+        </w:tc>
+        <w:tc>
+          <w:tcPr>
+            <w:tcW w:w="2977" w:type="dxa"/>
+            <w:tcBorders>
+              <w:top w:val="single" w:sz="4" w:space="0" w:color="auto"/>
+              <w:left w:val="single" w:sz="4" w:space="0" w:color="auto"/>
+              <w:bottom w:val="single" w:sz="4" w:space="0" w:color="auto"/>
+              <w:right w:val="single" w:sz="4" w:space="0" w:color="auto"/>
+            </w:tcBorders>
+            <w:hideMark/>
+          </w:tcPr>
+          <w:p>
+            <w:pPr>
+              <w:pStyle w:val="paragraph"/>
+              <w:spacing w:before="0" w:beforeAutospacing="0" w:after="0" w:afterAutospacing="0"/>
+              <w:textAlignment w:val="baseline"/>
+              <w:rPr>
+                <w:rStyle w:val="eop"/>
+                <w:rFonts w:ascii="Calibri" w:eastAsiaTheme="majorEastAsia" w:hAnsi="Calibri" w:cs="Segoe UI"/>
+              </w:rPr>
+            </w:pPr>
+            <w:r>
+              <w:rPr>
+                <w:rStyle w:val="eop"/>
+                <w:rFonts w:ascii="Calibri" w:eastAsiaTheme="majorEastAsia" w:hAnsi="Calibri" w:cs="Segoe UI"/>
+              </w:rPr>
+              <w:t>3</w:t>
+            </w:r>
+          </w:p>
+        </w:tc>
+        <w:tc>
+          <w:tcPr>
+            <w:tcW w:w="3634" w:type="dxa"/>
+            <w:tcBorders>
+              <w:top w:val="single" w:sz="4" w:space="0" w:color="auto"/>
+              <w:left w:val="single" w:sz="4" w:space="0" w:color="auto"/>
+              <w:bottom w:val="single" w:sz="4" w:space="0" w:color="auto"/>
+              <w:right w:val="single" w:sz="4" w:space="0" w:color="auto"/>
+            </w:tcBorders>
+          </w:tcPr>
+          <w:p>
+            <w:pPr>
+              <w:pStyle w:val="paragraph"/>
+              <w:spacing w:before="0" w:beforeAutospacing="0" w:after="0" w:afterAutospacing="0"/>
+              <w:textAlignment w:val="baseline"/>
+              <w:rPr>
+                <w:rStyle w:val="eop"/>
+                <w:rFonts w:ascii="Calibri" w:eastAsiaTheme="majorEastAsia" w:hAnsi="Calibri" w:cs="Segoe UI"/>
+              </w:rPr>
+            </w:pPr>
+            <w:r>
+              <w:rPr>
+                <w:rStyle w:val="eop"/>
+                <w:rFonts w:ascii="Calibri" w:eastAsiaTheme="majorEastAsia" w:hAnsi="Calibri" w:cs="Segoe UI"/>
+              </w:rPr>
+              <w:t>Player uses item/action</w:t>
+            </w:r>
+          </w:p>
+        </w:tc>
+      </w:tr>
+      <w:tr>
+        <w:tc>
+          <w:tcPr>
+            <w:tcW w:w="2405" w:type="dxa"/>
+            <w:tcBorders>
+              <w:top w:val="single" w:sz="4" w:space="0" w:color="auto"/>
+              <w:left w:val="single" w:sz="4" w:space="0" w:color="auto"/>
+              <w:bottom w:val="single" w:sz="4" w:space="0" w:color="auto"/>
+              <w:right w:val="single" w:sz="4" w:space="0" w:color="auto"/>
+            </w:tcBorders>
+            <w:shd w:val="clear" w:color="auto" w:fill="FFFFFF" w:themeFill="background1"/>
+            <w:hideMark/>
+          </w:tcPr>
+          <w:p>
+            <w:pPr>
+              <w:pStyle w:val="paragraph"/>
+              <w:spacing w:before="0" w:beforeAutospacing="0" w:after="0" w:afterAutospacing="0"/>
+              <w:textAlignment w:val="baseline"/>
+              <w:rPr>
+                <w:rStyle w:val="eop"/>
+                <w:rFonts w:ascii="Calibri" w:eastAsiaTheme="majorEastAsia" w:hAnsi="Calibri" w:cs="Segoe UI"/>
+                <w:b/>
+              </w:rPr>
+            </w:pPr>
+            <w:r>
+              <w:rPr>
+                <w:rStyle w:val="eop"/>
+                <w:rFonts w:ascii="Calibri" w:eastAsiaTheme="majorEastAsia" w:hAnsi="Calibri" w:cs="Segoe UI"/>
+              </w:rPr>
+              <w:t>EXTENSIONS</w:t>
+            </w:r>
+          </w:p>
+        </w:tc>
+        <w:tc>
+          <w:tcPr>
+            <w:tcW w:w="2977" w:type="dxa"/>
+            <w:tcBorders>
+              <w:top w:val="single" w:sz="4" w:space="0" w:color="auto"/>
+              <w:left w:val="single" w:sz="4" w:space="0" w:color="auto"/>
+              <w:bottom w:val="single" w:sz="4" w:space="0" w:color="auto"/>
+              <w:right w:val="single" w:sz="4" w:space="0" w:color="auto"/>
+            </w:tcBorders>
+            <w:shd w:val="clear" w:color="auto" w:fill="FFFFFF" w:themeFill="background1"/>
+            <w:hideMark/>
+          </w:tcPr>
+          <w:p>
+            <w:pPr>
+              <w:pStyle w:val="paragraph"/>
+              <w:spacing w:before="0" w:beforeAutospacing="0" w:after="0" w:afterAutospacing="0"/>
+              <w:textAlignment w:val="baseline"/>
+              <w:rPr>
+                <w:rStyle w:val="eop"/>
+                <w:rFonts w:ascii="Calibri" w:eastAsiaTheme="majorEastAsia" w:hAnsi="Calibri" w:cs="Segoe UI"/>
+                <w:b/>
+              </w:rPr>
+            </w:pPr>
+            <w:r>
+              <w:rPr>
+                <w:rStyle w:val="eop"/>
+                <w:rFonts w:ascii="Calibri" w:eastAsiaTheme="majorEastAsia" w:hAnsi="Calibri" w:cs="Segoe UI"/>
+              </w:rPr>
+              <w:t>Step Number</w:t>
+            </w:r>
+          </w:p>
+        </w:tc>
+        <w:tc>
+          <w:tcPr>
+            <w:tcW w:w="3634" w:type="dxa"/>
+            <w:tcBorders>
+              <w:top w:val="single" w:sz="4" w:space="0" w:color="auto"/>
+              <w:left w:val="single" w:sz="4" w:space="0" w:color="auto"/>
+              <w:bottom w:val="single" w:sz="4" w:space="0" w:color="auto"/>
+              <w:right w:val="single" w:sz="4" w:space="0" w:color="auto"/>
+            </w:tcBorders>
+            <w:shd w:val="clear" w:color="auto" w:fill="FFFFFF" w:themeFill="background1"/>
+            <w:hideMark/>
+          </w:tcPr>
+          <w:p>
+            <w:pPr>
+              <w:pStyle w:val="paragraph"/>
+              <w:spacing w:before="0" w:beforeAutospacing="0" w:after="0" w:afterAutospacing="0"/>
+              <w:textAlignment w:val="baseline"/>
+              <w:rPr>
+                <w:b/>
+              </w:rPr>
+            </w:pPr>
+            <w:r>
+              <w:rPr>
+                <w:rStyle w:val="eop"/>
+                <w:rFonts w:ascii="Calibri" w:eastAsiaTheme="majorEastAsia" w:hAnsi="Calibri" w:cs="Segoe UI"/>
+              </w:rPr>
+              <w:t>Branching Action</w:t>
+            </w:r>
+            <w:r>
+              <w:rPr>
+                <w:b/>
+              </w:rPr>
+              <w:t xml:space="preserve"> </w:t>
+            </w:r>
+          </w:p>
+        </w:tc>
+      </w:tr>
+      <w:tr>
+        <w:tc>
+          <w:tcPr>
+            <w:tcW w:w="2405" w:type="dxa"/>
+            <w:vMerge w:val="restart"/>
+            <w:tcBorders>
+              <w:top w:val="single" w:sz="4" w:space="0" w:color="auto"/>
+              <w:left w:val="single" w:sz="4" w:space="0" w:color="auto"/>
+              <w:bottom w:val="single" w:sz="4" w:space="0" w:color="auto"/>
+              <w:right w:val="single" w:sz="4" w:space="0" w:color="auto"/>
+            </w:tcBorders>
+          </w:tcPr>
+          <w:p>
+            <w:pPr>
+              <w:pStyle w:val="paragraph"/>
+              <w:spacing w:before="0" w:beforeAutospacing="0" w:after="0" w:afterAutospacing="0"/>
+              <w:textAlignment w:val="baseline"/>
+              <w:rPr>
+                <w:rStyle w:val="eop"/>
+                <w:rFonts w:ascii="Calibri" w:eastAsiaTheme="majorEastAsia" w:hAnsi="Calibri" w:cs="Segoe UI"/>
+              </w:rPr>
+            </w:pPr>
+          </w:p>
+        </w:tc>
+        <w:tc>
+          <w:tcPr>
+            <w:tcW w:w="2977" w:type="dxa"/>
+            <w:tcBorders>
+              <w:top w:val="single" w:sz="4" w:space="0" w:color="auto"/>
+              <w:left w:val="single" w:sz="4" w:space="0" w:color="auto"/>
+              <w:bottom w:val="single" w:sz="4" w:space="0" w:color="auto"/>
+              <w:right w:val="single" w:sz="4" w:space="0" w:color="auto"/>
+            </w:tcBorders>
+            <w:hideMark/>
+          </w:tcPr>
+          <w:p>
+            <w:pPr>
+              <w:pStyle w:val="paragraph"/>
+              <w:spacing w:before="0" w:beforeAutospacing="0" w:after="0" w:afterAutospacing="0"/>
+              <w:textAlignment w:val="baseline"/>
+              <w:rPr>
+                <w:rStyle w:val="eop"/>
+                <w:rFonts w:ascii="Calibri" w:eastAsiaTheme="majorEastAsia" w:hAnsi="Calibri" w:cs="Segoe UI"/>
+              </w:rPr>
+            </w:pPr>
+            <w:r>
+              <w:rPr>
+                <w:rStyle w:val="eop"/>
+                <w:rFonts w:ascii="Calibri" w:eastAsiaTheme="majorEastAsia" w:hAnsi="Calibri" w:cs="Segoe UI"/>
+              </w:rPr>
+              <w:t>1.a</w:t>
+            </w:r>
+            <w:r>
+              <w:rPr>
+                <w:rStyle w:val="eop"/>
+                <w:rFonts w:ascii="Calibri" w:eastAsiaTheme="majorEastAsia" w:hAnsi="Calibri" w:cs="Segoe UI"/>
+              </w:rPr>
+              <w:tab/>
+            </w:r>
+          </w:p>
+        </w:tc>
+        <w:tc>
+          <w:tcPr>
+            <w:tcW w:w="3634" w:type="dxa"/>
+            <w:tcBorders>
+              <w:top w:val="single" w:sz="4" w:space="0" w:color="auto"/>
+              <w:left w:val="single" w:sz="4" w:space="0" w:color="auto"/>
+              <w:bottom w:val="single" w:sz="4" w:space="0" w:color="auto"/>
+              <w:right w:val="single" w:sz="4" w:space="0" w:color="auto"/>
+            </w:tcBorders>
+          </w:tcPr>
+          <w:p>
+            <w:pPr>
+              <w:pStyle w:val="paragraph"/>
+              <w:spacing w:before="0" w:beforeAutospacing="0" w:after="0" w:afterAutospacing="0"/>
+              <w:textAlignment w:val="baseline"/>
+              <w:rPr>
+                <w:rStyle w:val="eop"/>
+                <w:rFonts w:ascii="Calibri" w:eastAsiaTheme="majorEastAsia" w:hAnsi="Calibri" w:cs="Segoe UI"/>
+              </w:rPr>
+            </w:pPr>
+            <w:r>
+              <w:rPr>
+                <w:rStyle w:val="eop"/>
+                <w:rFonts w:ascii="Calibri" w:eastAsiaTheme="majorEastAsia" w:hAnsi="Calibri" w:cs="Segoe UI"/>
+              </w:rPr>
+              <w:t>System shows items the Player has and actions the Player can do</w:t>
+            </w:r>
+          </w:p>
+        </w:tc>
+      </w:tr>
+      <w:tr>
+        <w:tc>
+          <w:tcPr>
+            <w:tcW w:w="2405" w:type="dxa"/>
+            <w:vMerge/>
+            <w:tcBorders>
+              <w:top w:val="single" w:sz="4" w:space="0" w:color="auto"/>
+              <w:left w:val="single" w:sz="4" w:space="0" w:color="auto"/>
+              <w:bottom w:val="single" w:sz="4" w:space="0" w:color="auto"/>
+              <w:right w:val="single" w:sz="4" w:space="0" w:color="auto"/>
+            </w:tcBorders>
+            <w:vAlign w:val="center"/>
+            <w:hideMark/>
+          </w:tcPr>
+          <w:p>
+            <w:pPr>
+              <w:rPr>
+                <w:rStyle w:val="eop"/>
+                <w:rFonts w:ascii="Calibri" w:eastAsia="Times New Roman" w:hAnsi="Calibri" w:cs="Segoe UI"/>
+                <w:sz w:val="24"/>
+                <w:szCs w:val="24"/>
+                <w:lang w:eastAsia="en-IE"/>
+              </w:rPr>
+            </w:pPr>
+          </w:p>
+        </w:tc>
+        <w:tc>
+          <w:tcPr>
+            <w:tcW w:w="2977" w:type="dxa"/>
+            <w:tcBorders>
+              <w:top w:val="single" w:sz="4" w:space="0" w:color="auto"/>
+              <w:left w:val="single" w:sz="4" w:space="0" w:color="auto"/>
+              <w:bottom w:val="single" w:sz="4" w:space="0" w:color="auto"/>
+              <w:right w:val="single" w:sz="4" w:space="0" w:color="auto"/>
+            </w:tcBorders>
+            <w:hideMark/>
+          </w:tcPr>
+          <w:p>
+            <w:pPr>
+              <w:pStyle w:val="paragraph"/>
+              <w:spacing w:before="0" w:beforeAutospacing="0" w:after="0" w:afterAutospacing="0"/>
+              <w:textAlignment w:val="baseline"/>
+              <w:rPr>
+                <w:rStyle w:val="eop"/>
+                <w:rFonts w:ascii="Calibri" w:eastAsiaTheme="majorEastAsia" w:hAnsi="Calibri" w:cs="Segoe UI"/>
+              </w:rPr>
+            </w:pPr>
+            <w:r>
+              <w:rPr>
+                <w:rStyle w:val="eop"/>
+                <w:rFonts w:ascii="Calibri" w:eastAsiaTheme="majorEastAsia" w:hAnsi="Calibri" w:cs="Segoe UI"/>
+              </w:rPr>
+              <w:t>2.a</w:t>
+            </w:r>
+          </w:p>
+        </w:tc>
+        <w:tc>
+          <w:tcPr>
+            <w:tcW w:w="3634" w:type="dxa"/>
+            <w:tcBorders>
+              <w:top w:val="single" w:sz="4" w:space="0" w:color="auto"/>
+              <w:left w:val="single" w:sz="4" w:space="0" w:color="auto"/>
+              <w:bottom w:val="single" w:sz="4" w:space="0" w:color="auto"/>
+              <w:right w:val="single" w:sz="4" w:space="0" w:color="auto"/>
+            </w:tcBorders>
+          </w:tcPr>
+          <w:p>
+            <w:pPr>
+              <w:pStyle w:val="paragraph"/>
+              <w:spacing w:before="0" w:beforeAutospacing="0" w:after="0" w:afterAutospacing="0"/>
+              <w:textAlignment w:val="baseline"/>
+              <w:rPr>
+                <w:rStyle w:val="eop"/>
+                <w:rFonts w:ascii="Calibri" w:eastAsiaTheme="majorEastAsia" w:hAnsi="Calibri" w:cs="Segoe UI"/>
+              </w:rPr>
+            </w:pPr>
+            <w:r>
+              <w:rPr>
+                <w:rStyle w:val="eop"/>
+                <w:rFonts w:ascii="Calibri" w:eastAsiaTheme="majorEastAsia" w:hAnsi="Calibri" w:cs="Segoe UI"/>
+              </w:rPr>
+              <w:t>Player has an option to use an item</w:t>
+            </w:r>
+          </w:p>
+        </w:tc>
+      </w:tr>
+      <w:tr>
+        <w:tc>
+          <w:tcPr>
+            <w:tcW w:w="2405" w:type="dxa"/>
+            <w:vMerge/>
+            <w:tcBorders>
+              <w:top w:val="single" w:sz="4" w:space="0" w:color="auto"/>
+              <w:left w:val="single" w:sz="4" w:space="0" w:color="auto"/>
+              <w:bottom w:val="single" w:sz="4" w:space="0" w:color="auto"/>
+              <w:right w:val="single" w:sz="4" w:space="0" w:color="auto"/>
+            </w:tcBorders>
+            <w:vAlign w:val="center"/>
+            <w:hideMark/>
+          </w:tcPr>
+          <w:p>
+            <w:pPr>
+              <w:rPr>
+                <w:rStyle w:val="eop"/>
+                <w:rFonts w:ascii="Calibri" w:eastAsia="Times New Roman" w:hAnsi="Calibri" w:cs="Segoe UI"/>
+                <w:sz w:val="24"/>
+                <w:szCs w:val="24"/>
+                <w:lang w:eastAsia="en-IE"/>
+              </w:rPr>
+            </w:pPr>
+          </w:p>
+        </w:tc>
+        <w:tc>
+          <w:tcPr>
+            <w:tcW w:w="2977" w:type="dxa"/>
+            <w:tcBorders>
+              <w:top w:val="single" w:sz="4" w:space="0" w:color="auto"/>
+              <w:left w:val="single" w:sz="4" w:space="0" w:color="auto"/>
+              <w:bottom w:val="single" w:sz="4" w:space="0" w:color="auto"/>
+              <w:right w:val="single" w:sz="4" w:space="0" w:color="auto"/>
+            </w:tcBorders>
+            <w:hideMark/>
+          </w:tcPr>
+          <w:p>
+            <w:pPr>
+              <w:pStyle w:val="paragraph"/>
+              <w:spacing w:before="0" w:beforeAutospacing="0" w:after="0" w:afterAutospacing="0"/>
+              <w:textAlignment w:val="baseline"/>
+              <w:rPr>
+                <w:rStyle w:val="eop"/>
+                <w:rFonts w:ascii="Calibri" w:eastAsiaTheme="majorEastAsia" w:hAnsi="Calibri" w:cs="Segoe UI"/>
+              </w:rPr>
+            </w:pPr>
+            <w:r>
+              <w:rPr>
+                <w:rStyle w:val="eop"/>
+                <w:rFonts w:ascii="Calibri" w:eastAsiaTheme="majorEastAsia" w:hAnsi="Calibri" w:cs="Segoe UI"/>
+              </w:rPr>
+              <w:t>2.b</w:t>
+            </w:r>
+          </w:p>
+        </w:tc>
+        <w:tc>
+          <w:tcPr>
+            <w:tcW w:w="3634" w:type="dxa"/>
+            <w:tcBorders>
+              <w:top w:val="single" w:sz="4" w:space="0" w:color="auto"/>
+              <w:left w:val="single" w:sz="4" w:space="0" w:color="auto"/>
+              <w:bottom w:val="single" w:sz="4" w:space="0" w:color="auto"/>
+              <w:right w:val="single" w:sz="4" w:space="0" w:color="auto"/>
+            </w:tcBorders>
+          </w:tcPr>
+          <w:p>
+            <w:pPr>
+              <w:pStyle w:val="paragraph"/>
+              <w:spacing w:before="0" w:beforeAutospacing="0" w:after="0" w:afterAutospacing="0"/>
+              <w:textAlignment w:val="baseline"/>
+              <w:rPr>
+                <w:rStyle w:val="eop"/>
+                <w:rFonts w:ascii="Calibri" w:eastAsiaTheme="majorEastAsia" w:hAnsi="Calibri" w:cs="Segoe UI"/>
+              </w:rPr>
+            </w:pPr>
+            <w:r>
+              <w:rPr>
+                <w:rStyle w:val="eop"/>
+                <w:rFonts w:ascii="Calibri" w:eastAsiaTheme="majorEastAsia" w:hAnsi="Calibri" w:cs="Segoe UI"/>
+              </w:rPr>
+              <w:t>Player has an option to interact with NPC</w:t>
+            </w:r>
+          </w:p>
+        </w:tc>
+      </w:tr>
+    </w:tbl>
+    <w:p/>
+    <w:p/>
+    <w:p>
+      <w:pPr>
+        <w:pStyle w:val="Heading1"/>
+      </w:pPr>
+      <w:r>
+        <w:lastRenderedPageBreak/>
+        <w:t>Discussion of Architectural and Design Patterns</w:t>
+      </w:r>
+    </w:p>
+    <w:p>
+      <w:r>
+        <w:t>This section lists the various design patterns being used in the project, where they are being used and why they are being used.</w:t>
+      </w:r>
+    </w:p>
+    <w:p>
+      <w:pPr>
+        <w:pStyle w:val="Heading2"/>
+      </w:pPr>
+      <w:r>
+        <w:t>Abstract Factory</w:t>
+      </w:r>
+    </w:p>
+    <w:p>
+      <w:r>
+        <w:t>The Abstract Factory is being used for the construction of Rooms, in this way it is easy to extend the game with the introduction of new types of rooms while maintaining encapsulation by distancing the client from the actual instantiation of the Rooms.</w:t>
+      </w:r>
+    </w:p>
+    <w:p>
+      <w:pPr>
+        <w:pStyle w:val="Heading2"/>
+      </w:pPr>
+      <w:r>
+        <w:t>Decorator</w:t>
+      </w:r>
+    </w:p>
+    <w:p>
+      <w:r>
+        <w:t>Is being used to create items that would be found within rooms, it is not being used to add the items to rooms rather it is being used to create the items themselves. By using the decorator design pattern we can allow the creation of a plethora of items from a smaller pool of methods, e.g. we can use “</w:t>
+      </w:r>
+      <w:proofErr w:type="spellStart"/>
+      <w:r>
+        <w:t>makeBroken</w:t>
+      </w:r>
+      <w:proofErr w:type="spellEnd"/>
+      <w:r>
+        <w:t>(</w:t>
+      </w:r>
+      <w:proofErr w:type="spellStart"/>
+      <w:r>
+        <w:t>makeGolden</w:t>
+      </w:r>
+      <w:proofErr w:type="spellEnd"/>
+      <w:r>
+        <w:t>(</w:t>
+      </w:r>
+      <w:proofErr w:type="spellStart"/>
+      <w:r>
+        <w:t>makeChair</w:t>
+      </w:r>
+      <w:proofErr w:type="spellEnd"/>
+      <w:r>
+        <w:t>())))” , “</w:t>
+      </w:r>
+      <w:proofErr w:type="spellStart"/>
+      <w:r>
+        <w:t>makeBroken</w:t>
+      </w:r>
+      <w:proofErr w:type="spellEnd"/>
+      <w:r>
+        <w:t>(</w:t>
+      </w:r>
+      <w:proofErr w:type="spellStart"/>
+      <w:r>
+        <w:t>makeChair</w:t>
+      </w:r>
+      <w:proofErr w:type="spellEnd"/>
+      <w:r>
+        <w:t>())” , “</w:t>
+      </w:r>
+      <w:proofErr w:type="spellStart"/>
+      <w:r>
+        <w:t>makeGolden</w:t>
+      </w:r>
+      <w:proofErr w:type="spellEnd"/>
+      <w:r>
+        <w:t>(</w:t>
+      </w:r>
+      <w:proofErr w:type="spellStart"/>
+      <w:r>
+        <w:t>makeChair</w:t>
+      </w:r>
+      <w:proofErr w:type="spellEnd"/>
+      <w:r>
+        <w:t>())”, “</w:t>
+      </w:r>
+      <w:proofErr w:type="spellStart"/>
+      <w:r>
+        <w:t>makeChair</w:t>
+      </w:r>
+      <w:proofErr w:type="spellEnd"/>
+      <w:r>
+        <w:t>()”  to create 4 different objects using only 3 methods, rather than having to create 4 separate classes.</w:t>
+      </w:r>
+    </w:p>
+    <w:p>
+      <w:pPr>
+        <w:pStyle w:val="Heading2"/>
+      </w:pPr>
+      <w:r>
+        <w:t>Observer</w:t>
+      </w:r>
+    </w:p>
+    <w:p>
+      <w:r>
+        <w:t>The Observer is being used to notify NPC’s as to when and where to the player moves, with the Player class being the subject and the NPC’s being observers. In this way NPC’s will be aware of the Player’s current position within the game, allowing 3</w:t>
+      </w:r>
+      <w:r>
+        <w:rPr>
+          <w:vertAlign w:val="superscript"/>
+        </w:rPr>
+        <w:t>rd</w:t>
+      </w:r>
+      <w:r>
+        <w:t xml:space="preserve"> party clients to create AI for </w:t>
+      </w:r>
+      <w:proofErr w:type="spellStart"/>
+      <w:r>
+        <w:t>npc’s</w:t>
+      </w:r>
+      <w:proofErr w:type="spellEnd"/>
+      <w:r>
+        <w:t xml:space="preserve"> that takes the player’s position into account.</w:t>
+      </w:r>
+    </w:p>
+    <w:p>
+      <w:pPr>
+        <w:pStyle w:val="Heading2"/>
+      </w:pPr>
+      <w:r>
+        <w:t>Strategy</w:t>
+      </w:r>
+    </w:p>
+    <w:p>
+      <w:r>
+        <w:t>The Strategy pattern is being used to allow for the AI of NPC’s, it will allow 3</w:t>
+      </w:r>
+      <w:r>
+        <w:rPr>
+          <w:vertAlign w:val="superscript"/>
+        </w:rPr>
+        <w:t>rd</w:t>
+      </w:r>
+      <w:r>
+        <w:t xml:space="preserve"> party developers to easily develop alternative AI programs for NPC and swap them out with easy, thus supporting extensibility.</w:t>
+      </w:r>
+    </w:p>
+    <w:p>
+      <w:pPr>
+        <w:pStyle w:val="Heading2"/>
+      </w:pPr>
+      <w:r>
+        <w:t>Façade</w:t>
+      </w:r>
+    </w:p>
+    <w:p>
+      <w:r>
+        <w:t>The Façade is being used to simplify the creation of the game world, as one class will be provided at the front end that will provide one method that calls all the commands for the creation of rooms(through the abstract factory), the creation of items(through use of the decorator) and the adding of items to rooms. This will make it far easier for 3</w:t>
+      </w:r>
+      <w:r>
+        <w:rPr>
+          <w:vertAlign w:val="superscript"/>
+        </w:rPr>
+        <w:t>rd</w:t>
+      </w:r>
+      <w:r>
+        <w:t xml:space="preserve"> party developers who simply want to create a replace GUI for the game rather than modify the game itself, as it will hide all the game’s construction behind 1 method in the Façade Class. This is the Pattern we selected through self-guided research.</w:t>
+      </w:r>
+    </w:p>
+    <w:p>
+      <w:pPr>
+        <w:pStyle w:val="Heading2"/>
+      </w:pPr>
+      <w:r>
+        <w:t>Interceptor</w:t>
+      </w:r>
+    </w:p>
+    <w:p>
+      <w:r>
+        <w:t xml:space="preserve">The Interceptor is being deployed in-between the game and the </w:t>
+      </w:r>
+      <w:proofErr w:type="gramStart"/>
+      <w:r>
+        <w:t>GUI,</w:t>
+      </w:r>
+      <w:proofErr w:type="gramEnd"/>
+      <w:r>
+        <w:t xml:space="preserve"> this is in order to provide 3</w:t>
+      </w:r>
+      <w:r>
+        <w:rPr>
+          <w:vertAlign w:val="superscript"/>
+        </w:rPr>
+        <w:t>rd</w:t>
+      </w:r>
+      <w:r>
+        <w:t xml:space="preserve"> party developers with hooks between the User-experience and the game program itself. These hooks will allow them to create interceptors to extend or listen for events and use these in their own implementation of the GUI.</w:t>
+      </w:r>
+    </w:p>
+    <w:p/>
     <w:p>
       <w:r>
         <w:br w:type="page"/>
@@ -811,7 +4682,7 @@
                     </pic:cNvPicPr>
                   </pic:nvPicPr>
                   <pic:blipFill rotWithShape="1">
-                    <a:blip r:embed="rId6" cstate="print">
+                    <a:blip r:embed="rId7" cstate="print">
                       <a:extLst>
                         <a:ext uri="{28A0092B-C50C-407E-A947-70E740481C1C}">
                           <a14:useLocalDpi xmlns:a14="http://schemas.microsoft.com/office/drawing/2010/main" val="0"/>
@@ -900,214 +4771,6 @@
     </w:p>
     <w:p>
       <w:pPr>
-        <w:pStyle w:val="Heading1"/>
-      </w:pPr>
-      <w:r>
-        <w:lastRenderedPageBreak/>
-        <w:t>Discussion of Architectural and Design Patterns</w:t>
-      </w:r>
-    </w:p>
-    <w:p>
-      <w:r>
-        <w:t>This section lists the various design patterns being used in the project, where they are being used and why they are being used.</w:t>
-      </w:r>
-    </w:p>
-    <w:p>
-      <w:pPr>
-        <w:pStyle w:val="Heading2"/>
-      </w:pPr>
-      <w:r>
-        <w:t>Abstract Factory</w:t>
-      </w:r>
-    </w:p>
-    <w:p>
-      <w:r>
-        <w:t>The Abstract Factory is being used for the construction of Rooms, in this way it is easy to extend the game with the introduction of new types of rooms while maintaining encapsulation by distancing the client from the actual instantiation of the Rooms.</w:t>
-      </w:r>
-    </w:p>
-    <w:p>
-      <w:pPr>
-        <w:pStyle w:val="Heading2"/>
-      </w:pPr>
-      <w:r>
-        <w:t>Decorator</w:t>
-      </w:r>
-    </w:p>
-    <w:p>
-      <w:r>
-        <w:t>Is being used to create items that would be found within rooms, it is not being used to add the items to rooms rather it is being used to create the items themselves. By using the decorator design pattern we can allow the creation of a plethora of items from a smaller pool of methods, e.g. we can use “</w:t>
-      </w:r>
-      <w:proofErr w:type="spellStart"/>
-      <w:r>
-        <w:t>makeBroken</w:t>
-      </w:r>
-      <w:proofErr w:type="spellEnd"/>
-      <w:r>
-        <w:t>(</w:t>
-      </w:r>
-      <w:proofErr w:type="spellStart"/>
-      <w:r>
-        <w:t>makeGolden</w:t>
-      </w:r>
-      <w:proofErr w:type="spellEnd"/>
-      <w:r>
-        <w:t>(</w:t>
-      </w:r>
-      <w:proofErr w:type="spellStart"/>
-      <w:r>
-        <w:t>makeChair</w:t>
-      </w:r>
-      <w:proofErr w:type="spellEnd"/>
-      <w:r>
-        <w:t>())))” , “</w:t>
-      </w:r>
-      <w:proofErr w:type="spellStart"/>
-      <w:r>
-        <w:t>makeBroken</w:t>
-      </w:r>
-      <w:proofErr w:type="spellEnd"/>
-      <w:r>
-        <w:t>(</w:t>
-      </w:r>
-      <w:proofErr w:type="spellStart"/>
-      <w:r>
-        <w:t>makeChair</w:t>
-      </w:r>
-      <w:proofErr w:type="spellEnd"/>
-      <w:r>
-        <w:t>())” , “</w:t>
-      </w:r>
-      <w:proofErr w:type="spellStart"/>
-      <w:r>
-        <w:t>makeGolden</w:t>
-      </w:r>
-      <w:proofErr w:type="spellEnd"/>
-      <w:r>
-        <w:t>(</w:t>
-      </w:r>
-      <w:proofErr w:type="spellStart"/>
-      <w:r>
-        <w:t>makeChair</w:t>
-      </w:r>
-      <w:proofErr w:type="spellEnd"/>
-      <w:r>
-        <w:t>())”, “</w:t>
-      </w:r>
-      <w:proofErr w:type="spellStart"/>
-      <w:r>
-        <w:t>makeChair</w:t>
-      </w:r>
-      <w:proofErr w:type="spellEnd"/>
-      <w:r>
-        <w:t>()”  to create 4 different objects using only 3 methods, rather than having to create 4 separate classes.</w:t>
-      </w:r>
-    </w:p>
-    <w:p>
-      <w:pPr>
-        <w:pStyle w:val="Heading2"/>
-      </w:pPr>
-      <w:r>
-        <w:t>Observer</w:t>
-      </w:r>
-    </w:p>
-    <w:p>
-      <w:r>
-        <w:t>The Observer is being used to notify NPC’s as to when and where to the player moves, with the Player class being the subject and the NPC’s being observers. In this way NPC’s will be aware of the Player’s current position within the game, allowing 3</w:t>
-      </w:r>
-      <w:r>
-        <w:rPr>
-          <w:vertAlign w:val="superscript"/>
-        </w:rPr>
-        <w:t>rd</w:t>
-      </w:r>
-      <w:r>
-        <w:t xml:space="preserve"> party clients to create AI for </w:t>
-      </w:r>
-      <w:proofErr w:type="spellStart"/>
-      <w:r>
-        <w:t>npc’s</w:t>
-      </w:r>
-      <w:proofErr w:type="spellEnd"/>
-      <w:r>
-        <w:t xml:space="preserve"> that takes the player’s position into account.</w:t>
-      </w:r>
-    </w:p>
-    <w:p>
-      <w:pPr>
-        <w:pStyle w:val="Heading2"/>
-      </w:pPr>
-      <w:r>
-        <w:t>Strategy</w:t>
-      </w:r>
-    </w:p>
-    <w:p>
-      <w:r>
-        <w:t>The Strategy pattern is being used to allow for the AI of NPC’s, it will allow 3</w:t>
-      </w:r>
-      <w:r>
-        <w:rPr>
-          <w:vertAlign w:val="superscript"/>
-        </w:rPr>
-        <w:t>rd</w:t>
-      </w:r>
-      <w:r>
-        <w:t xml:space="preserve"> party developers to easily develop alternative AI programs for NPC and swap them out with easy, thus supporting extensibility.</w:t>
-      </w:r>
-    </w:p>
-    <w:p>
-      <w:pPr>
-        <w:pStyle w:val="Heading2"/>
-      </w:pPr>
-      <w:r>
-        <w:t>Façade</w:t>
-      </w:r>
-    </w:p>
-    <w:p>
-      <w:r>
-        <w:t>The Façade is being used to simplify the creation of the game world, as one class will be provided at the front end that will provide one method that calls all the commands for the creation of rooms(through the abstract factory), the creation of items(through use of the decorator) and the adding of items to rooms. This will make it far easier for 3</w:t>
-      </w:r>
-      <w:r>
-        <w:rPr>
-          <w:vertAlign w:val="superscript"/>
-        </w:rPr>
-        <w:t>rd</w:t>
-      </w:r>
-      <w:r>
-        <w:t xml:space="preserve"> party developers who simply want to create a replace GUI for the game rather than modify the game itself, as it will hide all the game’s construction behind 1 method in the Façade Class. This is the Pattern we selected through self-guided research.</w:t>
-      </w:r>
-    </w:p>
-    <w:p>
-      <w:pPr>
-        <w:pStyle w:val="Heading2"/>
-      </w:pPr>
-      <w:r>
-        <w:t>Interceptor</w:t>
-      </w:r>
-    </w:p>
-    <w:p>
-      <w:r>
-        <w:t xml:space="preserve">The Interceptor is being deployed in-between the game and the </w:t>
-      </w:r>
-      <w:proofErr w:type="gramStart"/>
-      <w:r>
-        <w:t>GUI,</w:t>
-      </w:r>
-      <w:proofErr w:type="gramEnd"/>
-      <w:r>
-        <w:t xml:space="preserve"> this is in order to provide 3</w:t>
-      </w:r>
-      <w:r>
-        <w:rPr>
-          <w:vertAlign w:val="superscript"/>
-        </w:rPr>
-        <w:t>rd</w:t>
-      </w:r>
-      <w:r>
-        <w:t xml:space="preserve"> party developers with hooks between the User-experience and the game program itself. These hooks will allow them to create interceptors to extend or listen for events and use these in their own implementation of the GUI.</w:t>
-      </w:r>
-    </w:p>
-    <w:p>
-      <w:pPr>
         <w:rPr>
           <w:b/>
           <w:i/>
@@ -1115,26 +4778,27 @@
           <w:szCs w:val="36"/>
         </w:rPr>
       </w:pPr>
-    </w:p>
-    <w:p>
-      <w:pPr>
+      <w:r>
         <w:rPr>
           <w:b/>
           <w:i/>
           <w:sz w:val="36"/>
           <w:szCs w:val="36"/>
         </w:rPr>
-      </w:pPr>
-    </w:p>
-    <w:p>
-      <w:pPr>
+        <w:lastRenderedPageBreak/>
+        <w:t>Added Value</w:t>
+      </w:r>
+      <w:bookmarkStart w:id="0" w:name="_GoBack"/>
+      <w:bookmarkEnd w:id="0"/>
+      <w:r>
         <w:rPr>
           <w:b/>
           <w:i/>
           <w:sz w:val="36"/>
           <w:szCs w:val="36"/>
         </w:rPr>
-      </w:pPr>
+        <w:br w:type="page"/>
+      </w:r>
     </w:p>
     <w:p>
       <w:pPr>
@@ -1145,16 +4809,16 @@
           <w:szCs w:val="36"/>
         </w:rPr>
       </w:pPr>
-    </w:p>
-    <w:p>
-      <w:pPr>
+      <w:r>
         <w:rPr>
           <w:b/>
           <w:i/>
           <w:sz w:val="36"/>
           <w:szCs w:val="36"/>
         </w:rPr>
-      </w:pPr>
+        <w:lastRenderedPageBreak/>
+        <w:t>Evidence of testing</w:t>
+      </w:r>
     </w:p>
     <w:p>
       <w:pPr>
@@ -1315,28 +4979,326 @@
           <w:szCs w:val="36"/>
         </w:rPr>
       </w:pPr>
-      <w:r>
+    </w:p>
+    <w:p>
+      <w:pPr>
         <w:rPr>
           <w:b/>
           <w:i/>
           <w:sz w:val="36"/>
           <w:szCs w:val="36"/>
         </w:rPr>
-        <w:t>Performance</w:t>
-      </w:r>
-      <w:r>
+      </w:pPr>
+    </w:p>
+    <w:p>
+      <w:pPr>
         <w:rPr>
           <w:b/>
           <w:i/>
           <w:sz w:val="36"/>
           <w:szCs w:val="36"/>
         </w:rPr>
+      </w:pPr>
+    </w:p>
+    <w:p>
+      <w:pPr>
+        <w:rPr>
+          <w:b/>
+          <w:i/>
+          <w:sz w:val="36"/>
+          <w:szCs w:val="36"/>
+        </w:rPr>
+      </w:pPr>
+    </w:p>
+    <w:p>
+      <w:pPr>
+        <w:rPr>
+          <w:rFonts w:ascii="Times New Roman" w:hAnsi="Times New Roman" w:cs="Times New Roman"/>
+          <w:b/>
+          <w:sz w:val="28"/>
+          <w:szCs w:val="28"/>
+          <w:u w:val="single"/>
+        </w:rPr>
+      </w:pPr>
+      <w:r>
+        <w:rPr>
+          <w:rFonts w:ascii="Times New Roman" w:hAnsi="Times New Roman" w:cs="Times New Roman"/>
+          <w:b/>
+          <w:sz w:val="28"/>
+          <w:szCs w:val="28"/>
+          <w:u w:val="single"/>
+        </w:rPr>
+        <w:lastRenderedPageBreak/>
+        <w:t>Discussion on NFRs with a focus on Architectural Use Cases (Quality Attributes)</w:t>
+      </w:r>
+    </w:p>
+    <w:p>
+      <w:pPr>
+        <w:rPr>
+          <w:rFonts w:ascii="Times New Roman" w:hAnsi="Times New Roman" w:cs="Times New Roman"/>
+          <w:b/>
+          <w:sz w:val="28"/>
+          <w:szCs w:val="28"/>
+          <w:u w:val="single"/>
+        </w:rPr>
+      </w:pPr>
+    </w:p>
+    <w:p>
+      <w:pPr>
+        <w:rPr>
+          <w:rFonts w:ascii="Times New Roman" w:hAnsi="Times New Roman" w:cs="Times New Roman"/>
+          <w:sz w:val="24"/>
+          <w:szCs w:val="24"/>
+        </w:rPr>
+      </w:pPr>
+      <w:r>
+        <w:rPr>
+          <w:rFonts w:ascii="Times New Roman" w:hAnsi="Times New Roman" w:cs="Times New Roman"/>
+          <w:sz w:val="24"/>
+          <w:szCs w:val="24"/>
+        </w:rPr>
+        <w:t>The Non-Functional Requirements that we focused on that covers the main tasks and functions which our system is trying accomplish are:</w:t>
+      </w:r>
+    </w:p>
+    <w:p>
+      <w:pPr>
+        <w:rPr>
+          <w:rFonts w:ascii="Times New Roman" w:hAnsi="Times New Roman" w:cs="Times New Roman"/>
+          <w:sz w:val="24"/>
+          <w:szCs w:val="24"/>
+        </w:rPr>
+      </w:pPr>
+      <w:r>
+        <w:rPr>
+          <w:rFonts w:ascii="Times New Roman" w:hAnsi="Times New Roman" w:cs="Times New Roman"/>
+          <w:b/>
+          <w:sz w:val="24"/>
+          <w:szCs w:val="24"/>
+        </w:rPr>
+        <w:t>Extensibility</w:t>
+      </w:r>
+      <w:r>
+        <w:rPr>
+          <w:rFonts w:ascii="Times New Roman" w:hAnsi="Times New Roman" w:cs="Times New Roman"/>
+          <w:sz w:val="24"/>
+          <w:szCs w:val="24"/>
+        </w:rPr>
+        <w:t xml:space="preserve"> – We have designed our system to allow 3</w:t>
+      </w:r>
+      <w:r>
+        <w:rPr>
+          <w:rFonts w:ascii="Times New Roman" w:hAnsi="Times New Roman" w:cs="Times New Roman"/>
+          <w:sz w:val="24"/>
+          <w:szCs w:val="24"/>
+          <w:vertAlign w:val="superscript"/>
+        </w:rPr>
+        <w:t>rd</w:t>
+      </w:r>
+      <w:r>
+        <w:rPr>
+          <w:rFonts w:ascii="Times New Roman" w:hAnsi="Times New Roman" w:cs="Times New Roman"/>
+          <w:sz w:val="24"/>
+          <w:szCs w:val="24"/>
+        </w:rPr>
+        <w:t xml:space="preserve"> party developers to easily modify our implementation of generating random types of rooms to generate more specifically designed rooms as they wish.</w:t>
+      </w:r>
+    </w:p>
+    <w:p>
+      <w:pPr>
+        <w:rPr>
+          <w:rFonts w:ascii="Times New Roman" w:hAnsi="Times New Roman" w:cs="Times New Roman"/>
+          <w:sz w:val="24"/>
+          <w:szCs w:val="24"/>
+        </w:rPr>
+      </w:pPr>
+      <w:r>
+        <w:rPr>
+          <w:rFonts w:ascii="Times New Roman" w:hAnsi="Times New Roman" w:cs="Times New Roman"/>
+          <w:b/>
+          <w:sz w:val="24"/>
+          <w:szCs w:val="24"/>
+        </w:rPr>
+        <w:t>Scalability</w:t>
+      </w:r>
+      <w:r>
+        <w:rPr>
+          <w:rFonts w:ascii="Times New Roman" w:hAnsi="Times New Roman" w:cs="Times New Roman"/>
+          <w:sz w:val="24"/>
+          <w:szCs w:val="24"/>
+        </w:rPr>
+        <w:t xml:space="preserve"> – We have also designed our system to allow 3</w:t>
+      </w:r>
+      <w:r>
+        <w:rPr>
+          <w:rFonts w:ascii="Times New Roman" w:hAnsi="Times New Roman" w:cs="Times New Roman"/>
+          <w:sz w:val="24"/>
+          <w:szCs w:val="24"/>
+          <w:vertAlign w:val="superscript"/>
+        </w:rPr>
+        <w:t>rd</w:t>
+      </w:r>
+      <w:r>
+        <w:rPr>
+          <w:rFonts w:ascii="Times New Roman" w:hAnsi="Times New Roman" w:cs="Times New Roman"/>
+          <w:sz w:val="24"/>
+          <w:szCs w:val="24"/>
+        </w:rPr>
+        <w:t xml:space="preserve"> party users to potentially enlarge the implementation of the system in order to accommodate any requirements they may have which will result to addition of multiple functions the system can do</w:t>
+      </w:r>
+    </w:p>
+    <w:p>
+      <w:pPr>
+        <w:pStyle w:val="NoSpacing"/>
+        <w:rPr>
+          <w:rFonts w:ascii="Times New Roman" w:hAnsi="Times New Roman" w:cs="Times New Roman"/>
+          <w:sz w:val="24"/>
+          <w:szCs w:val="24"/>
+        </w:rPr>
+      </w:pPr>
+      <w:r>
+        <w:rPr>
+          <w:rFonts w:ascii="Times New Roman" w:hAnsi="Times New Roman" w:cs="Times New Roman"/>
+          <w:b/>
+          <w:sz w:val="24"/>
+          <w:szCs w:val="24"/>
+        </w:rPr>
+        <w:t>Portability</w:t>
+      </w:r>
+      <w:r>
+        <w:rPr>
+          <w:rFonts w:ascii="Times New Roman" w:hAnsi="Times New Roman" w:cs="Times New Roman"/>
+          <w:sz w:val="24"/>
+          <w:szCs w:val="24"/>
+        </w:rPr>
+        <w:t xml:space="preserve"> – </w:t>
+      </w:r>
+      <w:r>
+        <w:rPr>
+          <w:rFonts w:ascii="Times New Roman" w:hAnsi="Times New Roman" w:cs="Times New Roman"/>
+          <w:sz w:val="24"/>
+          <w:szCs w:val="24"/>
+        </w:rPr>
+        <w:t xml:space="preserve">As a team we decided to program our system with the use of the Java programming language as it allows great system portability. Based on research, the Java programming language is the most common language known to all software engineers. This will enable </w:t>
+      </w:r>
+      <w:proofErr w:type="gramStart"/>
+      <w:r>
+        <w:rPr>
+          <w:rFonts w:ascii="Times New Roman" w:hAnsi="Times New Roman" w:cs="Times New Roman"/>
+          <w:sz w:val="24"/>
+          <w:szCs w:val="24"/>
+        </w:rPr>
+        <w:t>ourselves</w:t>
+      </w:r>
+      <w:proofErr w:type="gramEnd"/>
+      <w:r>
+        <w:rPr>
+          <w:rFonts w:ascii="Times New Roman" w:hAnsi="Times New Roman" w:cs="Times New Roman"/>
+          <w:sz w:val="24"/>
+          <w:szCs w:val="24"/>
+        </w:rPr>
+        <w:t xml:space="preserve"> to find many other programmers to maintain and update our system.</w:t>
+      </w:r>
+    </w:p>
+    <w:p>
+      <w:pPr>
+        <w:pStyle w:val="NoSpacing"/>
+      </w:pPr>
+    </w:p>
+    <w:p>
+      <w:pPr>
+        <w:rPr>
+          <w:rFonts w:ascii="Times New Roman" w:hAnsi="Times New Roman" w:cs="Times New Roman"/>
+          <w:sz w:val="24"/>
+          <w:szCs w:val="24"/>
+        </w:rPr>
+      </w:pPr>
+      <w:r>
+        <w:rPr>
+          <w:rFonts w:ascii="Times New Roman" w:hAnsi="Times New Roman" w:cs="Times New Roman"/>
+          <w:b/>
+          <w:sz w:val="24"/>
+          <w:szCs w:val="24"/>
+        </w:rPr>
+        <w:t>Performance</w:t>
+      </w:r>
+      <w:r>
+        <w:rPr>
+          <w:rFonts w:ascii="Times New Roman" w:hAnsi="Times New Roman" w:cs="Times New Roman"/>
+          <w:sz w:val="24"/>
+          <w:szCs w:val="24"/>
+        </w:rPr>
+        <w:t xml:space="preserve"> – We have also incorporated some HPC (High-Performance Computing) techniques in our system using Java threads. </w:t>
+      </w:r>
+      <w:proofErr w:type="gramStart"/>
+      <w:r>
+        <w:rPr>
+          <w:rFonts w:ascii="Times New Roman" w:hAnsi="Times New Roman" w:cs="Times New Roman"/>
+          <w:sz w:val="24"/>
+          <w:szCs w:val="24"/>
+        </w:rPr>
+        <w:t>(Discussed in greater detail in Performance Engineering section).</w:t>
+      </w:r>
+      <w:proofErr w:type="gramEnd"/>
+    </w:p>
+    <w:p>
+      <w:pPr>
+        <w:rPr>
+          <w:rFonts w:ascii="Times New Roman" w:hAnsi="Times New Roman" w:cs="Times New Roman"/>
+          <w:sz w:val="24"/>
+          <w:szCs w:val="24"/>
+        </w:rPr>
+      </w:pPr>
+    </w:p>
+    <w:p>
+      <w:pPr>
+        <w:rPr>
+          <w:b/>
+          <w:i/>
+          <w:sz w:val="36"/>
+          <w:szCs w:val="36"/>
+        </w:rPr>
+      </w:pPr>
+      <w:r>
+        <w:rPr>
+          <w:b/>
+          <w:i/>
+          <w:sz w:val="36"/>
+          <w:szCs w:val="36"/>
+        </w:rPr>
+        <w:br w:type="page"/>
+      </w:r>
+    </w:p>
+    <w:p>
+      <w:pPr>
+        <w:rPr>
+          <w:b/>
+          <w:i/>
+          <w:sz w:val="36"/>
+          <w:szCs w:val="36"/>
+        </w:rPr>
+      </w:pPr>
+      <w:r>
+        <w:rPr>
+          <w:b/>
+          <w:i/>
+          <w:sz w:val="36"/>
+          <w:szCs w:val="36"/>
+        </w:rPr>
+        <w:lastRenderedPageBreak/>
+        <w:t>Performance</w:t>
+      </w:r>
+      <w:r>
+        <w:rPr>
+          <w:b/>
+          <w:i/>
+          <w:sz w:val="36"/>
+          <w:szCs w:val="36"/>
+        </w:rPr>
         <w:t xml:space="preserve"> Engineering</w:t>
       </w:r>
     </w:p>
     <w:p>
       <w:r>
-        <w:lastRenderedPageBreak/>
         <w:t xml:space="preserve"> Performance Engineering is supported in our project through the use of multi-threading within the observer design pattern. Specifically it is used to multi-thread the notification of all Observers by the subject. To achieve this a </w:t>
       </w:r>
       <w:proofErr w:type="spellStart"/>
@@ -1762,6 +5724,7 @@
     </w:p>
     <w:p>
       <w:r>
+        <w:lastRenderedPageBreak/>
         <w:tab/>
       </w:r>
       <w:r>
@@ -1788,7 +5751,6 @@
     </w:p>
     <w:p>
       <w:r>
-        <w:lastRenderedPageBreak/>
         <w:tab/>
       </w:r>
       <w:r>
@@ -2135,7 +6097,7 @@
     <w:lsdException w:name="Subtitle" w:semiHidden="0" w:uiPriority="11" w:unhideWhenUsed="0" w:qFormat="1"/>
     <w:lsdException w:name="Strong" w:semiHidden="0" w:uiPriority="22" w:unhideWhenUsed="0" w:qFormat="1"/>
     <w:lsdException w:name="Emphasis" w:semiHidden="0" w:uiPriority="20" w:unhideWhenUsed="0" w:qFormat="1"/>
-    <w:lsdException w:name="Table Grid" w:semiHidden="0" w:uiPriority="59" w:unhideWhenUsed="0"/>
+    <w:lsdException w:name="Table Grid" w:semiHidden="0" w:uiPriority="39" w:unhideWhenUsed="0"/>
     <w:lsdException w:name="Placeholder Text" w:unhideWhenUsed="0"/>
     <w:lsdException w:name="No Spacing" w:semiHidden="0" w:uiPriority="1" w:unhideWhenUsed="0" w:qFormat="1"/>
     <w:lsdException w:name="Light Shading" w:semiHidden="0" w:uiPriority="60" w:unhideWhenUsed="0"/>
@@ -2483,6 +6445,45 @@
       <w:lang w:val="en-US" w:eastAsia="ja-JP"/>
     </w:rPr>
   </w:style>
+  <w:style w:type="paragraph" w:customStyle="1" w:styleId="paragraph">
+    <w:name w:val="paragraph"/>
+    <w:basedOn w:val="Normal"/>
+    <w:rsid w:val="00A5216F"/>
+    <w:pPr>
+      <w:spacing w:before="100" w:beforeAutospacing="1" w:after="100" w:afterAutospacing="1" w:line="240" w:lineRule="auto"/>
+    </w:pPr>
+    <w:rPr>
+      <w:rFonts w:ascii="Times New Roman" w:eastAsia="Times New Roman" w:hAnsi="Times New Roman" w:cs="Times New Roman"/>
+      <w:sz w:val="24"/>
+      <w:szCs w:val="24"/>
+      <w:lang w:eastAsia="en-IE"/>
+    </w:rPr>
+  </w:style>
+  <w:style w:type="character" w:customStyle="1" w:styleId="eop">
+    <w:name w:val="eop"/>
+    <w:basedOn w:val="DefaultParagraphFont"/>
+    <w:rsid w:val="00A5216F"/>
+  </w:style>
+  <w:style w:type="table" w:styleId="TableGrid">
+    <w:name w:val="Table Grid"/>
+    <w:basedOn w:val="TableNormal"/>
+    <w:uiPriority w:val="39"/>
+    <w:rsid w:val="00A5216F"/>
+    <w:pPr>
+      <w:spacing w:after="0" w:line="240" w:lineRule="auto"/>
+    </w:pPr>
+    <w:tblPr>
+      <w:tblInd w:w="0" w:type="nil"/>
+      <w:tblBorders>
+        <w:top w:val="single" w:sz="4" w:space="0" w:color="auto"/>
+        <w:left w:val="single" w:sz="4" w:space="0" w:color="auto"/>
+        <w:bottom w:val="single" w:sz="4" w:space="0" w:color="auto"/>
+        <w:right w:val="single" w:sz="4" w:space="0" w:color="auto"/>
+        <w:insideH w:val="single" w:sz="4" w:space="0" w:color="auto"/>
+        <w:insideV w:val="single" w:sz="4" w:space="0" w:color="auto"/>
+      </w:tblBorders>
+    </w:tblPr>
+  </w:style>
 </w:styles>
 </file>
 
@@ -2529,7 +6530,7 @@
     <w:lsdException w:name="Subtitle" w:semiHidden="0" w:uiPriority="11" w:unhideWhenUsed="0" w:qFormat="1"/>
     <w:lsdException w:name="Strong" w:semiHidden="0" w:uiPriority="22" w:unhideWhenUsed="0" w:qFormat="1"/>
     <w:lsdException w:name="Emphasis" w:semiHidden="0" w:uiPriority="20" w:unhideWhenUsed="0" w:qFormat="1"/>
-    <w:lsdException w:name="Table Grid" w:semiHidden="0" w:uiPriority="59" w:unhideWhenUsed="0"/>
+    <w:lsdException w:name="Table Grid" w:semiHidden="0" w:uiPriority="39" w:unhideWhenUsed="0"/>
     <w:lsdException w:name="Placeholder Text" w:unhideWhenUsed="0"/>
     <w:lsdException w:name="No Spacing" w:semiHidden="0" w:uiPriority="1" w:unhideWhenUsed="0" w:qFormat="1"/>
     <w:lsdException w:name="Light Shading" w:semiHidden="0" w:uiPriority="60" w:unhideWhenUsed="0"/>
@@ -2877,6 +6878,45 @@
       <w:lang w:val="en-US" w:eastAsia="ja-JP"/>
     </w:rPr>
   </w:style>
+  <w:style w:type="paragraph" w:customStyle="1" w:styleId="paragraph">
+    <w:name w:val="paragraph"/>
+    <w:basedOn w:val="Normal"/>
+    <w:rsid w:val="00A5216F"/>
+    <w:pPr>
+      <w:spacing w:before="100" w:beforeAutospacing="1" w:after="100" w:afterAutospacing="1" w:line="240" w:lineRule="auto"/>
+    </w:pPr>
+    <w:rPr>
+      <w:rFonts w:ascii="Times New Roman" w:eastAsia="Times New Roman" w:hAnsi="Times New Roman" w:cs="Times New Roman"/>
+      <w:sz w:val="24"/>
+      <w:szCs w:val="24"/>
+      <w:lang w:eastAsia="en-IE"/>
+    </w:rPr>
+  </w:style>
+  <w:style w:type="character" w:customStyle="1" w:styleId="eop">
+    <w:name w:val="eop"/>
+    <w:basedOn w:val="DefaultParagraphFont"/>
+    <w:rsid w:val="00A5216F"/>
+  </w:style>
+  <w:style w:type="table" w:styleId="TableGrid">
+    <w:name w:val="Table Grid"/>
+    <w:basedOn w:val="TableNormal"/>
+    <w:uiPriority w:val="39"/>
+    <w:rsid w:val="00A5216F"/>
+    <w:pPr>
+      <w:spacing w:after="0" w:line="240" w:lineRule="auto"/>
+    </w:pPr>
+    <w:tblPr>
+      <w:tblInd w:w="0" w:type="nil"/>
+      <w:tblBorders>
+        <w:top w:val="single" w:sz="4" w:space="0" w:color="auto"/>
+        <w:left w:val="single" w:sz="4" w:space="0" w:color="auto"/>
+        <w:bottom w:val="single" w:sz="4" w:space="0" w:color="auto"/>
+        <w:right w:val="single" w:sz="4" w:space="0" w:color="auto"/>
+        <w:insideH w:val="single" w:sz="4" w:space="0" w:color="auto"/>
+        <w:insideV w:val="single" w:sz="4" w:space="0" w:color="auto"/>
+      </w:tblBorders>
+    </w:tblPr>
+  </w:style>
 </w:styles>
 </file>
 
@@ -2957,36 +6997,6 @@
           </w:pPr>
           <w:r>
             <w:t>Type chapter title (level 3)</w:t>
-          </w:r>
-        </w:p>
-      </w:docPartBody>
-    </w:docPart>
-    <w:docPart>
-      <w:docPartPr>
-        <w:name w:val="DC368B24C5B347C594AA7D64BB5DC642"/>
-        <w:category>
-          <w:name w:val="General"/>
-          <w:gallery w:val="placeholder"/>
-        </w:category>
-        <w:types>
-          <w:type w:val="bbPlcHdr"/>
-        </w:types>
-        <w:behaviors>
-          <w:behavior w:val="content"/>
-        </w:behaviors>
-        <w:guid w:val="{56168265-1780-4067-A976-590EE3CFA2E1}"/>
-      </w:docPartPr>
-      <w:docPartBody>
-        <w:p>
-          <w:pPr>
-            <w:pStyle w:val="DC368B24C5B347C594AA7D64BB5DC642"/>
-          </w:pPr>
-          <w:r>
-            <w:rPr>
-              <w:rFonts w:asciiTheme="majorHAnsi" w:eastAsiaTheme="majorEastAsia" w:hAnsiTheme="majorHAnsi" w:cstheme="majorBidi"/>
-              <w:caps/>
-            </w:rPr>
-            <w:t>[Type the company name]</w:t>
           </w:r>
         </w:p>
       </w:docPartBody>
@@ -3087,6 +7097,13 @@
     <w:pitch w:val="variable"/>
     <w:sig w:usb0="E1002EFF" w:usb1="C000605B" w:usb2="00000029" w:usb3="00000000" w:csb0="000101FF" w:csb1="00000000"/>
   </w:font>
+  <w:font w:name="Segoe UI">
+    <w:panose1 w:val="020B0502040204020203"/>
+    <w:charset w:val="00"/>
+    <w:family w:val="swiss"/>
+    <w:pitch w:val="variable"/>
+    <w:sig w:usb0="E4002EFF" w:usb1="C000E47F" w:usb2="00000009" w:usb3="00000000" w:csb0="000001FF" w:csb1="00000000"/>
+  </w:font>
 </w:fonts>
 </file>
 
@@ -3105,7 +7122,7 @@
   <w:rsids>
     <w:rsidRoot w:val="004A7FE3"/>
     <w:rsid w:val="004A7FE3"/>
-    <w:rsid w:val="0057072E"/>
+    <w:rsid w:val="00DA7DE7"/>
   </w:rsids>
   <m:mathPr>
     <m:mathFont m:val="Cambria Math"/>
@@ -3876,7 +7893,7 @@
 </file>
 
 <file path=customXml/itemProps1.xml><?xml version="1.0" encoding="utf-8"?>
-<ds:datastoreItem xmlns:ds="http://schemas.openxmlformats.org/officeDocument/2006/customXml" ds:itemID="{DA5F09CE-4DA7-4FB5-A175-1A88AF19C792}">
+<ds:datastoreItem xmlns:ds="http://schemas.openxmlformats.org/officeDocument/2006/customXml" ds:itemID="{658256B9-97D4-489E-9BA9-8006085DEAA6}">
   <ds:schemaRefs>
     <ds:schemaRef ds:uri="http://schemas.openxmlformats.org/officeDocument/2006/bibliography"/>
   </ds:schemaRefs>

--- a/Report.docx
+++ b/Report.docx
@@ -7,6 +7,7 @@
         <w:rPr>
           <w:rFonts w:asciiTheme="majorHAnsi" w:eastAsiaTheme="majorEastAsia" w:hAnsiTheme="majorHAnsi" w:cstheme="majorBidi"/>
           <w:caps/>
+          <w:lang w:val="en-IE" w:eastAsia="en-US"/>
         </w:rPr>
         <w:id w:val="-1152134299"/>
         <w:docPartObj>
@@ -22,7 +23,6 @@
           <w:caps w:val="0"/>
           <w:sz w:val="36"/>
           <w:szCs w:val="36"/>
-          <w:lang w:val="en-IE" w:eastAsia="en-US"/>
         </w:rPr>
       </w:sdtEndPr>
       <w:sdtContent>
@@ -76,6 +76,7 @@
                 <w:dataBinding w:prefixMappings="xmlns:ns0='http://schemas.openxmlformats.org/package/2006/metadata/core-properties' xmlns:ns1='http://purl.org/dc/elements/1.1/'" w:xpath="/ns0:coreProperties[1]/ns1:title[1]" w:storeItemID="{6C3C8BC8-F283-45AE-878A-BAB7291924A1}"/>
                 <w:text/>
               </w:sdtPr>
+              <w:sdtEndPr/>
               <w:sdtContent>
                 <w:tc>
                   <w:tcPr>
@@ -128,6 +129,7 @@
                 <w:dataBinding w:prefixMappings="xmlns:ns0='http://schemas.openxmlformats.org/package/2006/metadata/core-properties' xmlns:ns1='http://purl.org/dc/elements/1.1/'" w:xpath="/ns0:coreProperties[1]/ns1:subject[1]" w:storeItemID="{6C3C8BC8-F283-45AE-878A-BAB7291924A1}"/>
                 <w:text/>
               </w:sdtPr>
+              <w:sdtEndPr/>
               <w:sdtContent>
                 <w:tc>
                   <w:tcPr>
@@ -291,22 +293,21 @@
     </w:sdt>
     <w:sdt>
       <w:sdtPr>
+        <w:rPr>
+          <w:rFonts w:asciiTheme="minorHAnsi" w:eastAsiaTheme="minorEastAsia" w:hAnsiTheme="minorHAnsi" w:cstheme="minorBidi"/>
+          <w:b w:val="0"/>
+          <w:bCs w:val="0"/>
+          <w:color w:val="auto"/>
+          <w:sz w:val="22"/>
+          <w:szCs w:val="22"/>
+        </w:rPr>
         <w:id w:val="378439705"/>
         <w:docPartObj>
           <w:docPartGallery w:val="Table of Contents"/>
           <w:docPartUnique/>
         </w:docPartObj>
       </w:sdtPr>
-      <w:sdtEndPr>
-        <w:rPr>
-          <w:rFonts w:asciiTheme="minorHAnsi" w:eastAsiaTheme="minorEastAsia" w:hAnsiTheme="minorHAnsi" w:cstheme="minorBidi"/>
-          <w:b w:val="0"/>
-          <w:bCs w:val="0"/>
-          <w:color w:val="auto"/>
-          <w:sz w:val="22"/>
-          <w:szCs w:val="22"/>
-        </w:rPr>
-      </w:sdtEndPr>
+      <w:sdtEndPr/>
       <w:sdtContent>
         <w:p>
           <w:pPr>
@@ -319,32 +320,202 @@
         <w:p>
           <w:pPr>
             <w:pStyle w:val="TOC1"/>
+            <w:rPr>
+              <w:b/>
+              <w:bCs/>
+            </w:rPr>
           </w:pPr>
-          <w:sdt>
-            <w:sdtPr>
-              <w:rPr>
-                <w:b/>
-                <w:bCs/>
-              </w:rPr>
-              <w:id w:val="183865962"/>
-              <w:placeholder>
-                <w:docPart w:val="024BC556613C4CF7BEAF568CF89D7737"/>
-              </w:placeholder>
-              <w:temporary/>
-              <w:showingPlcHdr/>
-            </w:sdtPr>
-            <w:sdtContent>
-              <w:r>
-                <w:rPr>
-                  <w:b/>
-                  <w:bCs/>
-                </w:rPr>
-                <w:t>Type chapter title (level 1)</w:t>
-              </w:r>
-            </w:sdtContent>
-          </w:sdt>
+          <w:r>
+            <w:rPr>
+              <w:b/>
+              <w:bCs/>
+            </w:rPr>
+            <w:t>Requirements</w:t>
+          </w:r>
           <w:r>
             <w:ptab w:relativeTo="margin" w:alignment="right" w:leader="dot"/>
+          </w:r>
+          <w:r>
+            <w:rPr>
+              <w:b/>
+              <w:bCs/>
+            </w:rPr>
+            <w:t>2</w:t>
+          </w:r>
+        </w:p>
+        <w:p>
+          <w:pPr>
+            <w:rPr>
+              <w:lang w:val="en-US" w:eastAsia="ja-JP"/>
+            </w:rPr>
+          </w:pPr>
+          <w:r>
+            <w:rPr>
+              <w:b/>
+              <w:bCs/>
+            </w:rPr>
+            <w:t>Discussion of Architectural and Design Patterns</w:t>
+          </w:r>
+          <w:r>
+            <w:ptab w:relativeTo="margin" w:alignment="right" w:leader="dot"/>
+          </w:r>
+          <w:r>
+            <w:rPr>
+              <w:b/>
+              <w:bCs/>
+            </w:rPr>
+            <w:t>5</w:t>
+          </w:r>
+        </w:p>
+        <w:p>
+          <w:pPr>
+            <w:pStyle w:val="TOC1"/>
+            <w:rPr>
+              <w:b/>
+              <w:bCs/>
+            </w:rPr>
+          </w:pPr>
+          <w:r>
+            <w:rPr>
+              <w:b/>
+              <w:bCs/>
+            </w:rPr>
+            <w:t>Structural Diagram</w:t>
+          </w:r>
+          <w:r>
+            <w:ptab w:relativeTo="margin" w:alignment="right" w:leader="dot"/>
+          </w:r>
+          <w:r>
+            <w:rPr>
+              <w:b/>
+              <w:bCs/>
+            </w:rPr>
+            <w:t>6</w:t>
+          </w:r>
+        </w:p>
+        <w:p>
+          <w:pPr>
+            <w:rPr>
+              <w:b/>
+              <w:bCs/>
+            </w:rPr>
+          </w:pPr>
+          <w:r>
+            <w:rPr>
+              <w:b/>
+              <w:bCs/>
+            </w:rPr>
+            <w:t>Sequence Diagram of Interceptor</w:t>
+          </w:r>
+          <w:r>
+            <w:ptab w:relativeTo="margin" w:alignment="right" w:leader="dot"/>
+          </w:r>
+          <w:r>
+            <w:rPr>
+              <w:b/>
+              <w:bCs/>
+            </w:rPr>
+            <w:t>7</w:t>
+          </w:r>
+        </w:p>
+        <w:p>
+          <w:pPr>
+            <w:rPr>
+              <w:b/>
+              <w:bCs/>
+            </w:rPr>
+          </w:pPr>
+          <w:r>
+            <w:rPr>
+              <w:b/>
+              <w:bCs/>
+            </w:rPr>
+            <w:t>Added Value</w:t>
+          </w:r>
+          <w:r>
+            <w:ptab w:relativeTo="margin" w:alignment="right" w:leader="dot"/>
+          </w:r>
+          <w:r>
+            <w:rPr>
+              <w:b/>
+              <w:bCs/>
+            </w:rPr>
+            <w:t>8</w:t>
+          </w:r>
+        </w:p>
+        <w:p>
+          <w:pPr>
+            <w:rPr>
+              <w:b/>
+              <w:bCs/>
+            </w:rPr>
+          </w:pPr>
+          <w:r>
+            <w:rPr>
+              <w:b/>
+              <w:bCs/>
+            </w:rPr>
+            <w:t>Evidence of Testing</w:t>
+          </w:r>
+          <w:r>
+            <w:ptab w:relativeTo="margin" w:alignment="right" w:leader="dot"/>
+          </w:r>
+          <w:r>
+            <w:rPr>
+              <w:b/>
+              <w:bCs/>
+            </w:rPr>
+            <w:t>9</w:t>
+          </w:r>
+        </w:p>
+        <w:p>
+          <w:pPr>
+            <w:rPr>
+              <w:b/>
+              <w:bCs/>
+            </w:rPr>
+          </w:pPr>
+          <w:r>
+            <w:rPr>
+              <w:b/>
+              <w:bCs/>
+            </w:rPr>
+            <w:t xml:space="preserve">Discussion of Non-Functional Requirements </w:t>
+          </w:r>
+          <w:r>
+            <w:ptab w:relativeTo="margin" w:alignment="right" w:leader="dot"/>
+          </w:r>
+          <w:r>
+            <w:rPr>
+              <w:b/>
+              <w:bCs/>
+            </w:rPr>
+            <w:t>10</w:t>
+          </w:r>
+        </w:p>
+        <w:p>
+          <w:pPr>
+            <w:rPr>
+              <w:b/>
+              <w:bCs/>
+            </w:rPr>
+          </w:pPr>
+          <w:r>
+            <w:rPr>
+              <w:b/>
+              <w:bCs/>
+            </w:rPr>
+            <w:t>Performance Engineering</w:t>
+          </w:r>
+          <w:r>
+            <w:ptab w:relativeTo="margin" w:alignment="right" w:leader="dot"/>
+          </w:r>
+          <w:r>
+            <w:rPr>
+              <w:b/>
+              <w:bCs/>
+            </w:rPr>
+            <w:t>1</w:t>
           </w:r>
           <w:r>
             <w:rPr>
@@ -356,85 +527,18 @@
         </w:p>
         <w:p>
           <w:pPr>
-            <w:pStyle w:val="TOC2"/>
-            <w:ind w:left="216"/>
+            <w:rPr>
+              <w:b/>
+              <w:bCs/>
+            </w:rPr>
           </w:pPr>
-          <w:sdt>
-            <w:sdtPr>
-              <w:id w:val="1667506712"/>
-              <w:placeholder>
-                <w:docPart w:val="127FF2133B6C4A9FB28EC74F67D36581"/>
-              </w:placeholder>
-              <w:temporary/>
-              <w:showingPlcHdr/>
-            </w:sdtPr>
-            <w:sdtContent>
-              <w:r>
-                <w:t>Type chapter title (level 2)</w:t>
-              </w:r>
-            </w:sdtContent>
-          </w:sdt>
           <w:r>
-            <w:ptab w:relativeTo="margin" w:alignment="right" w:leader="dot"/>
+            <w:rPr>
+              <w:b/>
+              <w:bCs/>
+            </w:rPr>
+            <w:t>Reference</w:t>
           </w:r>
-          <w:r>
-            <w:t>2</w:t>
-          </w:r>
-        </w:p>
-        <w:p>
-          <w:pPr>
-            <w:pStyle w:val="TOC3"/>
-            <w:ind w:left="446"/>
-          </w:pPr>
-          <w:sdt>
-            <w:sdtPr>
-              <w:id w:val="93059032"/>
-              <w:placeholder>
-                <w:docPart w:val="7FEF5D85B89B4DF89E0D056AA549A363"/>
-              </w:placeholder>
-              <w:temporary/>
-              <w:showingPlcHdr/>
-            </w:sdtPr>
-            <w:sdtContent>
-              <w:r>
-                <w:t>Type chapter title (level 3)</w:t>
-              </w:r>
-            </w:sdtContent>
-          </w:sdt>
-          <w:r>
-            <w:ptab w:relativeTo="margin" w:alignment="right" w:leader="dot"/>
-          </w:r>
-          <w:r>
-            <w:t>3</w:t>
-          </w:r>
-        </w:p>
-        <w:p>
-          <w:pPr>
-            <w:pStyle w:val="TOC1"/>
-          </w:pPr>
-          <w:sdt>
-            <w:sdtPr>
-              <w:rPr>
-                <w:b/>
-                <w:bCs/>
-              </w:rPr>
-              <w:id w:val="183865966"/>
-              <w:placeholder>
-                <w:docPart w:val="024BC556613C4CF7BEAF568CF89D7737"/>
-              </w:placeholder>
-              <w:temporary/>
-              <w:showingPlcHdr/>
-            </w:sdtPr>
-            <w:sdtContent>
-              <w:r>
-                <w:rPr>
-                  <w:b/>
-                  <w:bCs/>
-                </w:rPr>
-                <w:t>Type chapter title (level 1)</w:t>
-              </w:r>
-            </w:sdtContent>
-          </w:sdt>
           <w:r>
             <w:ptab w:relativeTo="margin" w:alignment="right" w:leader="dot"/>
           </w:r>
@@ -443,62 +547,44 @@
               <w:b/>
               <w:bCs/>
             </w:rPr>
-            <w:t>4</w:t>
+            <w:t>1</w:t>
+          </w:r>
+          <w:r>
+            <w:rPr>
+              <w:b/>
+              <w:bCs/>
+            </w:rPr>
+            <w:t>3</w:t>
           </w:r>
         </w:p>
         <w:p>
           <w:pPr>
-            <w:pStyle w:val="TOC2"/>
-            <w:ind w:left="216"/>
+            <w:rPr>
+              <w:b/>
+              <w:bCs/>
+            </w:rPr>
           </w:pPr>
-          <w:sdt>
-            <w:sdtPr>
-              <w:id w:val="93059040"/>
-              <w:placeholder>
-                <w:docPart w:val="127FF2133B6C4A9FB28EC74F67D36581"/>
-              </w:placeholder>
-              <w:temporary/>
-              <w:showingPlcHdr/>
-            </w:sdtPr>
-            <w:sdtContent>
-              <w:r>
-                <w:t>Type chapter title (level 2)</w:t>
-              </w:r>
-            </w:sdtContent>
-          </w:sdt>
-          <w:r>
-            <w:ptab w:relativeTo="margin" w:alignment="right" w:leader="dot"/>
-          </w:r>
-          <w:r>
-            <w:t>5</w:t>
-          </w:r>
+        </w:p>
+        <w:p>
+          <w:pPr>
+            <w:rPr>
+              <w:b/>
+              <w:bCs/>
+            </w:rPr>
+          </w:pPr>
+        </w:p>
+        <w:p>
+          <w:pPr>
+            <w:rPr>
+              <w:lang w:val="en-US" w:eastAsia="ja-JP"/>
+            </w:rPr>
+          </w:pPr>
         </w:p>
         <w:p>
           <w:pPr>
             <w:pStyle w:val="TOC3"/>
             <w:ind w:left="446"/>
           </w:pPr>
-          <w:sdt>
-            <w:sdtPr>
-              <w:id w:val="93059044"/>
-              <w:placeholder>
-                <w:docPart w:val="7FEF5D85B89B4DF89E0D056AA549A363"/>
-              </w:placeholder>
-              <w:temporary/>
-              <w:showingPlcHdr/>
-            </w:sdtPr>
-            <w:sdtContent>
-              <w:r>
-                <w:t>Type chapter title (level 3)</w:t>
-              </w:r>
-            </w:sdtContent>
-          </w:sdt>
-          <w:r>
-            <w:ptab w:relativeTo="margin" w:alignment="right" w:leader="dot"/>
-          </w:r>
-          <w:r>
-            <w:t>6</w:t>
-          </w:r>
         </w:p>
       </w:sdtContent>
     </w:sdt>
@@ -611,73 +697,13 @@
           <w:szCs w:val="36"/>
         </w:rPr>
       </w:pPr>
-    </w:p>
-    <w:p>
-      <w:pPr>
+      <w:r>
         <w:rPr>
           <w:b/>
           <w:i/>
           <w:sz w:val="36"/>
           <w:szCs w:val="36"/>
         </w:rPr>
-      </w:pPr>
-    </w:p>
-    <w:p>
-      <w:pPr>
-        <w:rPr>
-          <w:b/>
-          <w:i/>
-          <w:sz w:val="36"/>
-          <w:szCs w:val="36"/>
-        </w:rPr>
-      </w:pPr>
-    </w:p>
-    <w:p>
-      <w:pPr>
-        <w:rPr>
-          <w:b/>
-          <w:i/>
-          <w:sz w:val="36"/>
-          <w:szCs w:val="36"/>
-        </w:rPr>
-      </w:pPr>
-    </w:p>
-    <w:p>
-      <w:pPr>
-        <w:rPr>
-          <w:b/>
-          <w:i/>
-          <w:sz w:val="36"/>
-          <w:szCs w:val="36"/>
-        </w:rPr>
-      </w:pPr>
-    </w:p>
-    <w:p>
-      <w:pPr>
-        <w:rPr>
-          <w:b/>
-          <w:i/>
-          <w:sz w:val="36"/>
-          <w:szCs w:val="36"/>
-        </w:rPr>
-      </w:pPr>
-    </w:p>
-    <w:p>
-      <w:pPr>
-        <w:rPr>
-          <w:b/>
-          <w:i/>
-          <w:sz w:val="36"/>
-          <w:szCs w:val="36"/>
-        </w:rPr>
-      </w:pPr>
-      <w:r>
-        <w:rPr>
-          <w:b/>
-          <w:i/>
-          <w:sz w:val="36"/>
-          <w:szCs w:val="36"/>
-        </w:rPr>
         <w:lastRenderedPageBreak/>
         <w:t>Requirements</w:t>
       </w:r>
@@ -693,7 +719,7 @@
       </w:pPr>
       <w:r>
         <w:rPr>
-          <w:rFonts w:ascii="Times New Roman" w:hAnsi="Times New Roman" w:cs="Times New Roman"/>
+          <w:rFonts w:asciiTheme="majorHAnsi" w:hAnsiTheme="majorHAnsi" w:cs="Times New Roman"/>
           <w:b/>
           <w:sz w:val="28"/>
           <w:szCs w:val="28"/>
@@ -730,7 +756,7 @@
     <w:p>
       <w:pPr>
         <w:rPr>
-          <w:rFonts w:ascii="Times New Roman" w:hAnsi="Times New Roman" w:cs="Times New Roman"/>
+          <w:rFonts w:asciiTheme="majorHAnsi" w:hAnsiTheme="majorHAnsi" w:cs="Times New Roman"/>
           <w:b/>
           <w:sz w:val="28"/>
           <w:szCs w:val="28"/>
@@ -739,23 +765,13 @@
       </w:pPr>
       <w:r>
         <w:rPr>
-          <w:rFonts w:ascii="Times New Roman" w:hAnsi="Times New Roman" w:cs="Times New Roman"/>
+          <w:rFonts w:asciiTheme="majorHAnsi" w:hAnsiTheme="majorHAnsi" w:cs="Times New Roman"/>
           <w:b/>
           <w:sz w:val="28"/>
           <w:szCs w:val="28"/>
           <w:u w:val="single"/>
         </w:rPr>
-        <w:t xml:space="preserve">Narrative &amp; </w:t>
-      </w:r>
-      <w:r>
-        <w:rPr>
-          <w:rFonts w:ascii="Times New Roman" w:hAnsi="Times New Roman" w:cs="Times New Roman"/>
-          <w:b/>
-          <w:sz w:val="28"/>
-          <w:szCs w:val="28"/>
-          <w:u w:val="single"/>
-        </w:rPr>
-        <w:t>Use Case Diagram</w:t>
+        <w:t>Narrative &amp; Use Case Diagram</w:t>
       </w:r>
     </w:p>
     <w:p/>
@@ -784,7 +800,7 @@
                     <pic:cNvPicPr/>
                   </pic:nvPicPr>
                   <pic:blipFill>
-                    <a:blip r:embed="rId6">
+                    <a:blip r:embed="rId8">
                       <a:extLst>
                         <a:ext uri="{28A0092B-C50C-407E-A947-70E740481C1C}">
                           <a14:useLocalDpi xmlns:a14="http://schemas.microsoft.com/office/drawing/2010/main" val="0"/>
@@ -4418,8 +4434,14 @@
     <w:p>
       <w:pPr>
         <w:pStyle w:val="Heading1"/>
+        <w:rPr>
+          <w:color w:val="auto"/>
+        </w:rPr>
       </w:pPr>
       <w:r>
+        <w:rPr>
+          <w:color w:val="auto"/>
+        </w:rPr>
         <w:lastRenderedPageBreak/>
         <w:t>Discussion of Architectural and Design Patterns</w:t>
       </w:r>
@@ -4432,8 +4454,14 @@
     <w:p>
       <w:pPr>
         <w:pStyle w:val="Heading2"/>
+        <w:rPr>
+          <w:color w:val="auto"/>
+        </w:rPr>
       </w:pPr>
       <w:r>
+        <w:rPr>
+          <w:color w:val="auto"/>
+        </w:rPr>
         <w:t>Abstract Factory</w:t>
       </w:r>
     </w:p>
@@ -4445,8 +4473,14 @@
     <w:p>
       <w:pPr>
         <w:pStyle w:val="Heading2"/>
+        <w:rPr>
+          <w:color w:val="auto"/>
+        </w:rPr>
       </w:pPr>
       <w:r>
+        <w:rPr>
+          <w:color w:val="auto"/>
+        </w:rPr>
         <w:t>Decorator</w:t>
       </w:r>
     </w:p>
@@ -4522,8 +4556,14 @@
     <w:p>
       <w:pPr>
         <w:pStyle w:val="Heading2"/>
+        <w:rPr>
+          <w:color w:val="auto"/>
+        </w:rPr>
       </w:pPr>
       <w:r>
+        <w:rPr>
+          <w:color w:val="auto"/>
+        </w:rPr>
         <w:t>Observer</w:t>
       </w:r>
     </w:p>
@@ -4552,8 +4592,14 @@
     <w:p>
       <w:pPr>
         <w:pStyle w:val="Heading2"/>
+        <w:rPr>
+          <w:color w:val="auto"/>
+        </w:rPr>
       </w:pPr>
       <w:r>
+        <w:rPr>
+          <w:color w:val="auto"/>
+        </w:rPr>
         <w:t>Strategy</w:t>
       </w:r>
     </w:p>
@@ -4574,8 +4620,14 @@
     <w:p>
       <w:pPr>
         <w:pStyle w:val="Heading2"/>
+        <w:rPr>
+          <w:color w:val="auto"/>
+        </w:rPr>
       </w:pPr>
       <w:r>
+        <w:rPr>
+          <w:color w:val="auto"/>
+        </w:rPr>
         <w:t>Façade</w:t>
       </w:r>
     </w:p>
@@ -4596,8 +4648,14 @@
     <w:p>
       <w:pPr>
         <w:pStyle w:val="Heading2"/>
+        <w:rPr>
+          <w:color w:val="auto"/>
+        </w:rPr>
       </w:pPr>
       <w:r>
+        <w:rPr>
+          <w:color w:val="auto"/>
+        </w:rPr>
         <w:t>Interceptor</w:t>
       </w:r>
     </w:p>
@@ -4632,8 +4690,14 @@
     <w:p>
       <w:pPr>
         <w:pStyle w:val="Heading1"/>
+        <w:rPr>
+          <w:color w:val="auto"/>
+        </w:rPr>
       </w:pPr>
       <w:r>
+        <w:rPr>
+          <w:color w:val="auto"/>
+        </w:rPr>
         <w:lastRenderedPageBreak/>
         <w:t>Structural Diagram</w:t>
       </w:r>
@@ -4646,12 +4710,21 @@
     <w:p>
       <w:pPr>
         <w:pStyle w:val="Heading1"/>
+        <w:rPr>
+          <w:color w:val="auto"/>
+        </w:rPr>
       </w:pPr>
       <w:r>
+        <w:rPr>
+          <w:color w:val="auto"/>
+        </w:rPr>
         <w:lastRenderedPageBreak/>
         <w:t>Runtime Diagram</w:t>
       </w:r>
       <w:r>
+        <w:rPr>
+          <w:color w:val="auto"/>
+        </w:rPr>
         <w:t xml:space="preserve"> of Interceptor</w:t>
       </w:r>
     </w:p>
@@ -4682,7 +4755,7 @@
                     </pic:cNvPicPr>
                   </pic:nvPicPr>
                   <pic:blipFill rotWithShape="1">
-                    <a:blip r:embed="rId7" cstate="print">
+                    <a:blip r:embed="rId9" cstate="print">
                       <a:extLst>
                         <a:ext uri="{28A0092B-C50C-407E-A947-70E740481C1C}">
                           <a14:useLocalDpi xmlns:a14="http://schemas.microsoft.com/office/drawing/2010/main" val="0"/>
@@ -4788,8 +4861,6 @@
         <w:lastRenderedPageBreak/>
         <w:t>Added Value</w:t>
       </w:r>
-      <w:bookmarkStart w:id="0" w:name="_GoBack"/>
-      <w:bookmarkEnd w:id="0"/>
       <w:r>
         <w:rPr>
           <w:b/>
@@ -5009,6 +5080,28 @@
           <w:szCs w:val="36"/>
         </w:rPr>
       </w:pPr>
+    </w:p>
+    <w:p>
+      <w:pPr>
+        <w:rPr>
+          <w:rFonts w:asciiTheme="majorHAnsi" w:hAnsiTheme="majorHAnsi" w:cs="Times New Roman"/>
+          <w:b/>
+          <w:sz w:val="28"/>
+          <w:szCs w:val="28"/>
+          <w:u w:val="single"/>
+        </w:rPr>
+      </w:pPr>
+      <w:r>
+        <w:rPr>
+          <w:rFonts w:asciiTheme="majorHAnsi" w:hAnsiTheme="majorHAnsi" w:cs="Times New Roman"/>
+          <w:b/>
+          <w:sz w:val="28"/>
+          <w:szCs w:val="28"/>
+          <w:u w:val="single"/>
+        </w:rPr>
+        <w:lastRenderedPageBreak/>
+        <w:t>Discussion on NFRs with a focus on Architectural Use Cases (Quality Attributes)</w:t>
+      </w:r>
     </w:p>
     <w:p>
       <w:pPr>
@@ -5020,28 +5113,6 @@
           <w:u w:val="single"/>
         </w:rPr>
       </w:pPr>
-      <w:r>
-        <w:rPr>
-          <w:rFonts w:ascii="Times New Roman" w:hAnsi="Times New Roman" w:cs="Times New Roman"/>
-          <w:b/>
-          <w:sz w:val="28"/>
-          <w:szCs w:val="28"/>
-          <w:u w:val="single"/>
-        </w:rPr>
-        <w:lastRenderedPageBreak/>
-        <w:t>Discussion on NFRs with a focus on Architectural Use Cases (Quality Attributes)</w:t>
-      </w:r>
-    </w:p>
-    <w:p>
-      <w:pPr>
-        <w:rPr>
-          <w:rFonts w:ascii="Times New Roman" w:hAnsi="Times New Roman" w:cs="Times New Roman"/>
-          <w:b/>
-          <w:sz w:val="28"/>
-          <w:szCs w:val="28"/>
-          <w:u w:val="single"/>
-        </w:rPr>
-      </w:pPr>
     </w:p>
     <w:p>
       <w:pPr>
@@ -6035,14 +6106,24 @@
     <w:p>
       <w:pPr>
         <w:pStyle w:val="Heading1"/>
+        <w:rPr>
+          <w:color w:val="auto"/>
+        </w:rPr>
       </w:pPr>
       <w:r>
+        <w:rPr>
+          <w:color w:val="auto"/>
+        </w:rPr>
         <w:lastRenderedPageBreak/>
         <w:t>References</w:t>
       </w:r>
     </w:p>
-    <w:p/>
+    <w:p>
+      <w:bookmarkStart w:id="0" w:name="_GoBack"/>
+      <w:bookmarkEnd w:id="0"/>
+    </w:p>
     <w:sectPr>
+      <w:footerReference w:type="default" r:id="rId10"/>
       <w:pgSz w:w="11906" w:h="16838"/>
       <w:pgMar w:top="1440" w:right="1440" w:bottom="1440" w:left="1440" w:header="708" w:footer="708" w:gutter="0"/>
       <w:pgNumType w:start="0"/>
@@ -6052,6 +6133,109 @@
     </w:sectPr>
   </w:body>
 </w:document>
+</file>
+
+<file path=word/endnotes.xml><?xml version="1.0" encoding="utf-8"?>
+<w:endnotes xmlns:wpc="http://schemas.microsoft.com/office/word/2010/wordprocessingCanvas" xmlns:mc="http://schemas.openxmlformats.org/markup-compatibility/2006" xmlns:o="urn:schemas-microsoft-com:office:office" xmlns:r="http://schemas.openxmlformats.org/officeDocument/2006/relationships" xmlns:m="http://schemas.openxmlformats.org/officeDocument/2006/math" xmlns:v="urn:schemas-microsoft-com:vml" xmlns:wp14="http://schemas.microsoft.com/office/word/2010/wordprocessingDrawing" xmlns:wp="http://schemas.openxmlformats.org/drawingml/2006/wordprocessingDrawing" xmlns:w10="urn:schemas-microsoft-com:office:word" xmlns:w="http://schemas.openxmlformats.org/wordprocessingml/2006/main" xmlns:w14="http://schemas.microsoft.com/office/word/2010/wordml" xmlns:wpg="http://schemas.microsoft.com/office/word/2010/wordprocessingGroup" xmlns:wpi="http://schemas.microsoft.com/office/word/2010/wordprocessingInk" xmlns:wne="http://schemas.microsoft.com/office/word/2006/wordml" xmlns:wps="http://schemas.microsoft.com/office/word/2010/wordprocessingShape" mc:Ignorable="w14 wp14">
+  <w:endnote w:type="separator" w:id="-1">
+    <w:p>
+      <w:pPr>
+        <w:spacing w:after="0" w:line="240" w:lineRule="auto"/>
+      </w:pPr>
+      <w:r>
+        <w:separator/>
+      </w:r>
+    </w:p>
+  </w:endnote>
+  <w:endnote w:type="continuationSeparator" w:id="0">
+    <w:p>
+      <w:pPr>
+        <w:spacing w:after="0" w:line="240" w:lineRule="auto"/>
+      </w:pPr>
+      <w:r>
+        <w:continuationSeparator/>
+      </w:r>
+    </w:p>
+  </w:endnote>
+</w:endnotes>
+</file>
+
+<file path=word/footer1.xml><?xml version="1.0" encoding="utf-8"?>
+<w:ftr xmlns:wpc="http://schemas.microsoft.com/office/word/2010/wordprocessingCanvas" xmlns:mc="http://schemas.openxmlformats.org/markup-compatibility/2006" xmlns:o="urn:schemas-microsoft-com:office:office" xmlns:r="http://schemas.openxmlformats.org/officeDocument/2006/relationships" xmlns:m="http://schemas.openxmlformats.org/officeDocument/2006/math" xmlns:v="urn:schemas-microsoft-com:vml" xmlns:wp14="http://schemas.microsoft.com/office/word/2010/wordprocessingDrawing" xmlns:wp="http://schemas.openxmlformats.org/drawingml/2006/wordprocessingDrawing" xmlns:w10="urn:schemas-microsoft-com:office:word" xmlns:w="http://schemas.openxmlformats.org/wordprocessingml/2006/main" xmlns:w14="http://schemas.microsoft.com/office/word/2010/wordml" xmlns:wpg="http://schemas.microsoft.com/office/word/2010/wordprocessingGroup" xmlns:wpi="http://schemas.microsoft.com/office/word/2010/wordprocessingInk" xmlns:wne="http://schemas.microsoft.com/office/word/2006/wordml" xmlns:wps="http://schemas.microsoft.com/office/word/2010/wordprocessingShape" mc:Ignorable="w14 wp14">
+  <w:sdt>
+    <w:sdtPr>
+      <w:id w:val="297882463"/>
+      <w:docPartObj>
+        <w:docPartGallery w:val="Page Numbers (Bottom of Page)"/>
+        <w:docPartUnique/>
+      </w:docPartObj>
+    </w:sdtPr>
+    <w:sdtEndPr>
+      <w:rPr>
+        <w:noProof/>
+      </w:rPr>
+    </w:sdtEndPr>
+    <w:sdtContent>
+      <w:p>
+        <w:pPr>
+          <w:pStyle w:val="Footer"/>
+          <w:jc w:val="right"/>
+        </w:pPr>
+        <w:r>
+          <w:fldChar w:fldCharType="begin"/>
+        </w:r>
+        <w:r>
+          <w:instrText xml:space="preserve"> PAGE   \* MERGEFORMAT </w:instrText>
+        </w:r>
+        <w:r>
+          <w:fldChar w:fldCharType="separate"/>
+        </w:r>
+        <w:r>
+          <w:rPr>
+            <w:noProof/>
+          </w:rPr>
+          <w:t>11</w:t>
+        </w:r>
+        <w:r>
+          <w:rPr>
+            <w:noProof/>
+          </w:rPr>
+          <w:fldChar w:fldCharType="end"/>
+        </w:r>
+      </w:p>
+    </w:sdtContent>
+  </w:sdt>
+  <w:p>
+    <w:pPr>
+      <w:pStyle w:val="Footer"/>
+    </w:pPr>
+  </w:p>
+</w:ftr>
+</file>
+
+<file path=word/footnotes.xml><?xml version="1.0" encoding="utf-8"?>
+<w:footnotes xmlns:wpc="http://schemas.microsoft.com/office/word/2010/wordprocessingCanvas" xmlns:mc="http://schemas.openxmlformats.org/markup-compatibility/2006" xmlns:o="urn:schemas-microsoft-com:office:office" xmlns:r="http://schemas.openxmlformats.org/officeDocument/2006/relationships" xmlns:m="http://schemas.openxmlformats.org/officeDocument/2006/math" xmlns:v="urn:schemas-microsoft-com:vml" xmlns:wp14="http://schemas.microsoft.com/office/word/2010/wordprocessingDrawing" xmlns:wp="http://schemas.openxmlformats.org/drawingml/2006/wordprocessingDrawing" xmlns:w10="urn:schemas-microsoft-com:office:word" xmlns:w="http://schemas.openxmlformats.org/wordprocessingml/2006/main" xmlns:w14="http://schemas.microsoft.com/office/word/2010/wordml" xmlns:wpg="http://schemas.microsoft.com/office/word/2010/wordprocessingGroup" xmlns:wpi="http://schemas.microsoft.com/office/word/2010/wordprocessingInk" xmlns:wne="http://schemas.microsoft.com/office/word/2006/wordml" xmlns:wps="http://schemas.microsoft.com/office/word/2010/wordprocessingShape" mc:Ignorable="w14 wp14">
+  <w:footnote w:type="separator" w:id="-1">
+    <w:p>
+      <w:pPr>
+        <w:spacing w:after="0" w:line="240" w:lineRule="auto"/>
+      </w:pPr>
+      <w:r>
+        <w:separator/>
+      </w:r>
+    </w:p>
+  </w:footnote>
+  <w:footnote w:type="continuationSeparator" w:id="0">
+    <w:p>
+      <w:pPr>
+        <w:spacing w:after="0" w:line="240" w:lineRule="auto"/>
+      </w:pPr>
+      <w:r>
+        <w:continuationSeparator/>
+      </w:r>
+    </w:p>
+  </w:footnote>
+</w:footnotes>
 </file>
 
 <file path=word/styles.xml><?xml version="1.0" encoding="utf-8"?>
@@ -6483,6 +6667,50 @@
         <w:insideV w:val="single" w:sz="4" w:space="0" w:color="auto"/>
       </w:tblBorders>
     </w:tblPr>
+  </w:style>
+  <w:style w:type="paragraph" w:styleId="Header">
+    <w:name w:val="header"/>
+    <w:basedOn w:val="Normal"/>
+    <w:link w:val="HeaderChar"/>
+    <w:uiPriority w:val="99"/>
+    <w:unhideWhenUsed/>
+    <w:rsid w:val="003E39BD"/>
+    <w:pPr>
+      <w:tabs>
+        <w:tab w:val="center" w:pos="4513"/>
+        <w:tab w:val="right" w:pos="9026"/>
+      </w:tabs>
+      <w:spacing w:after="0" w:line="240" w:lineRule="auto"/>
+    </w:pPr>
+  </w:style>
+  <w:style w:type="character" w:customStyle="1" w:styleId="HeaderChar">
+    <w:name w:val="Header Char"/>
+    <w:basedOn w:val="DefaultParagraphFont"/>
+    <w:link w:val="Header"/>
+    <w:uiPriority w:val="99"/>
+    <w:rsid w:val="003E39BD"/>
+  </w:style>
+  <w:style w:type="paragraph" w:styleId="Footer">
+    <w:name w:val="footer"/>
+    <w:basedOn w:val="Normal"/>
+    <w:link w:val="FooterChar"/>
+    <w:uiPriority w:val="99"/>
+    <w:unhideWhenUsed/>
+    <w:rsid w:val="003E39BD"/>
+    <w:pPr>
+      <w:tabs>
+        <w:tab w:val="center" w:pos="4513"/>
+        <w:tab w:val="right" w:pos="9026"/>
+      </w:tabs>
+      <w:spacing w:after="0" w:line="240" w:lineRule="auto"/>
+    </w:pPr>
+  </w:style>
+  <w:style w:type="character" w:customStyle="1" w:styleId="FooterChar">
+    <w:name w:val="Footer Char"/>
+    <w:basedOn w:val="DefaultParagraphFont"/>
+    <w:link w:val="Footer"/>
+    <w:uiPriority w:val="99"/>
+    <w:rsid w:val="003E39BD"/>
   </w:style>
 </w:styles>
 </file>
@@ -6917,90 +7145,56 @@
       </w:tblBorders>
     </w:tblPr>
   </w:style>
+  <w:style w:type="paragraph" w:styleId="Header">
+    <w:name w:val="header"/>
+    <w:basedOn w:val="Normal"/>
+    <w:link w:val="HeaderChar"/>
+    <w:uiPriority w:val="99"/>
+    <w:unhideWhenUsed/>
+    <w:rsid w:val="003E39BD"/>
+    <w:pPr>
+      <w:tabs>
+        <w:tab w:val="center" w:pos="4513"/>
+        <w:tab w:val="right" w:pos="9026"/>
+      </w:tabs>
+      <w:spacing w:after="0" w:line="240" w:lineRule="auto"/>
+    </w:pPr>
+  </w:style>
+  <w:style w:type="character" w:customStyle="1" w:styleId="HeaderChar">
+    <w:name w:val="Header Char"/>
+    <w:basedOn w:val="DefaultParagraphFont"/>
+    <w:link w:val="Header"/>
+    <w:uiPriority w:val="99"/>
+    <w:rsid w:val="003E39BD"/>
+  </w:style>
+  <w:style w:type="paragraph" w:styleId="Footer">
+    <w:name w:val="footer"/>
+    <w:basedOn w:val="Normal"/>
+    <w:link w:val="FooterChar"/>
+    <w:uiPriority w:val="99"/>
+    <w:unhideWhenUsed/>
+    <w:rsid w:val="003E39BD"/>
+    <w:pPr>
+      <w:tabs>
+        <w:tab w:val="center" w:pos="4513"/>
+        <w:tab w:val="right" w:pos="9026"/>
+      </w:tabs>
+      <w:spacing w:after="0" w:line="240" w:lineRule="auto"/>
+    </w:pPr>
+  </w:style>
+  <w:style w:type="character" w:customStyle="1" w:styleId="FooterChar">
+    <w:name w:val="Footer Char"/>
+    <w:basedOn w:val="DefaultParagraphFont"/>
+    <w:link w:val="Footer"/>
+    <w:uiPriority w:val="99"/>
+    <w:rsid w:val="003E39BD"/>
+  </w:style>
 </w:styles>
 </file>
 
 <file path=word/glossary/document.xml><?xml version="1.0" encoding="utf-8"?>
 <w:glossaryDocument xmlns:wpc="http://schemas.microsoft.com/office/word/2010/wordprocessingCanvas" xmlns:mc="http://schemas.openxmlformats.org/markup-compatibility/2006" xmlns:o="urn:schemas-microsoft-com:office:office" xmlns:r="http://schemas.openxmlformats.org/officeDocument/2006/relationships" xmlns:m="http://schemas.openxmlformats.org/officeDocument/2006/math" xmlns:v="urn:schemas-microsoft-com:vml" xmlns:wp14="http://schemas.microsoft.com/office/word/2010/wordprocessingDrawing" xmlns:wp="http://schemas.openxmlformats.org/drawingml/2006/wordprocessingDrawing" xmlns:w10="urn:schemas-microsoft-com:office:word" xmlns:w="http://schemas.openxmlformats.org/wordprocessingml/2006/main" xmlns:w14="http://schemas.microsoft.com/office/word/2010/wordml" xmlns:wpg="http://schemas.microsoft.com/office/word/2010/wordprocessingGroup" xmlns:wpi="http://schemas.microsoft.com/office/word/2010/wordprocessingInk" xmlns:wne="http://schemas.microsoft.com/office/word/2006/wordml" xmlns:wps="http://schemas.microsoft.com/office/word/2010/wordprocessingShape" mc:Ignorable="w14 wp14">
   <w:docParts>
-    <w:docPart>
-      <w:docPartPr>
-        <w:name w:val="024BC556613C4CF7BEAF568CF89D7737"/>
-        <w:category>
-          <w:name w:val="General"/>
-          <w:gallery w:val="placeholder"/>
-        </w:category>
-        <w:types>
-          <w:type w:val="bbPlcHdr"/>
-        </w:types>
-        <w:behaviors>
-          <w:behavior w:val="content"/>
-        </w:behaviors>
-        <w:guid w:val="{7418783F-45D1-4156-BB5F-521FC82F8C30}"/>
-      </w:docPartPr>
-      <w:docPartBody>
-        <w:p>
-          <w:pPr>
-            <w:pStyle w:val="024BC556613C4CF7BEAF568CF89D7737"/>
-          </w:pPr>
-          <w:r>
-            <w:t>Type chapter title (level 1)</w:t>
-          </w:r>
-        </w:p>
-      </w:docPartBody>
-    </w:docPart>
-    <w:docPart>
-      <w:docPartPr>
-        <w:name w:val="127FF2133B6C4A9FB28EC74F67D36581"/>
-        <w:category>
-          <w:name w:val="General"/>
-          <w:gallery w:val="placeholder"/>
-        </w:category>
-        <w:types>
-          <w:type w:val="bbPlcHdr"/>
-        </w:types>
-        <w:behaviors>
-          <w:behavior w:val="content"/>
-        </w:behaviors>
-        <w:guid w:val="{0390A6C1-9B29-49A9-B657-6935CD7F70FC}"/>
-      </w:docPartPr>
-      <w:docPartBody>
-        <w:p>
-          <w:pPr>
-            <w:pStyle w:val="127FF2133B6C4A9FB28EC74F67D36581"/>
-          </w:pPr>
-          <w:r>
-            <w:t>Type chapter title (level 2)</w:t>
-          </w:r>
-        </w:p>
-      </w:docPartBody>
-    </w:docPart>
-    <w:docPart>
-      <w:docPartPr>
-        <w:name w:val="7FEF5D85B89B4DF89E0D056AA549A363"/>
-        <w:category>
-          <w:name w:val="General"/>
-          <w:gallery w:val="placeholder"/>
-        </w:category>
-        <w:types>
-          <w:type w:val="bbPlcHdr"/>
-        </w:types>
-        <w:behaviors>
-          <w:behavior w:val="content"/>
-        </w:behaviors>
-        <w:guid w:val="{639D2A4E-084D-425C-AFAF-04FA4886A8A2}"/>
-      </w:docPartPr>
-      <w:docPartBody>
-        <w:p>
-          <w:pPr>
-            <w:pStyle w:val="7FEF5D85B89B4DF89E0D056AA549A363"/>
-          </w:pPr>
-          <w:r>
-            <w:t>Type chapter title (level 3)</w:t>
-          </w:r>
-        </w:p>
-      </w:docPartBody>
-    </w:docPart>
     <w:docPart>
       <w:docPartPr>
         <w:name w:val="7E4710F7D06D4147B03B6F852829E820"/>
@@ -7123,6 +7317,8 @@
     <w:rsidRoot w:val="004A7FE3"/>
     <w:rsid w:val="004A7FE3"/>
     <w:rsid w:val="00DA7DE7"/>
+    <w:rsid w:val="00E05A21"/>
+    <w:rsid w:val="00E46946"/>
   </w:rsids>
   <m:mathPr>
     <m:mathFont m:val="Cambria Math"/>
@@ -7893,7 +8089,7 @@
 </file>
 
 <file path=customXml/itemProps1.xml><?xml version="1.0" encoding="utf-8"?>
-<ds:datastoreItem xmlns:ds="http://schemas.openxmlformats.org/officeDocument/2006/customXml" ds:itemID="{658256B9-97D4-489E-9BA9-8006085DEAA6}">
+<ds:datastoreItem xmlns:ds="http://schemas.openxmlformats.org/officeDocument/2006/customXml" ds:itemID="{88FA8359-EE31-4D06-A295-BF8826A80813}">
   <ds:schemaRefs>
     <ds:schemaRef ds:uri="http://schemas.openxmlformats.org/officeDocument/2006/bibliography"/>
   </ds:schemaRefs>
